--- a/storage/SK.docx
+++ b/storage/SK.docx
@@ -1,6 +1,6 @@
 
 <file path=word/document.xml><?xml version="1.0" encoding="utf-8"?>
-<w:document xmlns:wpc="http://schemas.microsoft.com/office/word/2010/wordprocessingCanvas" xmlns:cx="http://schemas.microsoft.com/office/drawing/2014/chartex" xmlns:cx1="http://schemas.microsoft.com/office/drawing/2015/9/8/chartex" xmlns:cx2="http://schemas.microsoft.com/office/drawing/2015/10/21/chartex" xmlns:cx3="http://schemas.microsoft.com/office/drawing/2016/5/9/chartex" xmlns:cx4="http://schemas.microsoft.com/office/drawing/2016/5/10/chartex" xmlns:cx5="http://schemas.microsoft.com/office/drawing/2016/5/11/chartex" xmlns:cx6="http://schemas.microsoft.com/office/drawing/2016/5/12/chartex" xmlns:cx7="http://schemas.microsoft.com/office/drawing/2016/5/13/chartex" xmlns:cx8="http://schemas.microsoft.com/office/drawing/2016/5/14/chartex" xmlns:mc="http://schemas.openxmlformats.org/markup-compatibility/2006" xmlns:aink="http://schemas.microsoft.com/office/drawing/2016/ink" xmlns:am3d="http://schemas.microsoft.com/office/drawing/2017/model3d" xmlns:o="urn:schemas-microsoft-com:office:office" xmlns:r="http://schemas.openxmlformats.org/officeDocument/2006/relationships" xmlns:m="http://schemas.openxmlformats.org/officeDocument/2006/math" xmlns:v="urn:schemas-microsoft-com:vml" xmlns:wp14="http://schemas.microsoft.com/office/word/2010/wordprocessingDrawing" xmlns:wp="http://schemas.openxmlformats.org/drawingml/2006/wordprocessingDrawing" xmlns:w10="urn:schemas-microsoft-com:office:word" xmlns:w="http://schemas.openxmlformats.org/wordprocessingml/2006/main" xmlns:w14="http://schemas.microsoft.com/office/word/2010/wordml" xmlns:w15="http://schemas.microsoft.com/office/word/2012/wordml" xmlns:w16cex="http://schemas.microsoft.com/office/word/2018/wordml/cex" xmlns:w16cid="http://schemas.microsoft.com/office/word/2016/wordml/cid" xmlns:w16="http://schemas.microsoft.com/office/word/2018/wordml" xmlns:w16se="http://schemas.microsoft.com/office/word/2015/wordml/symex" xmlns:wpg="http://schemas.microsoft.com/office/word/2010/wordprocessingGroup" xmlns:wpi="http://schemas.microsoft.com/office/word/2010/wordprocessingInk" xmlns:wne="http://schemas.microsoft.com/office/word/2006/wordml" xmlns:wps="http://schemas.microsoft.com/office/word/2010/wordprocessingShape" mc:Ignorable="w14 w15 w16se w16cid w16 w16cex wp14">
+<w:document xmlns:ve="http://schemas.openxmlformats.org/markup-compatibility/2006" xmlns:o="urn:schemas-microsoft-com:office:office" xmlns:r="http://schemas.openxmlformats.org/officeDocument/2006/relationships" xmlns:m="http://schemas.openxmlformats.org/officeDocument/2006/math" xmlns:v="urn:schemas-microsoft-com:vml" xmlns:wp="http://schemas.openxmlformats.org/drawingml/2006/wordprocessingDrawing" xmlns:w10="urn:schemas-microsoft-com:office:word" xmlns:w="http://schemas.openxmlformats.org/wordprocessingml/2006/main" xmlns:wne="http://schemas.microsoft.com/office/word/2006/wordml">
   <w:body>
     <w:p/>
     <w:p/>
@@ -17,7 +17,7 @@
           <w:insideV w:val="single" w:sz="6" w:space="0" w:color="auto"/>
         </w:tblBorders>
         <w:tblLayout w:type="fixed"/>
-        <w:tblLook w:val="0000" w:firstRow="0" w:lastRow="0" w:firstColumn="0" w:lastColumn="0" w:noHBand="0" w:noVBand="0"/>
+        <w:tblLook w:val="0000"/>
       </w:tblPr>
       <w:tblGrid>
         <w:gridCol w:w="612"/>
@@ -30,12 +30,6 @@
         <w:gridCol w:w="23"/>
       </w:tblGrid>
       <w:tr>
-        <w:tblPrEx>
-          <w:tblCellMar>
-            <w:top w:w="0" w:type="dxa"/>
-            <w:bottom w:w="0" w:type="dxa"/>
-          </w:tblCellMar>
-        </w:tblPrEx>
         <w:tc>
           <w:tcPr>
             <w:tcW w:w="612" w:type="dxa"/>
@@ -108,12 +102,6 @@
         </w:tc>
       </w:tr>
       <w:tr>
-        <w:tblPrEx>
-          <w:tblCellMar>
-            <w:top w:w="0" w:type="dxa"/>
-            <w:bottom w:w="0" w:type="dxa"/>
-          </w:tblCellMar>
-        </w:tblPrEx>
         <w:tc>
           <w:tcPr>
             <w:tcW w:w="9498" w:type="dxa"/>
@@ -176,12 +164,6 @@
         </w:tc>
       </w:tr>
       <w:tr>
-        <w:tblPrEx>
-          <w:tblCellMar>
-            <w:top w:w="0" w:type="dxa"/>
-            <w:bottom w:w="0" w:type="dxa"/>
-          </w:tblCellMar>
-        </w:tblPrEx>
         <w:tc>
           <w:tcPr>
             <w:tcW w:w="720" w:type="dxa"/>
@@ -224,399 +206,133 @@
                 <w:sz w:val="20"/>
               </w:rPr>
             </w:pPr>
-            <w:proofErr w:type="spellStart"/>
             <w:r>
               <w:rPr>
                 <w:rFonts w:ascii="Arial Narrow" w:hAnsi="Arial Narrow"/>
                 <w:strike/>
                 <w:sz w:val="20"/>
               </w:rPr>
-              <w:t>Berkepentingan</w:t>
-            </w:r>
-            <w:proofErr w:type="spellEnd"/>
-            <w:r>
+              <w:t xml:space="preserve">Berkepentingan dengan nama : </w:t>
+            </w:r>
+          </w:p>
+        </w:tc>
+        <w:tc>
+          <w:tcPr>
+            <w:tcW w:w="3780" w:type="dxa"/>
+            <w:gridSpan w:val="2"/>
+            <w:tcBorders>
+              <w:top w:val="nil"/>
+              <w:left w:val="nil"/>
+              <w:bottom w:val="nil"/>
+              <w:right w:val="nil"/>
+            </w:tcBorders>
+            <w:vAlign w:val="center"/>
+          </w:tcPr>
+          <w:p>
+            <w:pPr>
               <w:rPr>
                 <w:rFonts w:ascii="Arial Narrow" w:hAnsi="Arial Narrow"/>
                 <w:strike/>
                 <w:sz w:val="20"/>
               </w:rPr>
-              <w:t xml:space="preserve"> </w:t>
-            </w:r>
-            <w:proofErr w:type="spellStart"/>
-            <w:r>
+            </w:pPr>
+          </w:p>
+        </w:tc>
+        <w:tc>
+          <w:tcPr>
+            <w:tcW w:w="2028" w:type="dxa"/>
+            <w:gridSpan w:val="2"/>
+            <w:tcBorders>
+              <w:top w:val="nil"/>
+              <w:left w:val="nil"/>
+              <w:bottom w:val="nil"/>
+            </w:tcBorders>
+            <w:vAlign w:val="center"/>
+          </w:tcPr>
+          <w:p>
+            <w:pPr>
               <w:rPr>
                 <w:rFonts w:ascii="Arial Narrow" w:hAnsi="Arial Narrow"/>
                 <w:strike/>
                 <w:sz w:val="20"/>
               </w:rPr>
-              <w:t>dengan</w:t>
-            </w:r>
-            <w:proofErr w:type="spellEnd"/>
+            </w:pPr>
             <w:r>
               <w:rPr>
                 <w:rFonts w:ascii="Arial Narrow" w:hAnsi="Arial Narrow"/>
                 <w:strike/>
                 <w:sz w:val="20"/>
               </w:rPr>
-              <w:t xml:space="preserve"> </w:t>
-            </w:r>
-            <w:proofErr w:type="spellStart"/>
-            <w:proofErr w:type="gramStart"/>
-            <w:r>
+              <w:t>Gugatan ke Pengadilan</w:t>
+            </w:r>
+          </w:p>
+        </w:tc>
+      </w:tr>
+      <w:tr>
+        <w:tc>
+          <w:tcPr>
+            <w:tcW w:w="9498" w:type="dxa"/>
+            <w:gridSpan w:val="8"/>
+            <w:tcBorders>
+              <w:top w:val="nil"/>
+              <w:bottom w:val="nil"/>
+            </w:tcBorders>
+            <w:vAlign w:val="center"/>
+          </w:tcPr>
+          <w:p>
+            <w:pPr>
+              <w:spacing w:before="120"/>
+              <w:ind w:firstLine="516"/>
               <w:rPr>
                 <w:rFonts w:ascii="Arial Narrow" w:hAnsi="Arial Narrow"/>
                 <w:strike/>
                 <w:sz w:val="20"/>
               </w:rPr>
-              <w:t>nama</w:t>
-            </w:r>
-            <w:proofErr w:type="spellEnd"/>
+            </w:pPr>
             <w:r>
               <w:rPr>
                 <w:rFonts w:ascii="Arial Narrow" w:hAnsi="Arial Narrow"/>
                 <w:strike/>
                 <w:sz w:val="20"/>
               </w:rPr>
-              <w:t xml:space="preserve"> :</w:t>
-            </w:r>
-            <w:proofErr w:type="gramEnd"/>
-            <w:r>
+              <w:t>Telah diajukan/tidak diajukan *)</w:t>
+            </w:r>
+          </w:p>
+        </w:tc>
+      </w:tr>
+      <w:tr>
+        <w:tc>
+          <w:tcPr>
+            <w:tcW w:w="9498" w:type="dxa"/>
+            <w:gridSpan w:val="8"/>
+            <w:tcBorders>
+              <w:top w:val="nil"/>
+              <w:bottom w:val="nil"/>
+            </w:tcBorders>
+            <w:vAlign w:val="center"/>
+          </w:tcPr>
+          <w:p>
+            <w:pPr>
+              <w:spacing w:before="120"/>
+              <w:ind w:firstLine="252"/>
               <w:rPr>
                 <w:rFonts w:ascii="Arial Narrow" w:hAnsi="Arial Narrow"/>
                 <w:strike/>
                 <w:sz w:val="20"/>
               </w:rPr>
-              <w:t xml:space="preserve"> </w:t>
-            </w:r>
-          </w:p>
-        </w:tc>
-        <w:tc>
-          <w:tcPr>
-            <w:tcW w:w="3780" w:type="dxa"/>
-            <w:gridSpan w:val="2"/>
-            <w:tcBorders>
-              <w:top w:val="nil"/>
-              <w:left w:val="nil"/>
-              <w:bottom w:val="nil"/>
-              <w:right w:val="nil"/>
-            </w:tcBorders>
-            <w:vAlign w:val="center"/>
-          </w:tcPr>
-          <w:p>
-            <w:pPr>
+            </w:pPr>
+            <w:r>
               <w:rPr>
                 <w:rFonts w:ascii="Arial Narrow" w:hAnsi="Arial Narrow"/>
                 <w:strike/>
                 <w:sz w:val="20"/>
               </w:rPr>
-            </w:pPr>
-          </w:p>
-        </w:tc>
-        <w:tc>
-          <w:tcPr>
-            <w:tcW w:w="2028" w:type="dxa"/>
-            <w:gridSpan w:val="2"/>
-            <w:tcBorders>
-              <w:top w:val="nil"/>
-              <w:left w:val="nil"/>
-              <w:bottom w:val="nil"/>
-            </w:tcBorders>
-            <w:vAlign w:val="center"/>
-          </w:tcPr>
-          <w:p>
-            <w:pPr>
-              <w:rPr>
-                <w:rFonts w:ascii="Arial Narrow" w:hAnsi="Arial Narrow"/>
-                <w:strike/>
-                <w:sz w:val="20"/>
-              </w:rPr>
-            </w:pPr>
-            <w:proofErr w:type="spellStart"/>
-            <w:r>
-              <w:rPr>
-                <w:rFonts w:ascii="Arial Narrow" w:hAnsi="Arial Narrow"/>
-                <w:strike/>
-                <w:sz w:val="20"/>
-              </w:rPr>
-              <w:t>Gugatan</w:t>
-            </w:r>
-            <w:proofErr w:type="spellEnd"/>
-            <w:r>
-              <w:rPr>
-                <w:rFonts w:ascii="Arial Narrow" w:hAnsi="Arial Narrow"/>
-                <w:strike/>
-                <w:sz w:val="20"/>
-              </w:rPr>
-              <w:t xml:space="preserve"> </w:t>
-            </w:r>
-            <w:proofErr w:type="spellStart"/>
-            <w:r>
-              <w:rPr>
-                <w:rFonts w:ascii="Arial Narrow" w:hAnsi="Arial Narrow"/>
-                <w:strike/>
-                <w:sz w:val="20"/>
-              </w:rPr>
-              <w:t>ke</w:t>
-            </w:r>
-            <w:proofErr w:type="spellEnd"/>
-            <w:r>
-              <w:rPr>
-                <w:rFonts w:ascii="Arial Narrow" w:hAnsi="Arial Narrow"/>
-                <w:strike/>
-                <w:sz w:val="20"/>
-              </w:rPr>
-              <w:t xml:space="preserve"> </w:t>
-            </w:r>
-            <w:proofErr w:type="spellStart"/>
-            <w:r>
-              <w:rPr>
-                <w:rFonts w:ascii="Arial Narrow" w:hAnsi="Arial Narrow"/>
-                <w:strike/>
-                <w:sz w:val="20"/>
-              </w:rPr>
-              <w:t>Pengadilan</w:t>
-            </w:r>
-            <w:proofErr w:type="spellEnd"/>
+              <w:t>b.   Selama pengumuman Ada / Tidak ada *)  yang menyanggah</w:t>
+            </w:r>
           </w:p>
         </w:tc>
       </w:tr>
       <w:tr>
-        <w:tblPrEx>
-          <w:tblCellMar>
-            <w:top w:w="0" w:type="dxa"/>
-            <w:bottom w:w="0" w:type="dxa"/>
-          </w:tblCellMar>
-        </w:tblPrEx>
-        <w:tc>
-          <w:tcPr>
-            <w:tcW w:w="9498" w:type="dxa"/>
-            <w:gridSpan w:val="8"/>
-            <w:tcBorders>
-              <w:top w:val="nil"/>
-              <w:bottom w:val="nil"/>
-            </w:tcBorders>
-            <w:vAlign w:val="center"/>
-          </w:tcPr>
-          <w:p>
-            <w:pPr>
-              <w:spacing w:before="120"/>
-              <w:ind w:firstLine="516"/>
-              <w:rPr>
-                <w:rFonts w:ascii="Arial Narrow" w:hAnsi="Arial Narrow"/>
-                <w:strike/>
-                <w:sz w:val="20"/>
-              </w:rPr>
-            </w:pPr>
-            <w:r>
-              <w:rPr>
-                <w:rFonts w:ascii="Arial Narrow" w:hAnsi="Arial Narrow"/>
-                <w:strike/>
-                <w:sz w:val="20"/>
-              </w:rPr>
-              <w:t xml:space="preserve">Telah </w:t>
-            </w:r>
-            <w:proofErr w:type="spellStart"/>
-            <w:r>
-              <w:rPr>
-                <w:rFonts w:ascii="Arial Narrow" w:hAnsi="Arial Narrow"/>
-                <w:strike/>
-                <w:sz w:val="20"/>
-              </w:rPr>
-              <w:t>diajukan</w:t>
-            </w:r>
-            <w:proofErr w:type="spellEnd"/>
-            <w:r>
-              <w:rPr>
-                <w:rFonts w:ascii="Arial Narrow" w:hAnsi="Arial Narrow"/>
-                <w:strike/>
-                <w:sz w:val="20"/>
-              </w:rPr>
-              <w:t>/</w:t>
-            </w:r>
-            <w:proofErr w:type="spellStart"/>
-            <w:r>
-              <w:rPr>
-                <w:rFonts w:ascii="Arial Narrow" w:hAnsi="Arial Narrow"/>
-                <w:strike/>
-                <w:sz w:val="20"/>
-              </w:rPr>
-              <w:t>tidak</w:t>
-            </w:r>
-            <w:proofErr w:type="spellEnd"/>
-            <w:r>
-              <w:rPr>
-                <w:rFonts w:ascii="Arial Narrow" w:hAnsi="Arial Narrow"/>
-                <w:strike/>
-                <w:sz w:val="20"/>
-              </w:rPr>
-              <w:t xml:space="preserve"> </w:t>
-            </w:r>
-            <w:proofErr w:type="spellStart"/>
-            <w:r>
-              <w:rPr>
-                <w:rFonts w:ascii="Arial Narrow" w:hAnsi="Arial Narrow"/>
-                <w:strike/>
-                <w:sz w:val="20"/>
-              </w:rPr>
-              <w:t>diajukan</w:t>
-            </w:r>
-            <w:proofErr w:type="spellEnd"/>
-            <w:r>
-              <w:rPr>
-                <w:rFonts w:ascii="Arial Narrow" w:hAnsi="Arial Narrow"/>
-                <w:strike/>
-                <w:sz w:val="20"/>
-              </w:rPr>
-              <w:t xml:space="preserve"> *)</w:t>
-            </w:r>
-          </w:p>
-        </w:tc>
-      </w:tr>
-      <w:tr>
-        <w:tblPrEx>
-          <w:tblCellMar>
-            <w:top w:w="0" w:type="dxa"/>
-            <w:bottom w:w="0" w:type="dxa"/>
-          </w:tblCellMar>
-        </w:tblPrEx>
-        <w:tc>
-          <w:tcPr>
-            <w:tcW w:w="9498" w:type="dxa"/>
-            <w:gridSpan w:val="8"/>
-            <w:tcBorders>
-              <w:top w:val="nil"/>
-              <w:bottom w:val="nil"/>
-            </w:tcBorders>
-            <w:vAlign w:val="center"/>
-          </w:tcPr>
-          <w:p>
-            <w:pPr>
-              <w:spacing w:before="120"/>
-              <w:ind w:firstLine="252"/>
-              <w:rPr>
-                <w:rFonts w:ascii="Arial Narrow" w:hAnsi="Arial Narrow"/>
-                <w:strike/>
-                <w:sz w:val="20"/>
-              </w:rPr>
-            </w:pPr>
-            <w:r>
-              <w:rPr>
-                <w:rFonts w:ascii="Arial Narrow" w:hAnsi="Arial Narrow"/>
-                <w:strike/>
-                <w:sz w:val="20"/>
-              </w:rPr>
-              <w:t xml:space="preserve">b.   </w:t>
-            </w:r>
-            <w:proofErr w:type="spellStart"/>
-            <w:r>
-              <w:rPr>
-                <w:rFonts w:ascii="Arial Narrow" w:hAnsi="Arial Narrow"/>
-                <w:strike/>
-                <w:sz w:val="20"/>
-              </w:rPr>
-              <w:t>Selama</w:t>
-            </w:r>
-            <w:proofErr w:type="spellEnd"/>
-            <w:r>
-              <w:rPr>
-                <w:rFonts w:ascii="Arial Narrow" w:hAnsi="Arial Narrow"/>
-                <w:strike/>
-                <w:sz w:val="20"/>
-              </w:rPr>
-              <w:t xml:space="preserve"> </w:t>
-            </w:r>
-            <w:proofErr w:type="spellStart"/>
-            <w:r>
-              <w:rPr>
-                <w:rFonts w:ascii="Arial Narrow" w:hAnsi="Arial Narrow"/>
-                <w:strike/>
-                <w:sz w:val="20"/>
-              </w:rPr>
-              <w:t>pengumuman</w:t>
-            </w:r>
-            <w:proofErr w:type="spellEnd"/>
-            <w:r>
-              <w:rPr>
-                <w:rFonts w:ascii="Arial Narrow" w:hAnsi="Arial Narrow"/>
-                <w:strike/>
-                <w:sz w:val="20"/>
-              </w:rPr>
-              <w:t xml:space="preserve"> Ada / </w:t>
-            </w:r>
-            <w:proofErr w:type="spellStart"/>
-            <w:r>
-              <w:rPr>
-                <w:rFonts w:ascii="Arial Narrow" w:hAnsi="Arial Narrow"/>
-                <w:strike/>
-                <w:sz w:val="20"/>
-              </w:rPr>
-              <w:t>Tidak</w:t>
-            </w:r>
-            <w:proofErr w:type="spellEnd"/>
-            <w:r>
-              <w:rPr>
-                <w:rFonts w:ascii="Arial Narrow" w:hAnsi="Arial Narrow"/>
-                <w:strike/>
-                <w:sz w:val="20"/>
-              </w:rPr>
-              <w:t xml:space="preserve"> </w:t>
-            </w:r>
-            <w:proofErr w:type="spellStart"/>
-            <w:r>
-              <w:rPr>
-                <w:rFonts w:ascii="Arial Narrow" w:hAnsi="Arial Narrow"/>
-                <w:strike/>
-                <w:sz w:val="20"/>
-              </w:rPr>
-              <w:t>ada</w:t>
-            </w:r>
-            <w:proofErr w:type="spellEnd"/>
-            <w:r>
-              <w:rPr>
-                <w:rFonts w:ascii="Arial Narrow" w:hAnsi="Arial Narrow"/>
-                <w:strike/>
-                <w:sz w:val="20"/>
-              </w:rPr>
-              <w:t xml:space="preserve"> *</w:t>
-            </w:r>
-            <w:proofErr w:type="gramStart"/>
-            <w:r>
-              <w:rPr>
-                <w:rFonts w:ascii="Arial Narrow" w:hAnsi="Arial Narrow"/>
-                <w:strike/>
-                <w:sz w:val="20"/>
-              </w:rPr>
-              <w:t>)  yang</w:t>
-            </w:r>
-            <w:proofErr w:type="gramEnd"/>
-            <w:r>
-              <w:rPr>
-                <w:rFonts w:ascii="Arial Narrow" w:hAnsi="Arial Narrow"/>
-                <w:strike/>
-                <w:sz w:val="20"/>
-              </w:rPr>
-              <w:t xml:space="preserve"> </w:t>
-            </w:r>
-            <w:proofErr w:type="spellStart"/>
-            <w:r>
-              <w:rPr>
-                <w:rFonts w:ascii="Arial Narrow" w:hAnsi="Arial Narrow"/>
-                <w:strike/>
-                <w:sz w:val="20"/>
-              </w:rPr>
-              <w:t>menyanggah</w:t>
-            </w:r>
-            <w:proofErr w:type="spellEnd"/>
-          </w:p>
-        </w:tc>
-      </w:tr>
-      <w:tr>
-        <w:tblPrEx>
-          <w:tblCellMar>
-            <w:top w:w="0" w:type="dxa"/>
-            <w:bottom w:w="0" w:type="dxa"/>
-          </w:tblCellMar>
-        </w:tblPrEx>
         <w:trPr>
           <w:cantSplit/>
         </w:trPr>
@@ -647,76 +363,42 @@
                 <w:strike/>
                 <w:sz w:val="20"/>
               </w:rPr>
-              <w:t xml:space="preserve">c.   Nama </w:t>
-            </w:r>
-            <w:proofErr w:type="spellStart"/>
+              <w:t>c.   Nama penyanggah</w:t>
+            </w:r>
             <w:r>
               <w:rPr>
                 <w:rFonts w:ascii="Arial Narrow" w:hAnsi="Arial Narrow"/>
                 <w:strike/>
                 <w:sz w:val="20"/>
               </w:rPr>
-              <w:t>penyanggah</w:t>
-            </w:r>
-            <w:proofErr w:type="spellEnd"/>
-            <w:r>
+              <w:t xml:space="preserve">       :   </w:t>
+            </w:r>
+          </w:p>
+        </w:tc>
+        <w:tc>
+          <w:tcPr>
+            <w:tcW w:w="6618" w:type="dxa"/>
+            <w:gridSpan w:val="5"/>
+            <w:tcBorders>
+              <w:top w:val="nil"/>
+              <w:left w:val="nil"/>
+              <w:bottom w:val="nil"/>
+            </w:tcBorders>
+            <w:vAlign w:val="center"/>
+          </w:tcPr>
+          <w:p>
+            <w:pPr>
+              <w:spacing w:before="120"/>
               <w:rPr>
                 <w:rFonts w:ascii="Arial Narrow" w:hAnsi="Arial Narrow"/>
                 <w:strike/>
                 <w:sz w:val="20"/>
               </w:rPr>
-              <w:t xml:space="preserve">     </w:t>
-            </w:r>
-            <w:proofErr w:type="gramStart"/>
-            <w:r>
-              <w:rPr>
-                <w:rFonts w:ascii="Arial Narrow" w:hAnsi="Arial Narrow"/>
-                <w:strike/>
-                <w:sz w:val="20"/>
-              </w:rPr>
-              <w:t xml:space="preserve">  :</w:t>
-            </w:r>
-            <w:proofErr w:type="gramEnd"/>
-            <w:r>
-              <w:rPr>
-                <w:rFonts w:ascii="Arial Narrow" w:hAnsi="Arial Narrow"/>
-                <w:strike/>
-                <w:sz w:val="20"/>
-              </w:rPr>
-              <w:t xml:space="preserve">   </w:t>
-            </w:r>
-          </w:p>
-        </w:tc>
-        <w:tc>
-          <w:tcPr>
-            <w:tcW w:w="6618" w:type="dxa"/>
-            <w:gridSpan w:val="5"/>
-            <w:tcBorders>
-              <w:top w:val="nil"/>
-              <w:left w:val="nil"/>
-              <w:bottom w:val="nil"/>
-            </w:tcBorders>
-            <w:vAlign w:val="center"/>
-          </w:tcPr>
-          <w:p>
-            <w:pPr>
-              <w:spacing w:before="120"/>
-              <w:rPr>
-                <w:rFonts w:ascii="Arial Narrow" w:hAnsi="Arial Narrow"/>
-                <w:strike/>
-                <w:sz w:val="20"/>
-              </w:rPr>
             </w:pPr>
           </w:p>
         </w:tc>
       </w:tr>
       <w:tr>
-        <w:tblPrEx>
-          <w:tblCellMar>
-            <w:top w:w="0" w:type="dxa"/>
-            <w:bottom w:w="0" w:type="dxa"/>
-          </w:tblCellMar>
-        </w:tblPrEx>
         <w:trPr>
           <w:cantSplit/>
         </w:trPr>
@@ -775,12 +457,6 @@
         </w:tc>
       </w:tr>
       <w:tr>
-        <w:tblPrEx>
-          <w:tblCellMar>
-            <w:top w:w="0" w:type="dxa"/>
-            <w:bottom w:w="0" w:type="dxa"/>
-          </w:tblCellMar>
-        </w:tblPrEx>
         <w:trPr>
           <w:cantSplit/>
         </w:trPr>
@@ -811,86 +487,34 @@
                 <w:strike/>
                 <w:sz w:val="20"/>
               </w:rPr>
-              <w:t xml:space="preserve">d.   </w:t>
-            </w:r>
-            <w:proofErr w:type="spellStart"/>
-            <w:r>
+              <w:t>d.   Alasan penyanggah     :</w:t>
+            </w:r>
+          </w:p>
+        </w:tc>
+        <w:tc>
+          <w:tcPr>
+            <w:tcW w:w="6618" w:type="dxa"/>
+            <w:gridSpan w:val="5"/>
+            <w:tcBorders>
+              <w:top w:val="nil"/>
+              <w:left w:val="nil"/>
+              <w:bottom w:val="nil"/>
+            </w:tcBorders>
+            <w:vAlign w:val="center"/>
+          </w:tcPr>
+          <w:p>
+            <w:pPr>
+              <w:spacing w:before="120"/>
               <w:rPr>
                 <w:rFonts w:ascii="Arial Narrow" w:hAnsi="Arial Narrow"/>
                 <w:strike/>
                 <w:sz w:val="20"/>
               </w:rPr>
-              <w:t>Alasan</w:t>
-            </w:r>
-            <w:proofErr w:type="spellEnd"/>
-            <w:r>
-              <w:rPr>
-                <w:rFonts w:ascii="Arial Narrow" w:hAnsi="Arial Narrow"/>
-                <w:strike/>
-                <w:sz w:val="20"/>
-              </w:rPr>
-              <w:t xml:space="preserve"> </w:t>
-            </w:r>
-            <w:proofErr w:type="spellStart"/>
-            <w:r>
-              <w:rPr>
-                <w:rFonts w:ascii="Arial Narrow" w:hAnsi="Arial Narrow"/>
-                <w:strike/>
-                <w:sz w:val="20"/>
-              </w:rPr>
-              <w:t>penyanggah</w:t>
-            </w:r>
-            <w:proofErr w:type="spellEnd"/>
-            <w:r>
-              <w:rPr>
-                <w:rFonts w:ascii="Arial Narrow" w:hAnsi="Arial Narrow"/>
-                <w:strike/>
-                <w:sz w:val="20"/>
-              </w:rPr>
-              <w:t xml:space="preserve">   </w:t>
-            </w:r>
-            <w:proofErr w:type="gramStart"/>
-            <w:r>
-              <w:rPr>
-                <w:rFonts w:ascii="Arial Narrow" w:hAnsi="Arial Narrow"/>
-                <w:strike/>
-                <w:sz w:val="20"/>
-              </w:rPr>
-              <w:t xml:space="preserve">  :</w:t>
-            </w:r>
-            <w:proofErr w:type="gramEnd"/>
-          </w:p>
-        </w:tc>
-        <w:tc>
-          <w:tcPr>
-            <w:tcW w:w="6618" w:type="dxa"/>
-            <w:gridSpan w:val="5"/>
-            <w:tcBorders>
-              <w:top w:val="nil"/>
-              <w:left w:val="nil"/>
-              <w:bottom w:val="nil"/>
-            </w:tcBorders>
-            <w:vAlign w:val="center"/>
-          </w:tcPr>
-          <w:p>
-            <w:pPr>
-              <w:spacing w:before="120"/>
-              <w:rPr>
-                <w:rFonts w:ascii="Arial Narrow" w:hAnsi="Arial Narrow"/>
-                <w:strike/>
-                <w:sz w:val="20"/>
-              </w:rPr>
             </w:pPr>
           </w:p>
         </w:tc>
       </w:tr>
       <w:tr>
-        <w:tblPrEx>
-          <w:tblCellMar>
-            <w:top w:w="0" w:type="dxa"/>
-            <w:bottom w:w="0" w:type="dxa"/>
-          </w:tblCellMar>
-        </w:tblPrEx>
         <w:trPr>
           <w:cantSplit/>
         </w:trPr>
@@ -915,94 +539,40 @@
                 <w:sz w:val="20"/>
               </w:rPr>
             </w:pPr>
-            <w:proofErr w:type="spellStart"/>
             <w:r>
               <w:rPr>
                 <w:rFonts w:ascii="Arial Narrow" w:hAnsi="Arial Narrow"/>
                 <w:strike/>
                 <w:sz w:val="20"/>
               </w:rPr>
-              <w:t>Beserta</w:t>
-            </w:r>
-            <w:proofErr w:type="spellEnd"/>
-            <w:r>
+              <w:t>Beserta surat buktinya :</w:t>
+            </w:r>
+          </w:p>
+        </w:tc>
+        <w:tc>
+          <w:tcPr>
+            <w:tcW w:w="6618" w:type="dxa"/>
+            <w:gridSpan w:val="5"/>
+            <w:tcBorders>
+              <w:top w:val="nil"/>
+              <w:left w:val="nil"/>
+              <w:bottom w:val="nil"/>
+            </w:tcBorders>
+            <w:vAlign w:val="center"/>
+          </w:tcPr>
+          <w:p>
+            <w:pPr>
+              <w:spacing w:before="120"/>
               <w:rPr>
                 <w:rFonts w:ascii="Arial Narrow" w:hAnsi="Arial Narrow"/>
                 <w:strike/>
                 <w:sz w:val="20"/>
               </w:rPr>
-              <w:t xml:space="preserve"> </w:t>
-            </w:r>
-            <w:proofErr w:type="spellStart"/>
-            <w:r>
-              <w:rPr>
-                <w:rFonts w:ascii="Arial Narrow" w:hAnsi="Arial Narrow"/>
-                <w:strike/>
-                <w:sz w:val="20"/>
-              </w:rPr>
-              <w:t>surat</w:t>
-            </w:r>
-            <w:proofErr w:type="spellEnd"/>
-            <w:r>
-              <w:rPr>
-                <w:rFonts w:ascii="Arial Narrow" w:hAnsi="Arial Narrow"/>
-                <w:strike/>
-                <w:sz w:val="20"/>
-              </w:rPr>
-              <w:t xml:space="preserve"> </w:t>
-            </w:r>
-            <w:proofErr w:type="spellStart"/>
-            <w:proofErr w:type="gramStart"/>
-            <w:r>
-              <w:rPr>
-                <w:rFonts w:ascii="Arial Narrow" w:hAnsi="Arial Narrow"/>
-                <w:strike/>
-                <w:sz w:val="20"/>
-              </w:rPr>
-              <w:t>buktinya</w:t>
-            </w:r>
-            <w:proofErr w:type="spellEnd"/>
-            <w:r>
-              <w:rPr>
-                <w:rFonts w:ascii="Arial Narrow" w:hAnsi="Arial Narrow"/>
-                <w:strike/>
-                <w:sz w:val="20"/>
-              </w:rPr>
-              <w:t xml:space="preserve"> :</w:t>
-            </w:r>
-            <w:proofErr w:type="gramEnd"/>
-          </w:p>
-        </w:tc>
-        <w:tc>
-          <w:tcPr>
-            <w:tcW w:w="6618" w:type="dxa"/>
-            <w:gridSpan w:val="5"/>
-            <w:tcBorders>
-              <w:top w:val="nil"/>
-              <w:left w:val="nil"/>
-              <w:bottom w:val="nil"/>
-            </w:tcBorders>
-            <w:vAlign w:val="center"/>
-          </w:tcPr>
-          <w:p>
-            <w:pPr>
-              <w:spacing w:before="120"/>
-              <w:rPr>
-                <w:rFonts w:ascii="Arial Narrow" w:hAnsi="Arial Narrow"/>
-                <w:strike/>
-                <w:sz w:val="20"/>
-              </w:rPr>
             </w:pPr>
           </w:p>
         </w:tc>
       </w:tr>
       <w:tr>
-        <w:tblPrEx>
-          <w:tblCellMar>
-            <w:top w:w="0" w:type="dxa"/>
-            <w:bottom w:w="0" w:type="dxa"/>
-          </w:tblCellMar>
-        </w:tblPrEx>
         <w:trPr>
           <w:cantSplit/>
         </w:trPr>
@@ -1053,12 +623,6 @@
         </w:tc>
       </w:tr>
       <w:tr>
-        <w:tblPrEx>
-          <w:tblCellMar>
-            <w:top w:w="0" w:type="dxa"/>
-            <w:bottom w:w="0" w:type="dxa"/>
-          </w:tblCellMar>
-        </w:tblPrEx>
         <w:tc>
           <w:tcPr>
             <w:tcW w:w="9498" w:type="dxa"/>
@@ -1079,241 +643,87 @@
                 <w:sz w:val="20"/>
               </w:rPr>
             </w:pPr>
-            <w:proofErr w:type="gramStart"/>
             <w:r>
               <w:rPr>
                 <w:rFonts w:ascii="Arial Narrow" w:hAnsi="Arial Narrow"/>
                 <w:strike/>
                 <w:sz w:val="20"/>
               </w:rPr>
-              <w:t>( c</w:t>
-            </w:r>
-            <w:proofErr w:type="gramEnd"/>
-            <w:r>
+              <w:t>( c dan d diisi bila ada yang menyanggah )</w:t>
+            </w:r>
+          </w:p>
+        </w:tc>
+      </w:tr>
+      <w:tr>
+        <w:tc>
+          <w:tcPr>
+            <w:tcW w:w="9498" w:type="dxa"/>
+            <w:gridSpan w:val="8"/>
+            <w:tcBorders>
+              <w:top w:val="nil"/>
+              <w:bottom w:val="nil"/>
+            </w:tcBorders>
+            <w:vAlign w:val="center"/>
+          </w:tcPr>
+          <w:p>
+            <w:pPr>
+              <w:spacing w:before="120"/>
               <w:rPr>
                 <w:rFonts w:ascii="Arial Narrow" w:hAnsi="Arial Narrow"/>
                 <w:strike/>
                 <w:sz w:val="20"/>
               </w:rPr>
-              <w:t xml:space="preserve"> dan d </w:t>
-            </w:r>
-            <w:proofErr w:type="spellStart"/>
+            </w:pPr>
             <w:r>
               <w:rPr>
                 <w:rFonts w:ascii="Arial Narrow" w:hAnsi="Arial Narrow"/>
                 <w:strike/>
                 <w:sz w:val="20"/>
               </w:rPr>
-              <w:t>diisi</w:t>
-            </w:r>
-            <w:proofErr w:type="spellEnd"/>
+              <w:t>2.   Penyelesaian sengketa / sanggahan:</w:t>
+            </w:r>
             <w:r>
               <w:rPr>
                 <w:rFonts w:ascii="Arial Narrow" w:hAnsi="Arial Narrow"/>
                 <w:strike/>
                 <w:sz w:val="20"/>
               </w:rPr>
-              <w:t xml:space="preserve"> </w:t>
-            </w:r>
-            <w:proofErr w:type="spellStart"/>
-            <w:r>
+              <w:t xml:space="preserve"> Ada </w:t>
+            </w:r>
+          </w:p>
+          <w:p>
+            <w:pPr>
+              <w:spacing w:before="120"/>
               <w:rPr>
                 <w:rFonts w:ascii="Arial Narrow" w:hAnsi="Arial Narrow"/>
                 <w:strike/>
                 <w:sz w:val="20"/>
               </w:rPr>
-              <w:t>bila</w:t>
-            </w:r>
-            <w:proofErr w:type="spellEnd"/>
-            <w:r>
-              <w:rPr>
-                <w:rFonts w:ascii="Arial Narrow" w:hAnsi="Arial Narrow"/>
-                <w:strike/>
-                <w:sz w:val="20"/>
-              </w:rPr>
-              <w:t xml:space="preserve"> </w:t>
-            </w:r>
-            <w:proofErr w:type="spellStart"/>
-            <w:r>
-              <w:rPr>
-                <w:rFonts w:ascii="Arial Narrow" w:hAnsi="Arial Narrow"/>
-                <w:strike/>
-                <w:sz w:val="20"/>
-              </w:rPr>
-              <w:t>ada</w:t>
-            </w:r>
-            <w:proofErr w:type="spellEnd"/>
-            <w:r>
-              <w:rPr>
-                <w:rFonts w:ascii="Arial Narrow" w:hAnsi="Arial Narrow"/>
-                <w:strike/>
-                <w:sz w:val="20"/>
-              </w:rPr>
-              <w:t xml:space="preserve"> yang </w:t>
-            </w:r>
-            <w:proofErr w:type="spellStart"/>
-            <w:r>
-              <w:rPr>
-                <w:rFonts w:ascii="Arial Narrow" w:hAnsi="Arial Narrow"/>
-                <w:strike/>
-                <w:sz w:val="20"/>
-              </w:rPr>
-              <w:t>menyanggah</w:t>
-            </w:r>
-            <w:proofErr w:type="spellEnd"/>
-            <w:r>
-              <w:rPr>
-                <w:rFonts w:ascii="Arial Narrow" w:hAnsi="Arial Narrow"/>
-                <w:strike/>
-                <w:sz w:val="20"/>
-              </w:rPr>
-              <w:t xml:space="preserve"> )</w:t>
-            </w:r>
+            </w:pPr>
           </w:p>
         </w:tc>
       </w:tr>
       <w:tr>
-        <w:tblPrEx>
-          <w:tblCellMar>
-            <w:top w:w="0" w:type="dxa"/>
-            <w:bottom w:w="0" w:type="dxa"/>
-          </w:tblCellMar>
-        </w:tblPrEx>
         <w:tc>
           <w:tcPr>
             <w:tcW w:w="9498" w:type="dxa"/>
             <w:gridSpan w:val="8"/>
             <w:tcBorders>
               <w:top w:val="nil"/>
-              <w:bottom w:val="nil"/>
-            </w:tcBorders>
-            <w:vAlign w:val="center"/>
-          </w:tcPr>
-          <w:p>
-            <w:pPr>
-              <w:spacing w:before="120"/>
-              <w:rPr>
-                <w:rFonts w:ascii="Arial Narrow" w:hAnsi="Arial Narrow"/>
-                <w:strike/>
-                <w:sz w:val="20"/>
-              </w:rPr>
-            </w:pPr>
-            <w:r>
-              <w:rPr>
-                <w:rFonts w:ascii="Arial Narrow" w:hAnsi="Arial Narrow"/>
-                <w:strike/>
-                <w:sz w:val="20"/>
-              </w:rPr>
-              <w:t xml:space="preserve">2.   </w:t>
-            </w:r>
-            <w:proofErr w:type="spellStart"/>
-            <w:r>
-              <w:rPr>
-                <w:rFonts w:ascii="Arial Narrow" w:hAnsi="Arial Narrow"/>
-                <w:strike/>
-                <w:sz w:val="20"/>
-              </w:rPr>
-              <w:t>Penyelesaian</w:t>
-            </w:r>
-            <w:proofErr w:type="spellEnd"/>
-            <w:r>
-              <w:rPr>
-                <w:rFonts w:ascii="Arial Narrow" w:hAnsi="Arial Narrow"/>
-                <w:strike/>
-                <w:sz w:val="20"/>
-              </w:rPr>
-              <w:t xml:space="preserve"> </w:t>
-            </w:r>
-            <w:proofErr w:type="spellStart"/>
-            <w:r>
-              <w:rPr>
-                <w:rFonts w:ascii="Arial Narrow" w:hAnsi="Arial Narrow"/>
-                <w:strike/>
-                <w:sz w:val="20"/>
-              </w:rPr>
-              <w:t>sengketa</w:t>
-            </w:r>
-            <w:proofErr w:type="spellEnd"/>
-            <w:r>
-              <w:rPr>
-                <w:rFonts w:ascii="Arial Narrow" w:hAnsi="Arial Narrow"/>
-                <w:strike/>
-                <w:sz w:val="20"/>
-              </w:rPr>
-              <w:t xml:space="preserve"> / </w:t>
-            </w:r>
-            <w:proofErr w:type="spellStart"/>
-            <w:r>
-              <w:rPr>
-                <w:rFonts w:ascii="Arial Narrow" w:hAnsi="Arial Narrow"/>
-                <w:strike/>
-                <w:sz w:val="20"/>
-              </w:rPr>
-              <w:t>sanggahan</w:t>
-            </w:r>
-            <w:proofErr w:type="spellEnd"/>
-            <w:r>
-              <w:rPr>
-                <w:rFonts w:ascii="Arial Narrow" w:hAnsi="Arial Narrow"/>
-                <w:strike/>
-                <w:sz w:val="20"/>
-              </w:rPr>
-              <w:t>:</w:t>
-            </w:r>
-            <w:r>
-              <w:rPr>
-                <w:rFonts w:ascii="Arial Narrow" w:hAnsi="Arial Narrow"/>
-                <w:strike/>
-                <w:sz w:val="20"/>
-              </w:rPr>
-              <w:t xml:space="preserve"> Ada </w:t>
-            </w:r>
-          </w:p>
-          <w:p>
-            <w:pPr>
-              <w:spacing w:before="120"/>
-              <w:rPr>
-                <w:rFonts w:ascii="Arial Narrow" w:hAnsi="Arial Narrow"/>
-                <w:strike/>
-                <w:sz w:val="20"/>
+              <w:bottom w:val="single" w:sz="12" w:space="0" w:color="auto"/>
+            </w:tcBorders>
+          </w:tcPr>
+          <w:p>
+            <w:pPr>
+              <w:pStyle w:val="FootnoteText"/>
+              <w:rPr>
+                <w:rFonts w:ascii="Arial Narrow" w:hAnsi="Arial Narrow"/>
               </w:rPr>
             </w:pPr>
           </w:p>
         </w:tc>
       </w:tr>
       <w:tr>
-        <w:tblPrEx>
-          <w:tblCellMar>
-            <w:top w:w="0" w:type="dxa"/>
-            <w:bottom w:w="0" w:type="dxa"/>
-          </w:tblCellMar>
-        </w:tblPrEx>
-        <w:tc>
-          <w:tcPr>
-            <w:tcW w:w="9498" w:type="dxa"/>
-            <w:gridSpan w:val="8"/>
-            <w:tcBorders>
-              <w:top w:val="nil"/>
-              <w:bottom w:val="single" w:sz="12" w:space="0" w:color="auto"/>
-            </w:tcBorders>
-          </w:tcPr>
-          <w:p>
-            <w:pPr>
-              <w:pStyle w:val="FootnoteText"/>
-              <w:rPr>
-                <w:rFonts w:ascii="Arial Narrow" w:hAnsi="Arial Narrow"/>
-              </w:rPr>
-            </w:pPr>
-          </w:p>
-        </w:tc>
-      </w:tr>
-      <w:tr>
-        <w:tblPrEx>
-          <w:tblCellMar>
-            <w:top w:w="0" w:type="dxa"/>
-            <w:bottom w:w="0" w:type="dxa"/>
-          </w:tblCellMar>
-        </w:tblPrEx>
         <w:trPr>
           <w:gridAfter w:val="1"/>
           <w:wAfter w:w="23" w:type="dxa"/>
@@ -1360,12 +770,6 @@
         </w:tc>
       </w:tr>
       <w:tr>
-        <w:tblPrEx>
-          <w:tblCellMar>
-            <w:top w:w="0" w:type="dxa"/>
-            <w:bottom w:w="0" w:type="dxa"/>
-          </w:tblCellMar>
-        </w:tblPrEx>
         <w:trPr>
           <w:gridAfter w:val="1"/>
           <w:wAfter w:w="23" w:type="dxa"/>
@@ -1398,18 +802,8 @@
                 <w:sz w:val="22"/>
                 <w:szCs w:val="22"/>
               </w:rPr>
-              <w:t xml:space="preserve">1.  Nama </w:t>
-            </w:r>
-            <w:proofErr w:type="spellStart"/>
-            <w:r>
-              <w:rPr>
-                <w:rFonts w:ascii="Arial Narrow" w:hAnsi="Arial Narrow"/>
-                <w:sz w:val="22"/>
-                <w:szCs w:val="22"/>
-              </w:rPr>
-              <w:t>pemilik</w:t>
-            </w:r>
-            <w:proofErr w:type="spellEnd"/>
+              <w:t>1.  Nama pemilik</w:t>
+            </w:r>
             <w:r>
               <w:rPr>
                 <w:rFonts w:ascii="Arial Narrow" w:hAnsi="Arial Narrow"/>
@@ -1440,19 +834,8 @@
                 <w:sz w:val="22"/>
                 <w:szCs w:val="22"/>
               </w:rPr>
-              <w:t xml:space="preserve">yang </w:t>
-            </w:r>
-            <w:proofErr w:type="spellStart"/>
-            <w:proofErr w:type="gramStart"/>
-            <w:r>
-              <w:rPr>
-                <w:rFonts w:ascii="Arial Narrow" w:hAnsi="Arial Narrow"/>
-                <w:sz w:val="22"/>
-                <w:szCs w:val="22"/>
-              </w:rPr>
-              <w:t>berkepentingan</w:t>
-            </w:r>
-            <w:proofErr w:type="spellEnd"/>
+              <w:t>yang berkepentingan</w:t>
+            </w:r>
             <w:r>
               <w:rPr>
                 <w:rFonts w:ascii="Arial Narrow" w:hAnsi="Arial Narrow"/>
@@ -1469,7 +852,6 @@
               </w:rPr>
               <w:t>:</w:t>
             </w:r>
-            <w:proofErr w:type="gramEnd"/>
           </w:p>
         </w:tc>
         <w:tc>
@@ -1506,12 +888,6 @@
         </w:tc>
       </w:tr>
       <w:tr>
-        <w:tblPrEx>
-          <w:tblCellMar>
-            <w:top w:w="0" w:type="dxa"/>
-            <w:bottom w:w="0" w:type="dxa"/>
-          </w:tblCellMar>
-        </w:tblPrEx>
         <w:trPr>
           <w:gridAfter w:val="1"/>
           <w:wAfter w:w="23" w:type="dxa"/>
@@ -1586,12 +962,6 @@
         </w:tc>
       </w:tr>
       <w:tr>
-        <w:tblPrEx>
-          <w:tblCellMar>
-            <w:top w:w="0" w:type="dxa"/>
-            <w:bottom w:w="0" w:type="dxa"/>
-          </w:tblCellMar>
-        </w:tblPrEx>
         <w:trPr>
           <w:gridAfter w:val="1"/>
           <w:wAfter w:w="23" w:type="dxa"/>
@@ -1711,12 +1081,6 @@
         </w:tc>
       </w:tr>
       <w:tr>
-        <w:tblPrEx>
-          <w:tblCellMar>
-            <w:top w:w="0" w:type="dxa"/>
-            <w:bottom w:w="0" w:type="dxa"/>
-          </w:tblCellMar>
-        </w:tblPrEx>
         <w:trPr>
           <w:gridAfter w:val="1"/>
           <w:wAfter w:w="23" w:type="dxa"/>
@@ -1782,12 +1146,6 @@
         </w:tc>
       </w:tr>
       <w:tr>
-        <w:tblPrEx>
-          <w:tblCellMar>
-            <w:top w:w="0" w:type="dxa"/>
-            <w:bottom w:w="0" w:type="dxa"/>
-          </w:tblCellMar>
-        </w:tblPrEx>
         <w:trPr>
           <w:gridAfter w:val="1"/>
           <w:wAfter w:w="23" w:type="dxa"/>
@@ -1955,18 +1313,21 @@
                 <w:szCs w:val="22"/>
                 <w:lang w:val="sv-SE"/>
               </w:rPr>
+              <w:t xml:space="preserve"> </w:t>
+            </w:r>
+            <w:r>
+              <w:rPr>
+                <w:rFonts w:ascii="Arial Narrow" w:hAnsi="Arial Narrow"/>
+                <w:sz w:val="22"/>
+                <w:szCs w:val="22"/>
+                <w:lang w:val="sv-SE"/>
+              </w:rPr>
               <w:t>konversinya</w:t>
             </w:r>
           </w:p>
         </w:tc>
       </w:tr>
       <w:tr>
-        <w:tblPrEx>
-          <w:tblCellMar>
-            <w:top w:w="0" w:type="dxa"/>
-            <w:bottom w:w="0" w:type="dxa"/>
-          </w:tblCellMar>
-        </w:tblPrEx>
         <w:trPr>
           <w:gridAfter w:val="1"/>
           <w:wAfter w:w="23" w:type="dxa"/>
@@ -2095,12 +1456,6 @@
         </w:tc>
       </w:tr>
       <w:tr>
-        <w:tblPrEx>
-          <w:tblCellMar>
-            <w:top w:w="0" w:type="dxa"/>
-            <w:bottom w:w="0" w:type="dxa"/>
-          </w:tblCellMar>
-        </w:tblPrEx>
         <w:trPr>
           <w:gridAfter w:val="1"/>
           <w:wAfter w:w="23" w:type="dxa"/>
@@ -2184,12 +1539,6 @@
         </w:tc>
       </w:tr>
       <w:tr>
-        <w:tblPrEx>
-          <w:tblCellMar>
-            <w:top w:w="0" w:type="dxa"/>
-            <w:bottom w:w="0" w:type="dxa"/>
-          </w:tblCellMar>
-        </w:tblPrEx>
         <w:trPr>
           <w:gridAfter w:val="1"/>
           <w:wAfter w:w="23" w:type="dxa"/>
@@ -2233,55 +1582,51 @@
           <w:p>
             <w:pPr>
               <w:spacing w:before="100" w:beforeAutospacing="1" w:after="120"/>
-              <w:ind w:left="252" w:hanging="256"/>
-              <w:rPr>
-                <w:rFonts w:ascii="Arial Narrow" w:hAnsi="Arial Narrow"/>
-                <w:b/>
-                <w:sz w:val="22"/>
-                <w:szCs w:val="22"/>
-              </w:rPr>
-            </w:pPr>
-            <w:r>
-              <w:rPr>
-                <w:rFonts w:ascii="Arial Narrow" w:hAnsi="Arial Narrow"/>
-                <w:b/>
-                <w:sz w:val="22"/>
-                <w:szCs w:val="22"/>
-                <w:lang w:val="sv-SE"/>
-              </w:rPr>
-              <w:t xml:space="preserve">                          </w:t>
-            </w:r>
-            <w:r>
-              <w:rPr>
-                <w:rFonts w:ascii="Arial Narrow" w:hAnsi="Arial Narrow"/>
-                <w:b/>
-                <w:sz w:val="22"/>
-                <w:szCs w:val="22"/>
-                <w:lang w:val="sv-SE"/>
-              </w:rPr>
-              <w:t xml:space="preserve">   </w:t>
-            </w:r>
-            <w:r>
-              <w:rPr>
-                <w:rFonts w:ascii="Arial Narrow" w:hAnsi="Arial Narrow"/>
-                <w:b/>
-                <w:sz w:val="22"/>
-                <w:szCs w:val="22"/>
-                <w:lang w:val="sv-SE"/>
+              <w:ind w:left="252" w:firstLine="1058"/>
+              <w:jc w:val="both"/>
+              <w:rPr>
+                <w:rFonts w:ascii="Arial Narrow" w:hAnsi="Arial Narrow"/>
+                <w:b/>
+                <w:sz w:val="22"/>
+                <w:szCs w:val="22"/>
+              </w:rPr>
+            </w:pPr>
+            <w:r>
+              <w:rPr>
+                <w:rFonts w:ascii="Arial Narrow" w:hAnsi="Arial Narrow"/>
+                <w:b/>
+                <w:sz w:val="22"/>
+                <w:szCs w:val="22"/>
+              </w:rPr>
+              <w:t>Lubuk Basung</w:t>
+            </w:r>
+            <w:r>
+              <w:rPr>
+                <w:rFonts w:ascii="Arial Narrow" w:hAnsi="Arial Narrow"/>
+                <w:b/>
+                <w:sz w:val="22"/>
+                <w:szCs w:val="22"/>
+              </w:rPr>
+              <w:t>,</w:t>
+            </w:r>
+            <w:r>
+              <w:rPr>
+                <w:rFonts w:ascii="Arial Narrow" w:hAnsi="Arial Narrow"/>
+                <w:b/>
+                <w:sz w:val="22"/>
+                <w:szCs w:val="22"/>
+              </w:rPr>
+              <w:t xml:space="preserve">      </w:t>
+            </w:r>
+            <w:r>
+              <w:rPr>
+                <w:rFonts w:ascii="Arial Narrow" w:hAnsi="Arial Narrow"/>
+                <w:b/>
+                <w:sz w:val="22"/>
+                <w:szCs w:val="22"/>
               </w:rPr>
               <w:t xml:space="preserve"> </w:t>
             </w:r>
-            <w:proofErr w:type="spellStart"/>
-            <w:r>
-              <w:rPr>
-                <w:rFonts w:ascii="Arial Narrow" w:hAnsi="Arial Narrow"/>
-                <w:b/>
-                <w:sz w:val="22"/>
-                <w:szCs w:val="22"/>
-              </w:rPr>
-              <w:t>Lubuk</w:t>
-            </w:r>
-            <w:proofErr w:type="spellEnd"/>
             <w:r>
               <w:rPr>
                 <w:rFonts w:ascii="Arial Narrow" w:hAnsi="Arial Narrow"/>
@@ -2291,45 +1636,23 @@
               </w:rPr>
               <w:t xml:space="preserve"> </w:t>
             </w:r>
-            <w:proofErr w:type="spellStart"/>
-            <w:proofErr w:type="gramStart"/>
-            <w:r>
-              <w:rPr>
-                <w:rFonts w:ascii="Arial Narrow" w:hAnsi="Arial Narrow"/>
-                <w:b/>
-                <w:sz w:val="22"/>
-                <w:szCs w:val="22"/>
-              </w:rPr>
-              <w:t>Basung</w:t>
-            </w:r>
-            <w:proofErr w:type="spellEnd"/>
-            <w:r>
-              <w:rPr>
-                <w:rFonts w:ascii="Arial Narrow" w:hAnsi="Arial Narrow"/>
-                <w:b/>
-                <w:sz w:val="22"/>
-                <w:szCs w:val="22"/>
-              </w:rPr>
-              <w:t>,</w:t>
-            </w:r>
-            <w:r>
-              <w:rPr>
-                <w:rFonts w:ascii="Arial Narrow" w:hAnsi="Arial Narrow"/>
-                <w:b/>
-                <w:sz w:val="22"/>
-                <w:szCs w:val="22"/>
-              </w:rPr>
-              <w:t xml:space="preserve">   </w:t>
-            </w:r>
-            <w:proofErr w:type="gramEnd"/>
-            <w:r>
-              <w:rPr>
-                <w:rFonts w:ascii="Arial Narrow" w:hAnsi="Arial Narrow"/>
-                <w:b/>
-                <w:sz w:val="22"/>
-                <w:szCs w:val="22"/>
-              </w:rPr>
-              <w:t xml:space="preserve">   </w:t>
+            <w:r>
+              <w:rPr>
+                <w:rFonts w:ascii="Arial Narrow" w:hAnsi="Arial Narrow"/>
+                <w:b/>
+                <w:sz w:val="22"/>
+                <w:szCs w:val="22"/>
+              </w:rPr>
+              <w:t xml:space="preserve">-  </w:t>
+            </w:r>
+            <w:r>
+              <w:rPr>
+                <w:rFonts w:ascii="Arial Narrow" w:hAnsi="Arial Narrow"/>
+                <w:b/>
+                <w:sz w:val="22"/>
+                <w:szCs w:val="22"/>
+              </w:rPr>
+              <w:t xml:space="preserve">  </w:t>
             </w:r>
             <w:r>
               <w:rPr>
@@ -2356,42 +1679,6 @@
                 <w:sz w:val="22"/>
                 <w:szCs w:val="22"/>
               </w:rPr>
-              <w:t xml:space="preserve">-  </w:t>
-            </w:r>
-            <w:r>
-              <w:rPr>
-                <w:rFonts w:ascii="Arial Narrow" w:hAnsi="Arial Narrow"/>
-                <w:b/>
-                <w:sz w:val="22"/>
-                <w:szCs w:val="22"/>
-              </w:rPr>
-              <w:t xml:space="preserve">  </w:t>
-            </w:r>
-            <w:r>
-              <w:rPr>
-                <w:rFonts w:ascii="Arial Narrow" w:hAnsi="Arial Narrow"/>
-                <w:b/>
-                <w:sz w:val="22"/>
-                <w:szCs w:val="22"/>
-              </w:rPr>
-              <w:t xml:space="preserve"> </w:t>
-            </w:r>
-            <w:r>
-              <w:rPr>
-                <w:rFonts w:ascii="Arial Narrow" w:hAnsi="Arial Narrow"/>
-                <w:b/>
-                <w:sz w:val="22"/>
-                <w:szCs w:val="22"/>
-              </w:rPr>
-              <w:t xml:space="preserve"> </w:t>
-            </w:r>
-            <w:r>
-              <w:rPr>
-                <w:rFonts w:ascii="Arial Narrow" w:hAnsi="Arial Narrow"/>
-                <w:b/>
-                <w:sz w:val="22"/>
-                <w:szCs w:val="22"/>
-              </w:rPr>
               <w:t>-</w:t>
             </w:r>
             <w:r>
@@ -2401,27 +1688,7 @@
                 <w:sz w:val="22"/>
                 <w:szCs w:val="22"/>
               </w:rPr>
-              <w:t>${</w:t>
-            </w:r>
-            <w:proofErr w:type="spellStart"/>
-            <w:r>
-              <w:rPr>
-                <w:rFonts w:ascii="Arial Narrow" w:hAnsi="Arial Narrow"/>
-                <w:b/>
-                <w:sz w:val="22"/>
-                <w:szCs w:val="22"/>
-              </w:rPr>
-              <w:t>tahun</w:t>
-            </w:r>
-            <w:proofErr w:type="spellEnd"/>
-            <w:r>
-              <w:rPr>
-                <w:rFonts w:ascii="Arial Narrow" w:hAnsi="Arial Narrow"/>
-                <w:b/>
-                <w:sz w:val="22"/>
-                <w:szCs w:val="22"/>
-              </w:rPr>
-              <w:t>}</w:t>
+              <w:t>${tahun}</w:t>
             </w:r>
             <w:r>
               <w:rPr>
@@ -2473,12 +1740,6 @@
         </w:tc>
       </w:tr>
       <w:tr>
-        <w:tblPrEx>
-          <w:tblCellMar>
-            <w:top w:w="0" w:type="dxa"/>
-            <w:bottom w:w="0" w:type="dxa"/>
-          </w:tblCellMar>
-        </w:tblPrEx>
         <w:trPr>
           <w:gridAfter w:val="1"/>
           <w:wAfter w:w="23" w:type="dxa"/>
@@ -2543,12 +1804,6 @@
         </w:tc>
       </w:tr>
       <w:tr>
-        <w:tblPrEx>
-          <w:tblCellMar>
-            <w:top w:w="0" w:type="dxa"/>
-            <w:bottom w:w="0" w:type="dxa"/>
-          </w:tblCellMar>
-        </w:tblPrEx>
         <w:trPr>
           <w:gridAfter w:val="1"/>
           <w:wAfter w:w="23" w:type="dxa"/>
@@ -2613,12 +1868,6 @@
         </w:tc>
       </w:tr>
       <w:tr>
-        <w:tblPrEx>
-          <w:tblCellMar>
-            <w:top w:w="0" w:type="dxa"/>
-            <w:bottom w:w="0" w:type="dxa"/>
-          </w:tblCellMar>
-        </w:tblPrEx>
         <w:trPr>
           <w:gridAfter w:val="1"/>
           <w:wAfter w:w="23" w:type="dxa"/>
@@ -2672,12 +1921,6 @@
         </w:tc>
       </w:tr>
       <w:tr>
-        <w:tblPrEx>
-          <w:tblCellMar>
-            <w:top w:w="0" w:type="dxa"/>
-            <w:bottom w:w="0" w:type="dxa"/>
-          </w:tblCellMar>
-        </w:tblPrEx>
         <w:trPr>
           <w:gridAfter w:val="1"/>
           <w:wAfter w:w="23" w:type="dxa"/>
@@ -2790,12 +2033,6 @@
         </w:tc>
       </w:tr>
       <w:tr>
-        <w:tblPrEx>
-          <w:tblCellMar>
-            <w:top w:w="0" w:type="dxa"/>
-            <w:bottom w:w="0" w:type="dxa"/>
-          </w:tblCellMar>
-        </w:tblPrEx>
         <w:trPr>
           <w:gridAfter w:val="1"/>
           <w:wAfter w:w="23" w:type="dxa"/>
@@ -3058,7 +2295,7 @@
           <w:insideV w:val="single" w:sz="6" w:space="0" w:color="auto"/>
         </w:tblBorders>
         <w:tblLayout w:type="fixed"/>
-        <w:tblLook w:val="0000" w:firstRow="0" w:lastRow="0" w:firstColumn="0" w:lastColumn="0" w:noHBand="0" w:noVBand="0"/>
+        <w:tblLook w:val="0000"/>
       </w:tblPr>
       <w:tblGrid>
         <w:gridCol w:w="612"/>
@@ -3073,12 +2310,6 @@
         <w:gridCol w:w="726"/>
       </w:tblGrid>
       <w:tr>
-        <w:tblPrEx>
-          <w:tblCellMar>
-            <w:top w:w="0" w:type="dxa"/>
-            <w:bottom w:w="0" w:type="dxa"/>
-          </w:tblCellMar>
-        </w:tblPrEx>
         <w:tc>
           <w:tcPr>
             <w:tcW w:w="612" w:type="dxa"/>
@@ -3136,12 +2367,6 @@
         </w:tc>
       </w:tr>
       <w:tr>
-        <w:tblPrEx>
-          <w:tblCellMar>
-            <w:top w:w="0" w:type="dxa"/>
-            <w:bottom w:w="0" w:type="dxa"/>
-          </w:tblCellMar>
-        </w:tblPrEx>
         <w:trPr>
           <w:cantSplit/>
         </w:trPr>
@@ -3187,12 +2412,6 @@
         </w:tc>
       </w:tr>
       <w:tr>
-        <w:tblPrEx>
-          <w:tblCellMar>
-            <w:top w:w="0" w:type="dxa"/>
-            <w:bottom w:w="0" w:type="dxa"/>
-          </w:tblCellMar>
-        </w:tblPrEx>
         <w:trPr>
           <w:cantSplit/>
         </w:trPr>
@@ -3251,7 +2470,6 @@
                 <w:szCs w:val="22"/>
               </w:rPr>
             </w:pPr>
-            <w:proofErr w:type="spellStart"/>
             <w:r>
               <w:rPr>
                 <w:rFonts w:ascii="Arial Narrow" w:hAnsi="Arial Narrow"/>
@@ -3259,9 +2477,8 @@
                 <w:sz w:val="22"/>
                 <w:szCs w:val="22"/>
               </w:rPr>
-              <w:t>Mengingat</w:t>
-            </w:r>
-            <w:proofErr w:type="spellEnd"/>
+              <w:t xml:space="preserve">Mengingat Peraturan Menteri Negara Agraria / Kepala Badan Pertanahan </w:t>
+            </w:r>
             <w:r>
               <w:rPr>
                 <w:rFonts w:ascii="Arial Narrow" w:hAnsi="Arial Narrow"/>
@@ -3269,9 +2486,16 @@
                 <w:sz w:val="22"/>
                 <w:szCs w:val="22"/>
               </w:rPr>
+              <w:t>Nasional Nomor 3 tahun 1997</w:t>
+            </w:r>
+            <w:r>
+              <w:rPr>
+                <w:rFonts w:ascii="Arial Narrow" w:hAnsi="Arial Narrow"/>
+                <w:sz w:val="22"/>
+                <w:szCs w:val="22"/>
+              </w:rPr>
               <w:t xml:space="preserve"> </w:t>
             </w:r>
-            <w:proofErr w:type="spellStart"/>
             <w:r>
               <w:rPr>
                 <w:rFonts w:ascii="Arial Narrow" w:hAnsi="Arial Narrow"/>
@@ -3279,9 +2503,8 @@
                 <w:sz w:val="22"/>
                 <w:szCs w:val="22"/>
               </w:rPr>
-              <w:t>Peraturan</w:t>
-            </w:r>
-            <w:proofErr w:type="spellEnd"/>
+              <w:t xml:space="preserve">jo. </w:t>
+            </w:r>
             <w:r>
               <w:rPr>
                 <w:rFonts w:ascii="Arial Narrow" w:hAnsi="Arial Narrow"/>
@@ -3289,9 +2512,8 @@
                 <w:sz w:val="22"/>
                 <w:szCs w:val="22"/>
               </w:rPr>
-              <w:t xml:space="preserve"> Menteri Negara </w:t>
-            </w:r>
-            <w:proofErr w:type="spellStart"/>
+              <w:t>SK</w:t>
+            </w:r>
             <w:r>
               <w:rPr>
                 <w:rFonts w:ascii="Arial Narrow" w:hAnsi="Arial Narrow"/>
@@ -3299,233 +2521,8 @@
                 <w:sz w:val="22"/>
                 <w:szCs w:val="22"/>
               </w:rPr>
-              <w:t>Agraria</w:t>
-            </w:r>
-            <w:proofErr w:type="spellEnd"/>
-            <w:r>
-              <w:rPr>
-                <w:rFonts w:ascii="Arial Narrow" w:hAnsi="Arial Narrow"/>
-                <w:strike/>
-                <w:sz w:val="22"/>
-                <w:szCs w:val="22"/>
-              </w:rPr>
-              <w:t xml:space="preserve"> / </w:t>
-            </w:r>
-            <w:proofErr w:type="spellStart"/>
-            <w:r>
-              <w:rPr>
-                <w:rFonts w:ascii="Arial Narrow" w:hAnsi="Arial Narrow"/>
-                <w:strike/>
-                <w:sz w:val="22"/>
-                <w:szCs w:val="22"/>
-              </w:rPr>
-              <w:t>Kepala</w:t>
-            </w:r>
-            <w:proofErr w:type="spellEnd"/>
-            <w:r>
-              <w:rPr>
-                <w:rFonts w:ascii="Arial Narrow" w:hAnsi="Arial Narrow"/>
-                <w:strike/>
-                <w:sz w:val="22"/>
-                <w:szCs w:val="22"/>
-              </w:rPr>
-              <w:t xml:space="preserve"> Badan </w:t>
-            </w:r>
-            <w:proofErr w:type="spellStart"/>
-            <w:r>
-              <w:rPr>
-                <w:rFonts w:ascii="Arial Narrow" w:hAnsi="Arial Narrow"/>
-                <w:strike/>
-                <w:sz w:val="22"/>
-                <w:szCs w:val="22"/>
-              </w:rPr>
-              <w:t>Pertanahan</w:t>
-            </w:r>
-            <w:proofErr w:type="spellEnd"/>
-            <w:r>
-              <w:rPr>
-                <w:rFonts w:ascii="Arial Narrow" w:hAnsi="Arial Narrow"/>
-                <w:strike/>
-                <w:sz w:val="22"/>
-                <w:szCs w:val="22"/>
-              </w:rPr>
-              <w:t xml:space="preserve"> </w:t>
-            </w:r>
-            <w:r>
-              <w:rPr>
-                <w:rFonts w:ascii="Arial Narrow" w:hAnsi="Arial Narrow"/>
-                <w:strike/>
-                <w:sz w:val="22"/>
-                <w:szCs w:val="22"/>
-              </w:rPr>
-              <w:t xml:space="preserve">Nasional </w:t>
-            </w:r>
-            <w:proofErr w:type="spellStart"/>
-            <w:r>
-              <w:rPr>
-                <w:rFonts w:ascii="Arial Narrow" w:hAnsi="Arial Narrow"/>
-                <w:strike/>
-                <w:sz w:val="22"/>
-                <w:szCs w:val="22"/>
-              </w:rPr>
-              <w:t>Nomor</w:t>
-            </w:r>
-            <w:proofErr w:type="spellEnd"/>
-            <w:r>
-              <w:rPr>
-                <w:rFonts w:ascii="Arial Narrow" w:hAnsi="Arial Narrow"/>
-                <w:strike/>
-                <w:sz w:val="22"/>
-                <w:szCs w:val="22"/>
-              </w:rPr>
-              <w:t xml:space="preserve"> 3 </w:t>
-            </w:r>
-            <w:proofErr w:type="spellStart"/>
-            <w:r>
-              <w:rPr>
-                <w:rFonts w:ascii="Arial Narrow" w:hAnsi="Arial Narrow"/>
-                <w:strike/>
-                <w:sz w:val="22"/>
-                <w:szCs w:val="22"/>
-              </w:rPr>
-              <w:t>tahun</w:t>
-            </w:r>
-            <w:proofErr w:type="spellEnd"/>
-            <w:r>
-              <w:rPr>
-                <w:rFonts w:ascii="Arial Narrow" w:hAnsi="Arial Narrow"/>
-                <w:strike/>
-                <w:sz w:val="22"/>
-                <w:szCs w:val="22"/>
-              </w:rPr>
-              <w:t xml:space="preserve"> 1997</w:t>
-            </w:r>
-            <w:r>
-              <w:rPr>
-                <w:rFonts w:ascii="Arial Narrow" w:hAnsi="Arial Narrow"/>
-                <w:sz w:val="22"/>
-                <w:szCs w:val="22"/>
-              </w:rPr>
-              <w:t xml:space="preserve"> </w:t>
-            </w:r>
-            <w:r>
-              <w:rPr>
-                <w:rFonts w:ascii="Arial Narrow" w:hAnsi="Arial Narrow"/>
-                <w:strike/>
-                <w:sz w:val="22"/>
-                <w:szCs w:val="22"/>
-              </w:rPr>
-              <w:t xml:space="preserve">jo. </w:t>
-            </w:r>
-            <w:r>
-              <w:rPr>
-                <w:rFonts w:ascii="Arial Narrow" w:hAnsi="Arial Narrow"/>
-                <w:strike/>
-                <w:sz w:val="22"/>
-                <w:szCs w:val="22"/>
-              </w:rPr>
-              <w:t>SK</w:t>
-            </w:r>
-            <w:r>
-              <w:rPr>
-                <w:rFonts w:ascii="Arial Narrow" w:hAnsi="Arial Narrow"/>
-                <w:strike/>
-                <w:sz w:val="22"/>
-                <w:szCs w:val="22"/>
-              </w:rPr>
-              <w:t xml:space="preserve"> Menteri Negara </w:t>
-            </w:r>
-            <w:proofErr w:type="spellStart"/>
-            <w:r>
-              <w:rPr>
-                <w:rFonts w:ascii="Arial Narrow" w:hAnsi="Arial Narrow"/>
-                <w:strike/>
-                <w:sz w:val="22"/>
-                <w:szCs w:val="22"/>
-              </w:rPr>
-              <w:t>Agraria</w:t>
-            </w:r>
-            <w:proofErr w:type="spellEnd"/>
-            <w:r>
-              <w:rPr>
-                <w:rFonts w:ascii="Arial Narrow" w:hAnsi="Arial Narrow"/>
-                <w:strike/>
-                <w:sz w:val="22"/>
-                <w:szCs w:val="22"/>
-              </w:rPr>
-              <w:t xml:space="preserve"> / </w:t>
-            </w:r>
-            <w:proofErr w:type="spellStart"/>
-            <w:r>
-              <w:rPr>
-                <w:rFonts w:ascii="Arial Narrow" w:hAnsi="Arial Narrow"/>
-                <w:strike/>
-                <w:sz w:val="22"/>
-                <w:szCs w:val="22"/>
-              </w:rPr>
-              <w:t>Kepala</w:t>
-            </w:r>
-            <w:proofErr w:type="spellEnd"/>
-            <w:r>
-              <w:rPr>
-                <w:rFonts w:ascii="Arial Narrow" w:hAnsi="Arial Narrow"/>
-                <w:strike/>
-                <w:sz w:val="22"/>
-                <w:szCs w:val="22"/>
-              </w:rPr>
-              <w:t xml:space="preserve"> Badan </w:t>
-            </w:r>
-            <w:proofErr w:type="spellStart"/>
-            <w:r>
-              <w:rPr>
-                <w:rFonts w:ascii="Arial Narrow" w:hAnsi="Arial Narrow"/>
-                <w:strike/>
-                <w:sz w:val="22"/>
-                <w:szCs w:val="22"/>
-              </w:rPr>
-              <w:t>Pertanahan</w:t>
-            </w:r>
-            <w:proofErr w:type="spellEnd"/>
-            <w:r>
-              <w:rPr>
-                <w:rFonts w:ascii="Arial Narrow" w:hAnsi="Arial Narrow"/>
-                <w:strike/>
-                <w:sz w:val="22"/>
-                <w:szCs w:val="22"/>
-              </w:rPr>
-              <w:t xml:space="preserve"> Nasional No. …………. </w:t>
-            </w:r>
-            <w:proofErr w:type="spellStart"/>
-            <w:r>
-              <w:rPr>
-                <w:rFonts w:ascii="Arial Narrow" w:hAnsi="Arial Narrow"/>
-                <w:strike/>
-                <w:sz w:val="22"/>
-                <w:szCs w:val="22"/>
-              </w:rPr>
-              <w:t>tentang</w:t>
-            </w:r>
-            <w:proofErr w:type="spellEnd"/>
-            <w:r>
-              <w:rPr>
-                <w:rFonts w:ascii="Arial Narrow" w:hAnsi="Arial Narrow"/>
-                <w:strike/>
-                <w:sz w:val="22"/>
-                <w:szCs w:val="22"/>
-              </w:rPr>
-              <w:t xml:space="preserve"> </w:t>
-            </w:r>
-            <w:proofErr w:type="spellStart"/>
-            <w:r>
-              <w:rPr>
-                <w:rFonts w:ascii="Arial Narrow" w:hAnsi="Arial Narrow"/>
-                <w:strike/>
-                <w:sz w:val="22"/>
-                <w:szCs w:val="22"/>
-              </w:rPr>
-              <w:t>pelaksanaan</w:t>
-            </w:r>
-            <w:proofErr w:type="spellEnd"/>
+              <w:t xml:space="preserve"> Menteri Negara Agraria / Kepala Badan Pertanahan Nasional No. …………. tentang pelaksanaan</w:t>
+            </w:r>
             <w:r>
               <w:rPr>
                 <w:rFonts w:ascii="Arial Narrow" w:hAnsi="Arial Narrow"/>
@@ -3538,12 +2535,6 @@
         </w:tc>
       </w:tr>
       <w:tr>
-        <w:tblPrEx>
-          <w:tblCellMar>
-            <w:top w:w="0" w:type="dxa"/>
-            <w:bottom w:w="0" w:type="dxa"/>
-          </w:tblCellMar>
-        </w:tblPrEx>
         <w:trPr>
           <w:cantSplit/>
         </w:trPr>
@@ -3624,7 +2615,6 @@
                 <w:szCs w:val="22"/>
               </w:rPr>
             </w:pPr>
-            <w:proofErr w:type="spellStart"/>
             <w:r>
               <w:rPr>
                 <w:rFonts w:ascii="Arial Narrow" w:hAnsi="Arial Narrow"/>
@@ -3634,7 +2624,6 @@
               </w:rPr>
               <w:t>memperhatikan</w:t>
             </w:r>
-            <w:proofErr w:type="spellEnd"/>
           </w:p>
         </w:tc>
         <w:tc>
@@ -3706,12 +2695,6 @@
         </w:tc>
       </w:tr>
       <w:tr>
-        <w:tblPrEx>
-          <w:tblCellMar>
-            <w:top w:w="0" w:type="dxa"/>
-            <w:bottom w:w="0" w:type="dxa"/>
-          </w:tblCellMar>
-        </w:tblPrEx>
         <w:trPr>
           <w:cantSplit/>
           <w:trHeight w:val="345"/>
@@ -3831,12 +2814,6 @@
         </w:tc>
       </w:tr>
       <w:tr>
-        <w:tblPrEx>
-          <w:tblCellMar>
-            <w:top w:w="0" w:type="dxa"/>
-            <w:bottom w:w="0" w:type="dxa"/>
-          </w:tblCellMar>
-        </w:tblPrEx>
         <w:trPr>
           <w:cantSplit/>
           <w:trHeight w:val="345"/>
@@ -3885,12 +2862,6 @@
         </w:tc>
       </w:tr>
       <w:tr>
-        <w:tblPrEx>
-          <w:tblCellMar>
-            <w:top w:w="0" w:type="dxa"/>
-            <w:bottom w:w="0" w:type="dxa"/>
-          </w:tblCellMar>
-        </w:tblPrEx>
         <w:trPr>
           <w:cantSplit/>
           <w:trHeight w:val="1120"/>
@@ -3950,70 +2921,38 @@
                 <w:szCs w:val="22"/>
               </w:rPr>
             </w:pPr>
-            <w:proofErr w:type="spellStart"/>
-            <w:r>
-              <w:rPr>
-                <w:rFonts w:ascii="Arial Narrow" w:hAnsi="Arial Narrow"/>
-                <w:sz w:val="22"/>
-                <w:szCs w:val="22"/>
-              </w:rPr>
-              <w:t>Berdasarkan</w:t>
-            </w:r>
-            <w:proofErr w:type="spellEnd"/>
-            <w:r>
-              <w:rPr>
-                <w:rFonts w:ascii="Arial Narrow" w:hAnsi="Arial Narrow"/>
-                <w:sz w:val="22"/>
-                <w:szCs w:val="22"/>
-              </w:rPr>
-              <w:t xml:space="preserve"> data </w:t>
-            </w:r>
-            <w:proofErr w:type="spellStart"/>
-            <w:r>
-              <w:rPr>
-                <w:rFonts w:ascii="Arial Narrow" w:hAnsi="Arial Narrow"/>
-                <w:sz w:val="22"/>
-                <w:szCs w:val="22"/>
-              </w:rPr>
-              <w:t>fisik</w:t>
-            </w:r>
-            <w:proofErr w:type="spellEnd"/>
-            <w:r>
-              <w:rPr>
-                <w:rFonts w:ascii="Arial Narrow" w:hAnsi="Arial Narrow"/>
-                <w:sz w:val="22"/>
-                <w:szCs w:val="22"/>
-              </w:rPr>
-              <w:t xml:space="preserve"> dan data </w:t>
-            </w:r>
-            <w:proofErr w:type="spellStart"/>
-            <w:r>
-              <w:rPr>
-                <w:rFonts w:ascii="Arial Narrow" w:hAnsi="Arial Narrow"/>
-                <w:sz w:val="22"/>
-                <w:szCs w:val="22"/>
-              </w:rPr>
-              <w:t>yuridis</w:t>
-            </w:r>
-            <w:proofErr w:type="spellEnd"/>
-            <w:r>
-              <w:rPr>
-                <w:rFonts w:ascii="Arial Narrow" w:hAnsi="Arial Narrow"/>
-                <w:sz w:val="22"/>
-                <w:szCs w:val="22"/>
-              </w:rPr>
-              <w:t xml:space="preserve"> yang </w:t>
-            </w:r>
-            <w:proofErr w:type="spellStart"/>
-            <w:r>
-              <w:rPr>
-                <w:rFonts w:ascii="Arial Narrow" w:hAnsi="Arial Narrow"/>
-                <w:sz w:val="22"/>
-                <w:szCs w:val="22"/>
-              </w:rPr>
-              <w:t>disyahkan</w:t>
-            </w:r>
-            <w:proofErr w:type="spellEnd"/>
+            <w:r>
+              <w:rPr>
+                <w:rFonts w:ascii="Arial Narrow" w:hAnsi="Arial Narrow"/>
+                <w:sz w:val="22"/>
+                <w:szCs w:val="22"/>
+              </w:rPr>
+              <w:t>Berdasarkan data fisik dan data yuridis yang disyahkan dengan berita acara pengesahan data fisik dan</w:t>
+            </w:r>
+            <w:r>
+              <w:rPr>
+                <w:rFonts w:ascii="Arial Narrow" w:hAnsi="Arial Narrow"/>
+                <w:sz w:val="22"/>
+                <w:szCs w:val="22"/>
+              </w:rPr>
+              <w:t xml:space="preserve"> data yuridis tang</w:t>
+            </w:r>
+            <w:r>
+              <w:rPr>
+                <w:rFonts w:ascii="Arial Narrow" w:hAnsi="Arial Narrow"/>
+                <w:sz w:val="22"/>
+                <w:szCs w:val="22"/>
+              </w:rPr>
+              <w:t xml:space="preserve">gal </w:t>
+            </w:r>
+            <w:r>
+              <w:rPr>
+                <w:rFonts w:ascii="Arial Narrow" w:hAnsi="Arial Narrow"/>
+                <w:sz w:val="22"/>
+                <w:szCs w:val="22"/>
+              </w:rPr>
+              <w:t xml:space="preserve">  </w:t>
+            </w:r>
             <w:r>
               <w:rPr>
                 <w:rFonts w:ascii="Arial Narrow" w:hAnsi="Arial Narrow"/>
@@ -4022,16 +2961,6 @@
               </w:rPr>
               <w:t xml:space="preserve"> </w:t>
             </w:r>
-            <w:proofErr w:type="spellStart"/>
-            <w:r>
-              <w:rPr>
-                <w:rFonts w:ascii="Arial Narrow" w:hAnsi="Arial Narrow"/>
-                <w:sz w:val="22"/>
-                <w:szCs w:val="22"/>
-              </w:rPr>
-              <w:t>dengan</w:t>
-            </w:r>
-            <w:proofErr w:type="spellEnd"/>
             <w:r>
               <w:rPr>
                 <w:rFonts w:ascii="Arial Narrow" w:hAnsi="Arial Narrow"/>
@@ -4040,78 +2969,6 @@
               </w:rPr>
               <w:t xml:space="preserve"> </w:t>
             </w:r>
-            <w:proofErr w:type="spellStart"/>
-            <w:r>
-              <w:rPr>
-                <w:rFonts w:ascii="Arial Narrow" w:hAnsi="Arial Narrow"/>
-                <w:sz w:val="22"/>
-                <w:szCs w:val="22"/>
-              </w:rPr>
-              <w:t>berita</w:t>
-            </w:r>
-            <w:proofErr w:type="spellEnd"/>
-            <w:r>
-              <w:rPr>
-                <w:rFonts w:ascii="Arial Narrow" w:hAnsi="Arial Narrow"/>
-                <w:sz w:val="22"/>
-                <w:szCs w:val="22"/>
-              </w:rPr>
-              <w:t xml:space="preserve"> acara </w:t>
-            </w:r>
-            <w:proofErr w:type="spellStart"/>
-            <w:r>
-              <w:rPr>
-                <w:rFonts w:ascii="Arial Narrow" w:hAnsi="Arial Narrow"/>
-                <w:sz w:val="22"/>
-                <w:szCs w:val="22"/>
-              </w:rPr>
-              <w:t>pengesahan</w:t>
-            </w:r>
-            <w:proofErr w:type="spellEnd"/>
-            <w:r>
-              <w:rPr>
-                <w:rFonts w:ascii="Arial Narrow" w:hAnsi="Arial Narrow"/>
-                <w:sz w:val="22"/>
-                <w:szCs w:val="22"/>
-              </w:rPr>
-              <w:t xml:space="preserve"> data </w:t>
-            </w:r>
-            <w:proofErr w:type="spellStart"/>
-            <w:r>
-              <w:rPr>
-                <w:rFonts w:ascii="Arial Narrow" w:hAnsi="Arial Narrow"/>
-                <w:sz w:val="22"/>
-                <w:szCs w:val="22"/>
-              </w:rPr>
-              <w:t>fisik</w:t>
-            </w:r>
-            <w:proofErr w:type="spellEnd"/>
-            <w:r>
-              <w:rPr>
-                <w:rFonts w:ascii="Arial Narrow" w:hAnsi="Arial Narrow"/>
-                <w:sz w:val="22"/>
-                <w:szCs w:val="22"/>
-              </w:rPr>
-              <w:t xml:space="preserve"> dan</w:t>
-            </w:r>
-            <w:r>
-              <w:rPr>
-                <w:rFonts w:ascii="Arial Narrow" w:hAnsi="Arial Narrow"/>
-                <w:sz w:val="22"/>
-                <w:szCs w:val="22"/>
-              </w:rPr>
-              <w:t xml:space="preserve"> data </w:t>
-            </w:r>
-            <w:proofErr w:type="spellStart"/>
-            <w:r>
-              <w:rPr>
-                <w:rFonts w:ascii="Arial Narrow" w:hAnsi="Arial Narrow"/>
-                <w:sz w:val="22"/>
-                <w:szCs w:val="22"/>
-              </w:rPr>
-              <w:t>yuridis</w:t>
-            </w:r>
-            <w:proofErr w:type="spellEnd"/>
             <w:r>
               <w:rPr>
                 <w:rFonts w:ascii="Arial Narrow" w:hAnsi="Arial Narrow"/>
@@ -4120,24 +2977,14 @@
               </w:rPr>
               <w:t xml:space="preserve"> </w:t>
             </w:r>
-            <w:proofErr w:type="spellStart"/>
-            <w:r>
-              <w:rPr>
-                <w:rFonts w:ascii="Arial Narrow" w:hAnsi="Arial Narrow"/>
-                <w:sz w:val="22"/>
-                <w:szCs w:val="22"/>
-              </w:rPr>
-              <w:t>tang</w:t>
-            </w:r>
-            <w:r>
-              <w:rPr>
-                <w:rFonts w:ascii="Arial Narrow" w:hAnsi="Arial Narrow"/>
-                <w:sz w:val="22"/>
-                <w:szCs w:val="22"/>
-              </w:rPr>
-              <w:t>gal</w:t>
-            </w:r>
-            <w:proofErr w:type="spellEnd"/>
+            <w:r>
+              <w:rPr>
+                <w:rFonts w:ascii="Arial Narrow" w:hAnsi="Arial Narrow"/>
+                <w:sz w:val="22"/>
+                <w:szCs w:val="22"/>
+              </w:rPr>
+              <w:t xml:space="preserve">  </w:t>
+            </w:r>
             <w:r>
               <w:rPr>
                 <w:rFonts w:ascii="Arial Narrow" w:hAnsi="Arial Narrow"/>
@@ -4152,6 +2999,30 @@
                 <w:sz w:val="22"/>
                 <w:szCs w:val="22"/>
               </w:rPr>
+              <w:t xml:space="preserve">        </w:t>
+            </w:r>
+            <w:r>
+              <w:rPr>
+                <w:rFonts w:ascii="Arial Narrow" w:hAnsi="Arial Narrow"/>
+                <w:sz w:val="22"/>
+                <w:szCs w:val="22"/>
+              </w:rPr>
+              <w:t xml:space="preserve">-  </w:t>
+            </w:r>
+            <w:r>
+              <w:rPr>
+                <w:rFonts w:ascii="Arial Narrow" w:hAnsi="Arial Narrow"/>
+                <w:sz w:val="22"/>
+                <w:szCs w:val="22"/>
+              </w:rPr>
+              <w:t xml:space="preserve"> </w:t>
+            </w:r>
+            <w:r>
+              <w:rPr>
+                <w:rFonts w:ascii="Arial Narrow" w:hAnsi="Arial Narrow"/>
+                <w:sz w:val="22"/>
+                <w:szCs w:val="22"/>
+              </w:rPr>
               <w:t xml:space="preserve">  </w:t>
             </w:r>
             <w:r>
@@ -4160,6 +3031,47 @@
                 <w:sz w:val="22"/>
                 <w:szCs w:val="22"/>
               </w:rPr>
+              <w:t>-</w:t>
+            </w:r>
+            <w:r>
+              <w:rPr>
+                <w:rFonts w:ascii="Arial Narrow" w:hAnsi="Arial Narrow"/>
+                <w:sz w:val="22"/>
+                <w:szCs w:val="22"/>
+              </w:rPr>
+              <w:t>${tahun}</w:t>
+            </w:r>
+            <w:r>
+              <w:rPr>
+                <w:rFonts w:ascii="Arial Narrow" w:hAnsi="Arial Narrow"/>
+                <w:color w:val="FFFFFF"/>
+                <w:sz w:val="22"/>
+                <w:szCs w:val="22"/>
+              </w:rPr>
+              <w:t>0</w:t>
+            </w:r>
+            <w:r>
+              <w:rPr>
+                <w:rFonts w:ascii="Arial Narrow" w:hAnsi="Arial Narrow"/>
+                <w:sz w:val="22"/>
+                <w:szCs w:val="22"/>
+              </w:rPr>
+              <w:t xml:space="preserve">  </w:t>
+            </w:r>
+            <w:r>
+              <w:rPr>
+                <w:rFonts w:ascii="Arial Narrow" w:hAnsi="Arial Narrow"/>
+                <w:sz w:val="22"/>
+                <w:szCs w:val="22"/>
+              </w:rPr>
+              <w:t xml:space="preserve">    </w:t>
+            </w:r>
+            <w:r>
+              <w:rPr>
+                <w:rFonts w:ascii="Arial Narrow" w:hAnsi="Arial Narrow"/>
+                <w:sz w:val="22"/>
+                <w:szCs w:val="22"/>
+              </w:rPr>
               <w:t xml:space="preserve"> </w:t>
             </w:r>
             <w:r>
@@ -4168,285 +3080,8 @@
                 <w:sz w:val="22"/>
                 <w:szCs w:val="22"/>
               </w:rPr>
-              <w:t xml:space="preserve"> </w:t>
-            </w:r>
-            <w:r>
-              <w:rPr>
-                <w:rFonts w:ascii="Arial Narrow" w:hAnsi="Arial Narrow"/>
-                <w:sz w:val="22"/>
-                <w:szCs w:val="22"/>
-              </w:rPr>
-              <w:t xml:space="preserve"> </w:t>
-            </w:r>
-            <w:r>
-              <w:rPr>
-                <w:rFonts w:ascii="Arial Narrow" w:hAnsi="Arial Narrow"/>
-                <w:sz w:val="22"/>
-                <w:szCs w:val="22"/>
-              </w:rPr>
-              <w:t xml:space="preserve">  </w:t>
-            </w:r>
-            <w:r>
-              <w:rPr>
-                <w:rFonts w:ascii="Arial Narrow" w:hAnsi="Arial Narrow"/>
-                <w:sz w:val="22"/>
-                <w:szCs w:val="22"/>
-              </w:rPr>
-              <w:t xml:space="preserve"> </w:t>
-            </w:r>
-            <w:r>
-              <w:rPr>
-                <w:rFonts w:ascii="Arial Narrow" w:hAnsi="Arial Narrow"/>
-                <w:sz w:val="22"/>
-                <w:szCs w:val="22"/>
-              </w:rPr>
-              <w:t xml:space="preserve">        </w:t>
-            </w:r>
-            <w:r>
-              <w:rPr>
-                <w:rFonts w:ascii="Arial Narrow" w:hAnsi="Arial Narrow"/>
-                <w:sz w:val="22"/>
-                <w:szCs w:val="22"/>
-              </w:rPr>
-              <w:t xml:space="preserve">-  </w:t>
-            </w:r>
-            <w:r>
-              <w:rPr>
-                <w:rFonts w:ascii="Arial Narrow" w:hAnsi="Arial Narrow"/>
-                <w:sz w:val="22"/>
-                <w:szCs w:val="22"/>
-              </w:rPr>
-              <w:t xml:space="preserve"> </w:t>
-            </w:r>
-            <w:r>
-              <w:rPr>
-                <w:rFonts w:ascii="Arial Narrow" w:hAnsi="Arial Narrow"/>
-                <w:sz w:val="22"/>
-                <w:szCs w:val="22"/>
-              </w:rPr>
-              <w:t xml:space="preserve">  </w:t>
-            </w:r>
-            <w:r>
-              <w:rPr>
-                <w:rFonts w:ascii="Arial Narrow" w:hAnsi="Arial Narrow"/>
-                <w:sz w:val="22"/>
-                <w:szCs w:val="22"/>
-              </w:rPr>
-              <w:t>-</w:t>
-            </w:r>
-            <w:r>
-              <w:rPr>
-                <w:rFonts w:ascii="Arial Narrow" w:hAnsi="Arial Narrow"/>
-                <w:sz w:val="22"/>
-                <w:szCs w:val="22"/>
-              </w:rPr>
-              <w:t>${</w:t>
-            </w:r>
-            <w:proofErr w:type="spellStart"/>
-            <w:r>
-              <w:rPr>
-                <w:rFonts w:ascii="Arial Narrow" w:hAnsi="Arial Narrow"/>
-                <w:sz w:val="22"/>
-                <w:szCs w:val="22"/>
-              </w:rPr>
-              <w:t>tahun</w:t>
-            </w:r>
-            <w:proofErr w:type="spellEnd"/>
-            <w:r>
-              <w:rPr>
-                <w:rFonts w:ascii="Arial Narrow" w:hAnsi="Arial Narrow"/>
-                <w:sz w:val="22"/>
-                <w:szCs w:val="22"/>
-              </w:rPr>
-              <w:t>}</w:t>
-            </w:r>
-            <w:r>
-              <w:rPr>
-                <w:rFonts w:ascii="Arial Narrow" w:hAnsi="Arial Narrow"/>
-                <w:color w:val="FFFFFF"/>
-                <w:sz w:val="22"/>
-                <w:szCs w:val="22"/>
-              </w:rPr>
-              <w:t>0</w:t>
-            </w:r>
-            <w:r>
-              <w:rPr>
-                <w:rFonts w:ascii="Arial Narrow" w:hAnsi="Arial Narrow"/>
-                <w:sz w:val="22"/>
-                <w:szCs w:val="22"/>
-              </w:rPr>
-              <w:t xml:space="preserve">  </w:t>
-            </w:r>
-            <w:r>
-              <w:rPr>
-                <w:rFonts w:ascii="Arial Narrow" w:hAnsi="Arial Narrow"/>
-                <w:sz w:val="22"/>
-                <w:szCs w:val="22"/>
-              </w:rPr>
-              <w:t xml:space="preserve">    </w:t>
-            </w:r>
-            <w:r>
-              <w:rPr>
-                <w:rFonts w:ascii="Arial Narrow" w:hAnsi="Arial Narrow"/>
-                <w:sz w:val="22"/>
-                <w:szCs w:val="22"/>
-              </w:rPr>
-              <w:t xml:space="preserve"> </w:t>
-            </w:r>
-            <w:proofErr w:type="spellStart"/>
-            <w:r>
-              <w:rPr>
-                <w:rFonts w:ascii="Arial Narrow" w:hAnsi="Arial Narrow"/>
-                <w:sz w:val="22"/>
-                <w:szCs w:val="22"/>
-              </w:rPr>
-              <w:t>hak</w:t>
-            </w:r>
-            <w:proofErr w:type="spellEnd"/>
-            <w:r>
-              <w:rPr>
-                <w:rFonts w:ascii="Arial Narrow" w:hAnsi="Arial Narrow"/>
-                <w:sz w:val="22"/>
-                <w:szCs w:val="22"/>
-              </w:rPr>
-              <w:t xml:space="preserve"> </w:t>
-            </w:r>
-            <w:proofErr w:type="spellStart"/>
-            <w:r>
-              <w:rPr>
-                <w:rFonts w:ascii="Arial Narrow" w:hAnsi="Arial Narrow"/>
-                <w:sz w:val="22"/>
-                <w:szCs w:val="22"/>
-              </w:rPr>
-              <w:t>atas</w:t>
-            </w:r>
-            <w:proofErr w:type="spellEnd"/>
-            <w:r>
-              <w:rPr>
-                <w:rFonts w:ascii="Arial Narrow" w:hAnsi="Arial Narrow"/>
-                <w:sz w:val="22"/>
-                <w:szCs w:val="22"/>
-              </w:rPr>
-              <w:t xml:space="preserve"> </w:t>
-            </w:r>
-            <w:proofErr w:type="spellStart"/>
-            <w:r>
-              <w:rPr>
-                <w:rFonts w:ascii="Arial Narrow" w:hAnsi="Arial Narrow"/>
-                <w:sz w:val="22"/>
-                <w:szCs w:val="22"/>
-              </w:rPr>
-              <w:t>tanah</w:t>
-            </w:r>
-            <w:proofErr w:type="spellEnd"/>
-            <w:r>
-              <w:rPr>
-                <w:rFonts w:ascii="Arial Narrow" w:hAnsi="Arial Narrow"/>
-                <w:sz w:val="22"/>
-                <w:szCs w:val="22"/>
-              </w:rPr>
-              <w:t xml:space="preserve"> </w:t>
-            </w:r>
-            <w:proofErr w:type="spellStart"/>
-            <w:r>
-              <w:rPr>
-                <w:rFonts w:ascii="Arial Narrow" w:hAnsi="Arial Narrow"/>
-                <w:sz w:val="22"/>
-                <w:szCs w:val="22"/>
-              </w:rPr>
-              <w:t>ini</w:t>
-            </w:r>
-            <w:proofErr w:type="spellEnd"/>
-            <w:r>
-              <w:rPr>
-                <w:rFonts w:ascii="Arial Narrow" w:hAnsi="Arial Narrow"/>
-                <w:sz w:val="22"/>
-                <w:szCs w:val="22"/>
-              </w:rPr>
-              <w:t xml:space="preserve"> </w:t>
-            </w:r>
-            <w:proofErr w:type="spellStart"/>
-            <w:r>
-              <w:rPr>
-                <w:rFonts w:ascii="Arial Narrow" w:hAnsi="Arial Narrow"/>
-                <w:sz w:val="22"/>
-                <w:szCs w:val="22"/>
-              </w:rPr>
-              <w:t>ditegaskan</w:t>
-            </w:r>
-            <w:proofErr w:type="spellEnd"/>
-            <w:r>
-              <w:rPr>
-                <w:rFonts w:ascii="Arial Narrow" w:hAnsi="Arial Narrow"/>
-                <w:sz w:val="22"/>
-                <w:szCs w:val="22"/>
-              </w:rPr>
-              <w:t xml:space="preserve"> </w:t>
-            </w:r>
-            <w:proofErr w:type="spellStart"/>
-            <w:r>
-              <w:rPr>
-                <w:rFonts w:ascii="Arial Narrow" w:hAnsi="Arial Narrow"/>
-                <w:sz w:val="22"/>
-                <w:szCs w:val="22"/>
-              </w:rPr>
-              <w:t>konversinya</w:t>
-            </w:r>
-            <w:proofErr w:type="spellEnd"/>
-            <w:r>
-              <w:rPr>
-                <w:rFonts w:ascii="Arial Narrow" w:hAnsi="Arial Narrow"/>
-                <w:sz w:val="22"/>
-                <w:szCs w:val="22"/>
-              </w:rPr>
-              <w:t xml:space="preserve"> </w:t>
-            </w:r>
-            <w:proofErr w:type="spellStart"/>
-            <w:r>
-              <w:rPr>
-                <w:rFonts w:ascii="Arial Narrow" w:hAnsi="Arial Narrow"/>
-                <w:sz w:val="22"/>
-                <w:szCs w:val="22"/>
-              </w:rPr>
-              <w:t>menjadi</w:t>
-            </w:r>
-            <w:proofErr w:type="spellEnd"/>
-            <w:r>
-              <w:rPr>
-                <w:rFonts w:ascii="Arial Narrow" w:hAnsi="Arial Narrow"/>
-                <w:sz w:val="22"/>
-                <w:szCs w:val="22"/>
-              </w:rPr>
-              <w:t xml:space="preserve"> </w:t>
-            </w:r>
-            <w:proofErr w:type="spellStart"/>
-            <w:r>
-              <w:rPr>
-                <w:rFonts w:ascii="Arial Narrow" w:hAnsi="Arial Narrow"/>
-                <w:sz w:val="22"/>
-                <w:szCs w:val="22"/>
-              </w:rPr>
-              <w:t>hak</w:t>
-            </w:r>
-            <w:proofErr w:type="spellEnd"/>
-            <w:r>
-              <w:rPr>
-                <w:rFonts w:ascii="Arial Narrow" w:hAnsi="Arial Narrow"/>
-                <w:sz w:val="22"/>
-                <w:szCs w:val="22"/>
-              </w:rPr>
-              <w:t xml:space="preserve"> </w:t>
-            </w:r>
-            <w:proofErr w:type="spellStart"/>
-            <w:r>
-              <w:rPr>
-                <w:rFonts w:ascii="Arial Narrow" w:hAnsi="Arial Narrow"/>
-                <w:sz w:val="22"/>
-                <w:szCs w:val="22"/>
-              </w:rPr>
-              <w:t>milik</w:t>
-            </w:r>
-            <w:proofErr w:type="spellEnd"/>
+              <w:t>hak atas tanah ini ditegaskan konversinya menjadi hak milik</w:t>
+            </w:r>
             <w:r>
               <w:rPr>
                 <w:rFonts w:ascii="Arial Narrow" w:hAnsi="Arial Narrow"/>
@@ -4459,12 +3094,6 @@
         </w:tc>
       </w:tr>
       <w:tr>
-        <w:tblPrEx>
-          <w:tblCellMar>
-            <w:top w:w="0" w:type="dxa"/>
-            <w:bottom w:w="0" w:type="dxa"/>
-          </w:tblCellMar>
-        </w:tblPrEx>
         <w:trPr>
           <w:cantSplit/>
           <w:trHeight w:val="265"/>
@@ -4565,12 +3194,6 @@
         </w:tc>
       </w:tr>
       <w:tr>
-        <w:tblPrEx>
-          <w:tblCellMar>
-            <w:top w:w="0" w:type="dxa"/>
-            <w:bottom w:w="0" w:type="dxa"/>
-          </w:tblCellMar>
-        </w:tblPrEx>
         <w:trPr>
           <w:cantSplit/>
           <w:trHeight w:val="345"/>
@@ -4659,12 +3282,6 @@
         </w:tc>
       </w:tr>
       <w:tr>
-        <w:tblPrEx>
-          <w:tblCellMar>
-            <w:top w:w="0" w:type="dxa"/>
-            <w:bottom w:w="0" w:type="dxa"/>
-          </w:tblCellMar>
-        </w:tblPrEx>
         <w:trPr>
           <w:cantSplit/>
           <w:trHeight w:val="345"/>
@@ -4714,12 +3331,6 @@
         </w:tc>
       </w:tr>
       <w:tr>
-        <w:tblPrEx>
-          <w:tblCellMar>
-            <w:top w:w="0" w:type="dxa"/>
-            <w:bottom w:w="0" w:type="dxa"/>
-          </w:tblCellMar>
-        </w:tblPrEx>
         <w:trPr>
           <w:cantSplit/>
           <w:trHeight w:val="345"/>
@@ -4790,78 +3401,13 @@
                 <w:sz w:val="22"/>
                 <w:szCs w:val="22"/>
               </w:rPr>
-              <mc:AlternateContent>
-                <mc:Choice Requires="wps">
-                  <w:drawing>
-                    <wp:anchor distT="0" distB="0" distL="114300" distR="114300" simplePos="0" relativeHeight="251660800" behindDoc="0" locked="0" layoutInCell="1" allowOverlap="1" wp14:anchorId="61056C9B" wp14:editId="54A3F85A">
-                      <wp:simplePos x="0" y="0"/>
-                      <wp:positionH relativeFrom="column">
-                        <wp:posOffset>-1905</wp:posOffset>
-                      </wp:positionH>
-                      <wp:positionV relativeFrom="paragraph">
-                        <wp:posOffset>85090</wp:posOffset>
-                      </wp:positionV>
-                      <wp:extent cx="5360035" cy="752475"/>
-                      <wp:effectExtent l="0" t="0" r="0" b="0"/>
-                      <wp:wrapNone/>
-                      <wp:docPr id="14" name="AutoShape 80"/>
-                      <wp:cNvGraphicFramePr>
-                        <a:graphicFrameLocks xmlns:a="http://schemas.openxmlformats.org/drawingml/2006/main"/>
-                      </wp:cNvGraphicFramePr>
-                      <a:graphic xmlns:a="http://schemas.openxmlformats.org/drawingml/2006/main">
-                        <a:graphicData uri="http://schemas.microsoft.com/office/word/2010/wordprocessingShape">
-                          <wps:wsp>
-                            <wps:cNvCnPr>
-                              <a:cxnSpLocks noChangeShapeType="1"/>
-                            </wps:cNvCnPr>
-                            <wps:spPr bwMode="auto">
-                              <a:xfrm flipH="1">
-                                <a:off x="0" y="0"/>
-                                <a:ext cx="5360035" cy="752475"/>
-                              </a:xfrm>
-                              <a:prstGeom prst="straightConnector1">
-                                <a:avLst/>
-                              </a:prstGeom>
-                              <a:noFill/>
-                              <a:ln w="9525">
-                                <a:solidFill>
-                                  <a:srgbClr val="000000"/>
-                                </a:solidFill>
-                                <a:round/>
-                                <a:headEnd/>
-                                <a:tailEnd/>
-                              </a:ln>
-                              <a:extLst>
-                                <a:ext uri="{909E8E84-426E-40DD-AFC4-6F175D3DCCD1}">
-                                  <a14:hiddenFill xmlns:a14="http://schemas.microsoft.com/office/drawing/2010/main">
-                                    <a:noFill/>
-                                  </a14:hiddenFill>
-                                </a:ext>
-                              </a:extLst>
-                            </wps:spPr>
-                            <wps:bodyPr/>
-                          </wps:wsp>
-                        </a:graphicData>
-                      </a:graphic>
-                      <wp14:sizeRelH relativeFrom="page">
-                        <wp14:pctWidth>0</wp14:pctWidth>
-                      </wp14:sizeRelH>
-                      <wp14:sizeRelV relativeFrom="page">
-                        <wp14:pctHeight>0</wp14:pctHeight>
-                      </wp14:sizeRelV>
-                    </wp:anchor>
-                  </w:drawing>
-                </mc:Choice>
-                <mc:Fallback>
-                  <w:pict>
-                    <v:shapetype w14:anchorId="6B240C62" id="_x0000_t32" coordsize="21600,21600" o:spt="32" o:oned="t" path="m,l21600,21600e" filled="f">
-                      <v:path arrowok="t" fillok="f" o:connecttype="none"/>
-                      <o:lock v:ext="edit" shapetype="t"/>
-                    </v:shapetype>
-                    <v:shape id="AutoShape 80" o:spid="_x0000_s1026" type="#_x0000_t32" style="position:absolute;margin-left:-.15pt;margin-top:6.7pt;width:422.05pt;height:59.25pt;flip:x;z-index:251660800;visibility:visible;mso-wrap-style:square;mso-width-percent:0;mso-height-percent:0;mso-wrap-distance-left:9pt;mso-wrap-distance-top:0;mso-wrap-distance-right:9pt;mso-wrap-distance-bottom:0;mso-position-horizontal:absolute;mso-position-horizontal-relative:text;mso-position-vertical:absolute;mso-position-vertical-relative:text;mso-width-percent:0;mso-height-percent:0;mso-width-relative:page;mso-height-relative:page" o:gfxdata="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"/>
-                  </w:pict>
-                </mc:Fallback>
-              </mc:AlternateContent>
+              <w:pict>
+                <v:shapetype id="_x0000_t32" coordsize="21600,21600" o:spt="32" o:oned="t" path="m,l21600,21600e" filled="f">
+                  <v:path arrowok="t" fillok="f" o:connecttype="none"/>
+                  <o:lock v:ext="edit" shapetype="t"/>
+                </v:shapetype>
+                <v:shape id="AutoShape 80" o:spid="_x0000_s1026" type="#_x0000_t32" style="position:absolute;left:0;text-align:left;margin-left:-.15pt;margin-top:6.7pt;width:422.05pt;height:59.25pt;flip:x;z-index:251660800;visibility:visible;mso-position-horizontal-relative:text;mso-position-vertical-relative:text" o:gfxdata="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"/>
+              </w:pict>
             </w:r>
             <w:r>
               <w:rPr>
@@ -4916,12 +3462,6 @@
         </w:tc>
       </w:tr>
       <w:tr>
-        <w:tblPrEx>
-          <w:tblCellMar>
-            <w:top w:w="0" w:type="dxa"/>
-            <w:bottom w:w="0" w:type="dxa"/>
-          </w:tblCellMar>
-        </w:tblPrEx>
         <w:trPr>
           <w:cantSplit/>
           <w:trHeight w:val="345"/>
@@ -4971,12 +3511,6 @@
         </w:tc>
       </w:tr>
       <w:tr>
-        <w:tblPrEx>
-          <w:tblCellMar>
-            <w:top w:w="0" w:type="dxa"/>
-            <w:bottom w:w="0" w:type="dxa"/>
-          </w:tblCellMar>
-        </w:tblPrEx>
         <w:trPr>
           <w:cantSplit/>
           <w:trHeight w:val="345"/>
@@ -5048,12 +3582,6 @@
         </w:tc>
       </w:tr>
       <w:tr>
-        <w:tblPrEx>
-          <w:tblCellMar>
-            <w:top w:w="0" w:type="dxa"/>
-            <w:bottom w:w="0" w:type="dxa"/>
-          </w:tblCellMar>
-        </w:tblPrEx>
         <w:trPr>
           <w:trHeight w:val="240"/>
         </w:trPr>
@@ -5143,46 +3671,42 @@
               </w:rPr>
               <w:t xml:space="preserve"> </w:t>
             </w:r>
-            <w:proofErr w:type="spellStart"/>
-            <w:r>
-              <w:rPr>
-                <w:rFonts w:ascii="Arial Narrow" w:hAnsi="Arial Narrow"/>
-                <w:b/>
-                <w:sz w:val="22"/>
-                <w:szCs w:val="22"/>
-              </w:rPr>
-              <w:t>Ditetapkan</w:t>
-            </w:r>
-            <w:proofErr w:type="spellEnd"/>
-            <w:r>
-              <w:rPr>
-                <w:rFonts w:ascii="Arial Narrow" w:hAnsi="Arial Narrow"/>
-                <w:b/>
-                <w:sz w:val="22"/>
-                <w:szCs w:val="22"/>
-              </w:rPr>
-              <w:t xml:space="preserve"> di </w:t>
-            </w:r>
-            <w:proofErr w:type="spellStart"/>
-            <w:r>
-              <w:rPr>
-                <w:rFonts w:ascii="Arial Narrow" w:hAnsi="Arial Narrow"/>
-                <w:b/>
-                <w:sz w:val="22"/>
-                <w:szCs w:val="22"/>
-              </w:rPr>
-              <w:t>L</w:t>
-            </w:r>
-            <w:r>
-              <w:rPr>
-                <w:rFonts w:ascii="Arial Narrow" w:hAnsi="Arial Narrow"/>
-                <w:b/>
-                <w:sz w:val="22"/>
-                <w:szCs w:val="22"/>
-              </w:rPr>
-              <w:t>ubuk</w:t>
-            </w:r>
-            <w:proofErr w:type="spellEnd"/>
+            <w:r>
+              <w:rPr>
+                <w:rFonts w:ascii="Arial Narrow" w:hAnsi="Arial Narrow"/>
+                <w:b/>
+                <w:sz w:val="22"/>
+                <w:szCs w:val="22"/>
+              </w:rPr>
+              <w:t>Ditetapkan di L</w:t>
+            </w:r>
+            <w:r>
+              <w:rPr>
+                <w:rFonts w:ascii="Arial Narrow" w:hAnsi="Arial Narrow"/>
+                <w:b/>
+                <w:sz w:val="22"/>
+                <w:szCs w:val="22"/>
+              </w:rPr>
+              <w:t xml:space="preserve">ubuk Basung,  </w:t>
+            </w:r>
+            <w:r>
+              <w:rPr>
+                <w:rFonts w:ascii="Arial Narrow" w:hAnsi="Arial Narrow"/>
+                <w:b/>
+                <w:sz w:val="22"/>
+                <w:szCs w:val="22"/>
+              </w:rPr>
+              <w:t xml:space="preserve">   </w:t>
+            </w:r>
+            <w:r>
+              <w:rPr>
+                <w:rFonts w:ascii="Arial Narrow" w:hAnsi="Arial Narrow"/>
+                <w:b/>
+                <w:sz w:val="22"/>
+                <w:szCs w:val="22"/>
+              </w:rPr>
+              <w:t>-</w:t>
+            </w:r>
             <w:r>
               <w:rPr>
                 <w:rFonts w:ascii="Arial Narrow" w:hAnsi="Arial Narrow"/>
@@ -5192,27 +3716,6 @@
               </w:rPr>
               <w:t xml:space="preserve"> </w:t>
             </w:r>
-            <w:proofErr w:type="spellStart"/>
-            <w:proofErr w:type="gramStart"/>
-            <w:r>
-              <w:rPr>
-                <w:rFonts w:ascii="Arial Narrow" w:hAnsi="Arial Narrow"/>
-                <w:b/>
-                <w:sz w:val="22"/>
-                <w:szCs w:val="22"/>
-              </w:rPr>
-              <w:t>Basung</w:t>
-            </w:r>
-            <w:proofErr w:type="spellEnd"/>
-            <w:r>
-              <w:rPr>
-                <w:rFonts w:ascii="Arial Narrow" w:hAnsi="Arial Narrow"/>
-                <w:b/>
-                <w:sz w:val="22"/>
-                <w:szCs w:val="22"/>
-              </w:rPr>
-              <w:t xml:space="preserve">,  </w:t>
-            </w:r>
             <w:r>
               <w:rPr>
                 <w:rFonts w:ascii="Arial Narrow" w:hAnsi="Arial Narrow"/>
@@ -5222,15 +3725,14 @@
               </w:rPr>
               <w:t xml:space="preserve"> </w:t>
             </w:r>
-            <w:proofErr w:type="gramEnd"/>
-            <w:r>
-              <w:rPr>
-                <w:rFonts w:ascii="Arial Narrow" w:hAnsi="Arial Narrow"/>
-                <w:b/>
-                <w:sz w:val="22"/>
-                <w:szCs w:val="22"/>
-              </w:rPr>
-              <w:t xml:space="preserve">  </w:t>
+            <w:r>
+              <w:rPr>
+                <w:rFonts w:ascii="Arial Narrow" w:hAnsi="Arial Narrow"/>
+                <w:b/>
+                <w:sz w:val="22"/>
+                <w:szCs w:val="22"/>
+              </w:rPr>
+              <w:t xml:space="preserve">   </w:t>
             </w:r>
             <w:r>
               <w:rPr>
@@ -5248,63 +3750,7 @@
                 <w:sz w:val="22"/>
                 <w:szCs w:val="22"/>
               </w:rPr>
-              <w:t xml:space="preserve"> </w:t>
-            </w:r>
-            <w:r>
-              <w:rPr>
-                <w:rFonts w:ascii="Arial Narrow" w:hAnsi="Arial Narrow"/>
-                <w:b/>
-                <w:sz w:val="22"/>
-                <w:szCs w:val="22"/>
-              </w:rPr>
-              <w:t xml:space="preserve"> </w:t>
-            </w:r>
-            <w:r>
-              <w:rPr>
-                <w:rFonts w:ascii="Arial Narrow" w:hAnsi="Arial Narrow"/>
-                <w:b/>
-                <w:sz w:val="22"/>
-                <w:szCs w:val="22"/>
-              </w:rPr>
-              <w:t xml:space="preserve">   </w:t>
-            </w:r>
-            <w:r>
-              <w:rPr>
-                <w:rFonts w:ascii="Arial Narrow" w:hAnsi="Arial Narrow"/>
-                <w:b/>
-                <w:sz w:val="22"/>
-                <w:szCs w:val="22"/>
-              </w:rPr>
-              <w:t>-</w:t>
-            </w:r>
-            <w:r>
-              <w:rPr>
-                <w:rFonts w:ascii="Arial Narrow" w:hAnsi="Arial Narrow"/>
-                <w:b/>
-                <w:sz w:val="22"/>
-                <w:szCs w:val="22"/>
-              </w:rPr>
-              <w:t>${</w:t>
-            </w:r>
-            <w:proofErr w:type="spellStart"/>
-            <w:r>
-              <w:rPr>
-                <w:rFonts w:ascii="Arial Narrow" w:hAnsi="Arial Narrow"/>
-                <w:b/>
-                <w:sz w:val="22"/>
-                <w:szCs w:val="22"/>
-              </w:rPr>
-              <w:t>tahun</w:t>
-            </w:r>
-            <w:proofErr w:type="spellEnd"/>
-            <w:r>
-              <w:rPr>
-                <w:rFonts w:ascii="Arial Narrow" w:hAnsi="Arial Narrow"/>
-                <w:b/>
-                <w:sz w:val="22"/>
-                <w:szCs w:val="22"/>
-              </w:rPr>
-              <w:t>}</w:t>
+              <w:t>${tahun}</w:t>
             </w:r>
             <w:r>
               <w:rPr>
@@ -5320,12 +3766,6 @@
         </w:tc>
       </w:tr>
       <w:tr>
-        <w:tblPrEx>
-          <w:tblCellMar>
-            <w:top w:w="0" w:type="dxa"/>
-            <w:bottom w:w="0" w:type="dxa"/>
-          </w:tblCellMar>
-        </w:tblPrEx>
         <w:trPr>
           <w:trHeight w:val="240"/>
         </w:trPr>
@@ -5406,12 +3846,6 @@
         </w:tc>
       </w:tr>
       <w:tr>
-        <w:tblPrEx>
-          <w:tblCellMar>
-            <w:top w:w="0" w:type="dxa"/>
-            <w:bottom w:w="0" w:type="dxa"/>
-          </w:tblCellMar>
-        </w:tblPrEx>
         <w:trPr>
           <w:cantSplit/>
           <w:trHeight w:val="345"/>
@@ -5516,12 +3950,6 @@
         </w:tc>
       </w:tr>
       <w:tr>
-        <w:tblPrEx>
-          <w:tblCellMar>
-            <w:top w:w="0" w:type="dxa"/>
-            <w:bottom w:w="0" w:type="dxa"/>
-          </w:tblCellMar>
-        </w:tblPrEx>
         <w:trPr>
           <w:cantSplit/>
           <w:trHeight w:val="1140"/>
@@ -5629,12 +4057,6 @@
         </w:tc>
       </w:tr>
       <w:tr>
-        <w:tblPrEx>
-          <w:tblCellMar>
-            <w:top w:w="0" w:type="dxa"/>
-            <w:bottom w:w="0" w:type="dxa"/>
-          </w:tblCellMar>
-        </w:tblPrEx>
         <w:trPr>
           <w:trHeight w:val="705"/>
         </w:trPr>
@@ -6019,7 +4441,7 @@
           <w:insideH w:val="single" w:sz="4" w:space="0" w:color="auto"/>
         </w:tblBorders>
         <w:tblLayout w:type="fixed"/>
-        <w:tblLook w:val="04A0" w:firstRow="1" w:lastRow="0" w:firstColumn="1" w:lastColumn="0" w:noHBand="0" w:noVBand="1"/>
+        <w:tblLook w:val="04A0"/>
       </w:tblPr>
       <w:tblGrid>
         <w:gridCol w:w="2088"/>
@@ -6047,7 +4469,7 @@
               </w:rPr>
               <w:lastRenderedPageBreak/>
               <w:drawing>
-                <wp:inline distT="0" distB="0" distL="0" distR="0" wp14:anchorId="0A2B940D" wp14:editId="70AA0E30">
+                <wp:inline distT="0" distB="0" distL="0" distR="0">
                   <wp:extent cx="1066800" cy="1057275"/>
                   <wp:effectExtent l="0" t="0" r="0" b="0"/>
                   <wp:docPr id="1" name="Picture 1"/>
@@ -6067,7 +4489,7 @@
                           <a:blip r:embed="rId8" cstate="print">
                             <a:extLst>
                               <a:ext uri="{28A0092B-C50C-407E-A947-70E740481C1C}">
-                                <a14:useLocalDpi xmlns:a14="http://schemas.microsoft.com/office/drawing/2010/main" val="0"/>
+                                <a14:useLocalDpi xmlns:a14="http://schemas.microsoft.com/office/drawing/2010/main" xmlns:wps="http://schemas.microsoft.com/office/word/2010/wordprocessingShape" xmlns:wpi="http://schemas.microsoft.com/office/word/2010/wordprocessingInk" xmlns:wpg="http://schemas.microsoft.com/office/word/2010/wordprocessingGroup" xmlns:w16se="http://schemas.microsoft.com/office/word/2015/wordml/symex" xmlns:w16="http://schemas.microsoft.com/office/word/2018/wordml" xmlns:w16cid="http://schemas.microsoft.com/office/word/2016/wordml/cid" xmlns:w16cex="http://schemas.microsoft.com/office/word/2018/wordml/cex" xmlns:w15="http://schemas.microsoft.com/office/word/2012/wordml" xmlns:w14="http://schemas.microsoft.com/office/word/2010/wordml" xmlns:w="http://schemas.openxmlformats.org/wordprocessingml/2006/main" xmlns:w10="urn:schemas-microsoft-com:office:word" xmlns:wp14="http://schemas.microsoft.com/office/word/2010/wordprocessingDrawing" xmlns:v="urn:schemas-microsoft-com:vml" xmlns:o="urn:schemas-microsoft-com:office:office" xmlns:am3d="http://schemas.microsoft.com/office/drawing/2017/model3d" xmlns:aink="http://schemas.microsoft.com/office/drawing/2016/ink" xmlns:mc="http://schemas.openxmlformats.org/markup-compatibility/2006" xmlns:cx8="http://schemas.microsoft.com/office/drawing/2016/5/14/chartex" xmlns:cx7="http://schemas.microsoft.com/office/drawing/2016/5/13/chartex" xmlns:cx6="http://schemas.microsoft.com/office/drawing/2016/5/12/chartex" xmlns:cx5="http://schemas.microsoft.com/office/drawing/2016/5/11/chartex" xmlns:cx4="http://schemas.microsoft.com/office/drawing/2016/5/10/chartex" xmlns:cx3="http://schemas.microsoft.com/office/drawing/2016/5/9/chartex" xmlns:cx2="http://schemas.microsoft.com/office/drawing/2015/10/21/chartex" xmlns:cx1="http://schemas.microsoft.com/office/drawing/2015/9/8/chartex" xmlns:cx="http://schemas.microsoft.com/office/drawing/2014/chartex" xmlns:wpc="http://schemas.microsoft.com/office/word/2010/wordprocessingCanvas" xmlns="" val="0"/>
                               </a:ext>
                             </a:extLst>
                           </a:blip>
@@ -6320,21 +4742,47 @@
           <w:sz w:val="22"/>
         </w:rPr>
       </w:pPr>
-      <w:proofErr w:type="spellStart"/>
       <w:r>
         <w:rPr>
           <w:rFonts w:ascii="Book Antiqua" w:hAnsi="Book Antiqua"/>
           <w:sz w:val="22"/>
         </w:rPr>
-        <w:t>Nomor</w:t>
+        <w:t xml:space="preserve">Nomor     </w:t>
       </w:r>
-      <w:proofErr w:type="spellEnd"/>
       <w:r>
         <w:rPr>
           <w:rFonts w:ascii="Book Antiqua" w:hAnsi="Book Antiqua"/>
           <w:sz w:val="22"/>
         </w:rPr>
-        <w:t xml:space="preserve">   </w:t>
+        <w:t>:</w:t>
+      </w:r>
+      <w:r>
+        <w:rPr>
+          <w:rFonts w:ascii="Book Antiqua" w:hAnsi="Book Antiqua"/>
+          <w:sz w:val="22"/>
+        </w:rPr>
+        <w:t xml:space="preserve">        </w:t>
+      </w:r>
+      <w:r>
+        <w:rPr>
+          <w:rFonts w:ascii="Book Antiqua" w:hAnsi="Book Antiqua"/>
+          <w:sz w:val="22"/>
+        </w:rPr>
+        <w:t xml:space="preserve"> </w:t>
+      </w:r>
+      <w:r>
+        <w:rPr>
+          <w:rFonts w:ascii="Book Antiqua" w:hAnsi="Book Antiqua"/>
+          <w:sz w:val="22"/>
+        </w:rPr>
+        <w:t>/</w:t>
+      </w:r>
+      <w:r>
+        <w:rPr>
+          <w:rFonts w:ascii="Book Antiqua" w:hAnsi="Book Antiqua"/>
+          <w:sz w:val="22"/>
+        </w:rPr>
+        <w:t>${tahun</w:t>
       </w:r>
       <w:proofErr w:type="gramStart"/>
       <w:r>
@@ -6342,58 +4790,6 @@
           <w:rFonts w:ascii="Book Antiqua" w:hAnsi="Book Antiqua"/>
           <w:sz w:val="22"/>
         </w:rPr>
-        <w:t xml:space="preserve">  </w:t>
-      </w:r>
-      <w:r>
-        <w:rPr>
-          <w:rFonts w:ascii="Book Antiqua" w:hAnsi="Book Antiqua"/>
-          <w:sz w:val="22"/>
-        </w:rPr>
-        <w:t>:</w:t>
-      </w:r>
-      <w:proofErr w:type="gramEnd"/>
-      <w:r>
-        <w:rPr>
-          <w:rFonts w:ascii="Book Antiqua" w:hAnsi="Book Antiqua"/>
-          <w:sz w:val="22"/>
-        </w:rPr>
-        <w:t xml:space="preserve">        </w:t>
-      </w:r>
-      <w:r>
-        <w:rPr>
-          <w:rFonts w:ascii="Book Antiqua" w:hAnsi="Book Antiqua"/>
-          <w:sz w:val="22"/>
-        </w:rPr>
-        <w:t xml:space="preserve"> </w:t>
-      </w:r>
-      <w:r>
-        <w:rPr>
-          <w:rFonts w:ascii="Book Antiqua" w:hAnsi="Book Antiqua"/>
-          <w:sz w:val="22"/>
-        </w:rPr>
-        <w:t>/</w:t>
-      </w:r>
-      <w:r>
-        <w:rPr>
-          <w:rFonts w:ascii="Book Antiqua" w:hAnsi="Book Antiqua"/>
-          <w:sz w:val="22"/>
-        </w:rPr>
-        <w:t>${</w:t>
-      </w:r>
-      <w:proofErr w:type="spellStart"/>
-      <w:r>
-        <w:rPr>
-          <w:rFonts w:ascii="Book Antiqua" w:hAnsi="Book Antiqua"/>
-          <w:sz w:val="22"/>
-        </w:rPr>
-        <w:t>tahun</w:t>
-      </w:r>
-      <w:proofErr w:type="spellEnd"/>
-      <w:r>
-        <w:rPr>
-          <w:rFonts w:ascii="Book Antiqua" w:hAnsi="Book Antiqua"/>
-          <w:sz w:val="22"/>
-        </w:rPr>
         <w:t>}</w:t>
       </w:r>
       <w:r>
@@ -6404,6 +4800,7 @@
         </w:rPr>
         <w:t>0</w:t>
       </w:r>
+      <w:proofErr w:type="gramEnd"/>
       <w:r>
         <w:rPr>
           <w:rFonts w:ascii="Book Antiqua" w:hAnsi="Book Antiqua"/>
@@ -6428,15 +4825,288 @@
           <w:sz w:val="22"/>
         </w:rPr>
       </w:pPr>
-      <w:proofErr w:type="spellStart"/>
       <w:r>
         <w:rPr>
           <w:rFonts w:ascii="Book Antiqua" w:hAnsi="Book Antiqua"/>
           <w:sz w:val="22"/>
         </w:rPr>
-        <w:t>Tanggal</w:t>
+        <w:t xml:space="preserve">Tanggal   </w:t>
       </w:r>
-      <w:proofErr w:type="spellEnd"/>
+      <w:r>
+        <w:rPr>
+          <w:rFonts w:ascii="Book Antiqua" w:hAnsi="Book Antiqua"/>
+          <w:sz w:val="22"/>
+        </w:rPr>
+        <w:t xml:space="preserve">: </w:t>
+      </w:r>
+      <w:r>
+        <w:rPr>
+          <w:rFonts w:ascii="Book Antiqua" w:hAnsi="Book Antiqua"/>
+          <w:sz w:val="22"/>
+        </w:rPr>
+        <w:t xml:space="preserve"> </w:t>
+      </w:r>
+      <w:r>
+        <w:rPr>
+          <w:rFonts w:ascii="Book Antiqua" w:hAnsi="Book Antiqua"/>
+          <w:sz w:val="22"/>
+        </w:rPr>
+        <w:t xml:space="preserve">    </w:t>
+      </w:r>
+      <w:r>
+        <w:rPr>
+          <w:rFonts w:ascii="Book Antiqua" w:hAnsi="Book Antiqua"/>
+          <w:sz w:val="22"/>
+        </w:rPr>
+        <w:t xml:space="preserve"> </w:t>
+      </w:r>
+      <w:r>
+        <w:rPr>
+          <w:rFonts w:ascii="Book Antiqua" w:hAnsi="Book Antiqua"/>
+          <w:sz w:val="22"/>
+        </w:rPr>
+        <w:t xml:space="preserve"> </w:t>
+      </w:r>
+      <w:r>
+        <w:rPr>
+          <w:rFonts w:ascii="Book Antiqua" w:hAnsi="Book Antiqua"/>
+          <w:sz w:val="22"/>
+        </w:rPr>
+        <w:t xml:space="preserve">-  </w:t>
+      </w:r>
+      <w:r>
+        <w:rPr>
+          <w:rFonts w:ascii="Book Antiqua" w:hAnsi="Book Antiqua"/>
+          <w:sz w:val="22"/>
+        </w:rPr>
+        <w:t xml:space="preserve"> </w:t>
+      </w:r>
+      <w:r>
+        <w:rPr>
+          <w:rFonts w:ascii="Book Antiqua" w:hAnsi="Book Antiqua"/>
+          <w:sz w:val="22"/>
+        </w:rPr>
+        <w:t xml:space="preserve"> </w:t>
+      </w:r>
+      <w:r>
+        <w:rPr>
+          <w:rFonts w:ascii="Book Antiqua" w:hAnsi="Book Antiqua"/>
+          <w:sz w:val="22"/>
+        </w:rPr>
+        <w:t xml:space="preserve">  </w:t>
+      </w:r>
+      <w:r>
+        <w:rPr>
+          <w:rFonts w:ascii="Book Antiqua" w:hAnsi="Book Antiqua"/>
+          <w:sz w:val="22"/>
+        </w:rPr>
+        <w:t>-</w:t>
+      </w:r>
+      <w:r>
+        <w:rPr>
+          <w:rFonts w:ascii="Book Antiqua" w:hAnsi="Book Antiqua"/>
+          <w:sz w:val="22"/>
+        </w:rPr>
+        <w:t>${tahun</w:t>
+      </w:r>
+      <w:proofErr w:type="gramStart"/>
+      <w:r>
+        <w:rPr>
+          <w:rFonts w:ascii="Book Antiqua" w:hAnsi="Book Antiqua"/>
+          <w:sz w:val="22"/>
+        </w:rPr>
+        <w:t>}</w:t>
+      </w:r>
+      <w:r>
+        <w:rPr>
+          <w:rFonts w:ascii="Book Antiqua" w:hAnsi="Book Antiqua"/>
+          <w:color w:val="FFFFFF"/>
+          <w:sz w:val="22"/>
+        </w:rPr>
+        <w:t>0</w:t>
+      </w:r>
+      <w:proofErr w:type="gramEnd"/>
+    </w:p>
+    <w:p>
+      <w:pPr>
+        <w:rPr>
+          <w:rFonts w:ascii="Book Antiqua" w:hAnsi="Book Antiqua"/>
+          <w:sz w:val="22"/>
+        </w:rPr>
+      </w:pPr>
+    </w:p>
+    <w:p>
+      <w:pPr>
+        <w:pStyle w:val="Heading3"/>
+        <w:spacing w:line="360" w:lineRule="exact"/>
+        <w:jc w:val="both"/>
+        <w:rPr>
+          <w:rFonts w:ascii="Book Antiqua" w:hAnsi="Book Antiqua"/>
+          <w:b w:val="0"/>
+        </w:rPr>
+      </w:pPr>
+      <w:r>
+        <w:rPr>
+          <w:rFonts w:ascii="Book Antiqua" w:hAnsi="Book Antiqua"/>
+          <w:b w:val="0"/>
+        </w:rPr>
+        <w:t>Memenuhi ketentuan dalam Pasal 26 ( 1 ) Peraturan Pemerintah Nomor 24 Tahun</w:t>
+      </w:r>
+      <w:r>
+        <w:rPr>
+          <w:rFonts w:ascii="Book Antiqua" w:hAnsi="Book Antiqua"/>
+          <w:b w:val="0"/>
+        </w:rPr>
+        <w:t xml:space="preserve"> 1997 tentang Pendaftaran Tanah</w:t>
+      </w:r>
+      <w:r>
+        <w:rPr>
+          <w:rFonts w:ascii="Book Antiqua" w:hAnsi="Book Antiqua"/>
+          <w:b w:val="0"/>
+        </w:rPr>
+        <w:t xml:space="preserve"> setelah diumumkan selama 60 ( enam puluh ) hari, dengan ini Kepala Kantor Pertanahan KABUPATEN AGAM. </w:t>
+      </w:r>
+    </w:p>
+    <w:p>
+      <w:pPr>
+        <w:spacing w:line="360" w:lineRule="exact"/>
+        <w:rPr>
+          <w:rFonts w:ascii="Book Antiqua" w:hAnsi="Book Antiqua"/>
+          <w:sz w:val="22"/>
+        </w:rPr>
+      </w:pPr>
+    </w:p>
+    <w:p>
+      <w:pPr>
+        <w:pStyle w:val="Heading6"/>
+        <w:spacing w:line="360" w:lineRule="exact"/>
+        <w:ind w:firstLine="0"/>
+        <w:jc w:val="center"/>
+        <w:rPr>
+          <w:rFonts w:ascii="Book Antiqua" w:hAnsi="Book Antiqua"/>
+          <w:spacing w:val="20"/>
+          <w:sz w:val="22"/>
+        </w:rPr>
+      </w:pPr>
+      <w:r>
+        <w:rPr>
+          <w:rFonts w:ascii="Book Antiqua" w:hAnsi="Book Antiqua"/>
+          <w:spacing w:val="20"/>
+          <w:sz w:val="22"/>
+        </w:rPr>
+        <w:t>MENGESAHKAN</w:t>
+      </w:r>
+    </w:p>
+    <w:p>
+      <w:pPr>
+        <w:spacing w:line="360" w:lineRule="exact"/>
+        <w:jc w:val="both"/>
+        <w:rPr>
+          <w:rFonts w:ascii="Book Antiqua" w:hAnsi="Book Antiqua"/>
+          <w:sz w:val="22"/>
+        </w:rPr>
+      </w:pPr>
+    </w:p>
+    <w:p>
+      <w:pPr>
+        <w:spacing w:line="360" w:lineRule="exact"/>
+        <w:jc w:val="both"/>
+        <w:rPr>
+          <w:rFonts w:ascii="Book Antiqua" w:hAnsi="Book Antiqua"/>
+          <w:sz w:val="22"/>
+        </w:rPr>
+      </w:pPr>
+      <w:r>
+        <w:rPr>
+          <w:rFonts w:ascii="Book Antiqua" w:hAnsi="Book Antiqua"/>
+          <w:sz w:val="22"/>
+        </w:rPr>
+        <w:t>Hasil penelitian Data Fisik dan Data Yuridis yang telah</w:t>
+      </w:r>
+      <w:r>
+        <w:rPr>
+          <w:rFonts w:ascii="Book Antiqua" w:hAnsi="Book Antiqua"/>
+          <w:sz w:val="22"/>
+        </w:rPr>
+        <w:t xml:space="preserve"> diumumkan di Kanto</w:t>
+      </w:r>
+      <w:r>
+        <w:rPr>
+          <w:rFonts w:ascii="Book Antiqua" w:hAnsi="Book Antiqua"/>
+          <w:sz w:val="22"/>
+        </w:rPr>
+        <w:t>r Wali Nagari</w:t>
+      </w:r>
+      <w:r>
+        <w:rPr>
+          <w:rFonts w:ascii="Book Antiqua" w:hAnsi="Book Antiqua"/>
+          <w:sz w:val="22"/>
+        </w:rPr>
+        <w:t xml:space="preserve">  </w:t>
+      </w:r>
+      <w:r>
+        <w:rPr>
+          <w:rFonts w:ascii="Book Antiqua" w:hAnsi="Book Antiqua"/>
+          <w:sz w:val="22"/>
+        </w:rPr>
+        <w:t xml:space="preserve"> </w:t>
+      </w:r>
+      <w:r>
+        <w:rPr>
+          <w:rFonts w:ascii="Book Antiqua" w:hAnsi="Book Antiqua"/>
+          <w:sz w:val="22"/>
+        </w:rPr>
+        <w:t xml:space="preserve">  </w:t>
+      </w:r>
+      <w:r>
+        <w:rPr>
+          <w:rFonts w:ascii="Book Antiqua" w:hAnsi="Book Antiqua"/>
+          <w:sz w:val="22"/>
+        </w:rPr>
+        <w:t xml:space="preserve">  </w:t>
+      </w:r>
+      <w:r>
+        <w:rPr>
+          <w:rFonts w:ascii="Book Antiqua" w:hAnsi="Book Antiqua"/>
+          <w:sz w:val="22"/>
+        </w:rPr>
+        <w:t>${nagari}</w:t>
+      </w:r>
+      <w:r>
+        <w:rPr>
+          <w:rFonts w:ascii="Book Antiqua" w:hAnsi="Book Antiqua"/>
+          <w:sz w:val="22"/>
+        </w:rPr>
+        <w:t>.</w:t>
+      </w:r>
+      <w:r>
+        <w:rPr>
+          <w:rFonts w:ascii="Book Antiqua" w:hAnsi="Book Antiqua"/>
+          <w:sz w:val="22"/>
+        </w:rPr>
+        <w:t xml:space="preserve"> </w:t>
+      </w:r>
+      <w:r>
+        <w:rPr>
+          <w:rFonts w:ascii="Book Antiqua" w:hAnsi="Book Antiqua"/>
+          <w:sz w:val="22"/>
+        </w:rPr>
+        <w:t>Dengan Nomor</w:t>
+      </w:r>
+      <w:r>
+        <w:rPr>
+          <w:rFonts w:ascii="Book Antiqua" w:hAnsi="Book Antiqua"/>
+          <w:sz w:val="22"/>
+        </w:rPr>
+        <w:t xml:space="preserve"> </w:t>
+      </w:r>
+      <w:r>
+        <w:rPr>
+          <w:rFonts w:ascii="Book Antiqua" w:hAnsi="Book Antiqua"/>
+          <w:sz w:val="22"/>
+        </w:rPr>
+        <w:t>${no_peng}</w:t>
+      </w:r>
       <w:r>
         <w:rPr>
           <w:rFonts w:ascii="Book Antiqua" w:hAnsi="Book Antiqua"/>
@@ -6450,773 +5120,6 @@
           <w:rFonts w:ascii="Book Antiqua" w:hAnsi="Book Antiqua"/>
           <w:sz w:val="22"/>
         </w:rPr>
-        <w:t xml:space="preserve">  </w:t>
-      </w:r>
-      <w:r>
-        <w:rPr>
-          <w:rFonts w:ascii="Book Antiqua" w:hAnsi="Book Antiqua"/>
-          <w:sz w:val="22"/>
-        </w:rPr>
-        <w:t>:</w:t>
-      </w:r>
-      <w:proofErr w:type="gramEnd"/>
-      <w:r>
-        <w:rPr>
-          <w:rFonts w:ascii="Book Antiqua" w:hAnsi="Book Antiqua"/>
-          <w:sz w:val="22"/>
-        </w:rPr>
-        <w:t xml:space="preserve"> </w:t>
-      </w:r>
-      <w:r>
-        <w:rPr>
-          <w:rFonts w:ascii="Book Antiqua" w:hAnsi="Book Antiqua"/>
-          <w:sz w:val="22"/>
-        </w:rPr>
-        <w:t xml:space="preserve"> </w:t>
-      </w:r>
-      <w:r>
-        <w:rPr>
-          <w:rFonts w:ascii="Book Antiqua" w:hAnsi="Book Antiqua"/>
-          <w:sz w:val="22"/>
-        </w:rPr>
-        <w:t xml:space="preserve">    </w:t>
-      </w:r>
-      <w:r>
-        <w:rPr>
-          <w:rFonts w:ascii="Book Antiqua" w:hAnsi="Book Antiqua"/>
-          <w:sz w:val="22"/>
-        </w:rPr>
-        <w:t xml:space="preserve"> </w:t>
-      </w:r>
-      <w:r>
-        <w:rPr>
-          <w:rFonts w:ascii="Book Antiqua" w:hAnsi="Book Antiqua"/>
-          <w:sz w:val="22"/>
-        </w:rPr>
-        <w:t xml:space="preserve"> </w:t>
-      </w:r>
-      <w:r>
-        <w:rPr>
-          <w:rFonts w:ascii="Book Antiqua" w:hAnsi="Book Antiqua"/>
-          <w:sz w:val="22"/>
-        </w:rPr>
-        <w:t xml:space="preserve">-  </w:t>
-      </w:r>
-      <w:r>
-        <w:rPr>
-          <w:rFonts w:ascii="Book Antiqua" w:hAnsi="Book Antiqua"/>
-          <w:sz w:val="22"/>
-        </w:rPr>
-        <w:t xml:space="preserve"> </w:t>
-      </w:r>
-      <w:r>
-        <w:rPr>
-          <w:rFonts w:ascii="Book Antiqua" w:hAnsi="Book Antiqua"/>
-          <w:sz w:val="22"/>
-        </w:rPr>
-        <w:t xml:space="preserve"> </w:t>
-      </w:r>
-      <w:r>
-        <w:rPr>
-          <w:rFonts w:ascii="Book Antiqua" w:hAnsi="Book Antiqua"/>
-          <w:sz w:val="22"/>
-        </w:rPr>
-        <w:t xml:space="preserve">  </w:t>
-      </w:r>
-      <w:r>
-        <w:rPr>
-          <w:rFonts w:ascii="Book Antiqua" w:hAnsi="Book Antiqua"/>
-          <w:sz w:val="22"/>
-        </w:rPr>
-        <w:t>-</w:t>
-      </w:r>
-      <w:r>
-        <w:rPr>
-          <w:rFonts w:ascii="Book Antiqua" w:hAnsi="Book Antiqua"/>
-          <w:sz w:val="22"/>
-        </w:rPr>
-        <w:t>${</w:t>
-      </w:r>
-      <w:proofErr w:type="spellStart"/>
-      <w:r>
-        <w:rPr>
-          <w:rFonts w:ascii="Book Antiqua" w:hAnsi="Book Antiqua"/>
-          <w:sz w:val="22"/>
-        </w:rPr>
-        <w:t>tahun</w:t>
-      </w:r>
-      <w:proofErr w:type="spellEnd"/>
-      <w:r>
-        <w:rPr>
-          <w:rFonts w:ascii="Book Antiqua" w:hAnsi="Book Antiqua"/>
-          <w:sz w:val="22"/>
-        </w:rPr>
-        <w:t>}</w:t>
-      </w:r>
-      <w:r>
-        <w:rPr>
-          <w:rFonts w:ascii="Book Antiqua" w:hAnsi="Book Antiqua"/>
-          <w:color w:val="FFFFFF"/>
-          <w:sz w:val="22"/>
-        </w:rPr>
-        <w:t>0</w:t>
-      </w:r>
-    </w:p>
-    <w:p>
-      <w:pPr>
-        <w:rPr>
-          <w:rFonts w:ascii="Book Antiqua" w:hAnsi="Book Antiqua"/>
-          <w:sz w:val="22"/>
-        </w:rPr>
-      </w:pPr>
-    </w:p>
-    <w:p>
-      <w:pPr>
-        <w:pStyle w:val="Heading3"/>
-        <w:spacing w:line="360" w:lineRule="exact"/>
-        <w:jc w:val="both"/>
-        <w:rPr>
-          <w:rFonts w:ascii="Book Antiqua" w:hAnsi="Book Antiqua"/>
-          <w:b w:val="0"/>
-        </w:rPr>
-      </w:pPr>
-      <w:proofErr w:type="spellStart"/>
-      <w:r>
-        <w:rPr>
-          <w:rFonts w:ascii="Book Antiqua" w:hAnsi="Book Antiqua"/>
-          <w:b w:val="0"/>
-        </w:rPr>
-        <w:t>Memenuhi</w:t>
-      </w:r>
-      <w:proofErr w:type="spellEnd"/>
-      <w:r>
-        <w:rPr>
-          <w:rFonts w:ascii="Book Antiqua" w:hAnsi="Book Antiqua"/>
-          <w:b w:val="0"/>
-        </w:rPr>
-        <w:t xml:space="preserve"> </w:t>
-      </w:r>
-      <w:proofErr w:type="spellStart"/>
-      <w:r>
-        <w:rPr>
-          <w:rFonts w:ascii="Book Antiqua" w:hAnsi="Book Antiqua"/>
-          <w:b w:val="0"/>
-        </w:rPr>
-        <w:t>ketentuan</w:t>
-      </w:r>
-      <w:proofErr w:type="spellEnd"/>
-      <w:r>
-        <w:rPr>
-          <w:rFonts w:ascii="Book Antiqua" w:hAnsi="Book Antiqua"/>
-          <w:b w:val="0"/>
-        </w:rPr>
-        <w:t xml:space="preserve"> </w:t>
-      </w:r>
-      <w:proofErr w:type="spellStart"/>
-      <w:r>
-        <w:rPr>
-          <w:rFonts w:ascii="Book Antiqua" w:hAnsi="Book Antiqua"/>
-          <w:b w:val="0"/>
-        </w:rPr>
-        <w:t>dalam</w:t>
-      </w:r>
-      <w:proofErr w:type="spellEnd"/>
-      <w:r>
-        <w:rPr>
-          <w:rFonts w:ascii="Book Antiqua" w:hAnsi="Book Antiqua"/>
-          <w:b w:val="0"/>
-        </w:rPr>
-        <w:t xml:space="preserve"> </w:t>
-      </w:r>
-      <w:proofErr w:type="spellStart"/>
-      <w:r>
-        <w:rPr>
-          <w:rFonts w:ascii="Book Antiqua" w:hAnsi="Book Antiqua"/>
-          <w:b w:val="0"/>
-        </w:rPr>
-        <w:t>Pasal</w:t>
-      </w:r>
-      <w:proofErr w:type="spellEnd"/>
-      <w:r>
-        <w:rPr>
-          <w:rFonts w:ascii="Book Antiqua" w:hAnsi="Book Antiqua"/>
-          <w:b w:val="0"/>
-        </w:rPr>
-        <w:t xml:space="preserve"> 26 </w:t>
-      </w:r>
-      <w:proofErr w:type="gramStart"/>
-      <w:r>
-        <w:rPr>
-          <w:rFonts w:ascii="Book Antiqua" w:hAnsi="Book Antiqua"/>
-          <w:b w:val="0"/>
-        </w:rPr>
-        <w:t>( 1</w:t>
-      </w:r>
-      <w:proofErr w:type="gramEnd"/>
-      <w:r>
-        <w:rPr>
-          <w:rFonts w:ascii="Book Antiqua" w:hAnsi="Book Antiqua"/>
-          <w:b w:val="0"/>
-        </w:rPr>
-        <w:t xml:space="preserve"> ) </w:t>
-      </w:r>
-      <w:proofErr w:type="spellStart"/>
-      <w:r>
-        <w:rPr>
-          <w:rFonts w:ascii="Book Antiqua" w:hAnsi="Book Antiqua"/>
-          <w:b w:val="0"/>
-        </w:rPr>
-        <w:t>Peraturan</w:t>
-      </w:r>
-      <w:proofErr w:type="spellEnd"/>
-      <w:r>
-        <w:rPr>
-          <w:rFonts w:ascii="Book Antiqua" w:hAnsi="Book Antiqua"/>
-          <w:b w:val="0"/>
-        </w:rPr>
-        <w:t xml:space="preserve"> </w:t>
-      </w:r>
-      <w:proofErr w:type="spellStart"/>
-      <w:r>
-        <w:rPr>
-          <w:rFonts w:ascii="Book Antiqua" w:hAnsi="Book Antiqua"/>
-          <w:b w:val="0"/>
-        </w:rPr>
-        <w:t>Pemerintah</w:t>
-      </w:r>
-      <w:proofErr w:type="spellEnd"/>
-      <w:r>
-        <w:rPr>
-          <w:rFonts w:ascii="Book Antiqua" w:hAnsi="Book Antiqua"/>
-          <w:b w:val="0"/>
-        </w:rPr>
-        <w:t xml:space="preserve"> </w:t>
-      </w:r>
-      <w:proofErr w:type="spellStart"/>
-      <w:r>
-        <w:rPr>
-          <w:rFonts w:ascii="Book Antiqua" w:hAnsi="Book Antiqua"/>
-          <w:b w:val="0"/>
-        </w:rPr>
-        <w:t>Nomor</w:t>
-      </w:r>
-      <w:proofErr w:type="spellEnd"/>
-      <w:r>
-        <w:rPr>
-          <w:rFonts w:ascii="Book Antiqua" w:hAnsi="Book Antiqua"/>
-          <w:b w:val="0"/>
-        </w:rPr>
-        <w:t xml:space="preserve"> 24 </w:t>
-      </w:r>
-      <w:proofErr w:type="spellStart"/>
-      <w:r>
-        <w:rPr>
-          <w:rFonts w:ascii="Book Antiqua" w:hAnsi="Book Antiqua"/>
-          <w:b w:val="0"/>
-        </w:rPr>
-        <w:t>Tahun</w:t>
-      </w:r>
-      <w:proofErr w:type="spellEnd"/>
-      <w:r>
-        <w:rPr>
-          <w:rFonts w:ascii="Book Antiqua" w:hAnsi="Book Antiqua"/>
-          <w:b w:val="0"/>
-        </w:rPr>
-        <w:t xml:space="preserve"> 1997 </w:t>
-      </w:r>
-      <w:proofErr w:type="spellStart"/>
-      <w:r>
-        <w:rPr>
-          <w:rFonts w:ascii="Book Antiqua" w:hAnsi="Book Antiqua"/>
-          <w:b w:val="0"/>
-        </w:rPr>
-        <w:t>tentang</w:t>
-      </w:r>
-      <w:proofErr w:type="spellEnd"/>
-      <w:r>
-        <w:rPr>
-          <w:rFonts w:ascii="Book Antiqua" w:hAnsi="Book Antiqua"/>
-          <w:b w:val="0"/>
-        </w:rPr>
-        <w:t xml:space="preserve"> </w:t>
-      </w:r>
-      <w:proofErr w:type="spellStart"/>
-      <w:r>
-        <w:rPr>
-          <w:rFonts w:ascii="Book Antiqua" w:hAnsi="Book Antiqua"/>
-          <w:b w:val="0"/>
-        </w:rPr>
-        <w:t>Pendaftaran</w:t>
-      </w:r>
-      <w:proofErr w:type="spellEnd"/>
-      <w:r>
-        <w:rPr>
-          <w:rFonts w:ascii="Book Antiqua" w:hAnsi="Book Antiqua"/>
-          <w:b w:val="0"/>
-        </w:rPr>
-        <w:t xml:space="preserve"> Tanah</w:t>
-      </w:r>
-      <w:r>
-        <w:rPr>
-          <w:rFonts w:ascii="Book Antiqua" w:hAnsi="Book Antiqua"/>
-          <w:b w:val="0"/>
-        </w:rPr>
-        <w:t xml:space="preserve"> </w:t>
-      </w:r>
-      <w:proofErr w:type="spellStart"/>
-      <w:r>
-        <w:rPr>
-          <w:rFonts w:ascii="Book Antiqua" w:hAnsi="Book Antiqua"/>
-          <w:b w:val="0"/>
-        </w:rPr>
-        <w:t>setelah</w:t>
-      </w:r>
-      <w:proofErr w:type="spellEnd"/>
-      <w:r>
-        <w:rPr>
-          <w:rFonts w:ascii="Book Antiqua" w:hAnsi="Book Antiqua"/>
-          <w:b w:val="0"/>
-        </w:rPr>
-        <w:t xml:space="preserve"> </w:t>
-      </w:r>
-      <w:proofErr w:type="spellStart"/>
-      <w:r>
-        <w:rPr>
-          <w:rFonts w:ascii="Book Antiqua" w:hAnsi="Book Antiqua"/>
-          <w:b w:val="0"/>
-        </w:rPr>
-        <w:t>diumumkan</w:t>
-      </w:r>
-      <w:proofErr w:type="spellEnd"/>
-      <w:r>
-        <w:rPr>
-          <w:rFonts w:ascii="Book Antiqua" w:hAnsi="Book Antiqua"/>
-          <w:b w:val="0"/>
-        </w:rPr>
-        <w:t xml:space="preserve"> </w:t>
-      </w:r>
-      <w:proofErr w:type="spellStart"/>
-      <w:r>
-        <w:rPr>
-          <w:rFonts w:ascii="Book Antiqua" w:hAnsi="Book Antiqua"/>
-          <w:b w:val="0"/>
-        </w:rPr>
-        <w:t>selama</w:t>
-      </w:r>
-      <w:proofErr w:type="spellEnd"/>
-      <w:r>
-        <w:rPr>
-          <w:rFonts w:ascii="Book Antiqua" w:hAnsi="Book Antiqua"/>
-          <w:b w:val="0"/>
-        </w:rPr>
-        <w:t xml:space="preserve"> 60 ( </w:t>
-      </w:r>
-      <w:proofErr w:type="spellStart"/>
-      <w:r>
-        <w:rPr>
-          <w:rFonts w:ascii="Book Antiqua" w:hAnsi="Book Antiqua"/>
-          <w:b w:val="0"/>
-        </w:rPr>
-        <w:t>enam</w:t>
-      </w:r>
-      <w:proofErr w:type="spellEnd"/>
-      <w:r>
-        <w:rPr>
-          <w:rFonts w:ascii="Book Antiqua" w:hAnsi="Book Antiqua"/>
-          <w:b w:val="0"/>
-        </w:rPr>
-        <w:t xml:space="preserve"> </w:t>
-      </w:r>
-      <w:proofErr w:type="spellStart"/>
-      <w:r>
-        <w:rPr>
-          <w:rFonts w:ascii="Book Antiqua" w:hAnsi="Book Antiqua"/>
-          <w:b w:val="0"/>
-        </w:rPr>
-        <w:t>puluh</w:t>
-      </w:r>
-      <w:proofErr w:type="spellEnd"/>
-      <w:r>
-        <w:rPr>
-          <w:rFonts w:ascii="Book Antiqua" w:hAnsi="Book Antiqua"/>
-          <w:b w:val="0"/>
-        </w:rPr>
-        <w:t xml:space="preserve"> ) </w:t>
-      </w:r>
-      <w:proofErr w:type="spellStart"/>
-      <w:r>
-        <w:rPr>
-          <w:rFonts w:ascii="Book Antiqua" w:hAnsi="Book Antiqua"/>
-          <w:b w:val="0"/>
-        </w:rPr>
-        <w:t>hari</w:t>
-      </w:r>
-      <w:proofErr w:type="spellEnd"/>
-      <w:r>
-        <w:rPr>
-          <w:rFonts w:ascii="Book Antiqua" w:hAnsi="Book Antiqua"/>
-          <w:b w:val="0"/>
-        </w:rPr>
-        <w:t xml:space="preserve">, </w:t>
-      </w:r>
-      <w:proofErr w:type="spellStart"/>
-      <w:r>
-        <w:rPr>
-          <w:rFonts w:ascii="Book Antiqua" w:hAnsi="Book Antiqua"/>
-          <w:b w:val="0"/>
-        </w:rPr>
-        <w:t>dengan</w:t>
-      </w:r>
-      <w:proofErr w:type="spellEnd"/>
-      <w:r>
-        <w:rPr>
-          <w:rFonts w:ascii="Book Antiqua" w:hAnsi="Book Antiqua"/>
-          <w:b w:val="0"/>
-        </w:rPr>
-        <w:t xml:space="preserve"> </w:t>
-      </w:r>
-      <w:proofErr w:type="spellStart"/>
-      <w:r>
-        <w:rPr>
-          <w:rFonts w:ascii="Book Antiqua" w:hAnsi="Book Antiqua"/>
-          <w:b w:val="0"/>
-        </w:rPr>
-        <w:t>ini</w:t>
-      </w:r>
-      <w:proofErr w:type="spellEnd"/>
-      <w:r>
-        <w:rPr>
-          <w:rFonts w:ascii="Book Antiqua" w:hAnsi="Book Antiqua"/>
-          <w:b w:val="0"/>
-        </w:rPr>
-        <w:t xml:space="preserve"> </w:t>
-      </w:r>
-      <w:proofErr w:type="spellStart"/>
-      <w:r>
-        <w:rPr>
-          <w:rFonts w:ascii="Book Antiqua" w:hAnsi="Book Antiqua"/>
-          <w:b w:val="0"/>
-        </w:rPr>
-        <w:t>Kepala</w:t>
-      </w:r>
-      <w:proofErr w:type="spellEnd"/>
-      <w:r>
-        <w:rPr>
-          <w:rFonts w:ascii="Book Antiqua" w:hAnsi="Book Antiqua"/>
-          <w:b w:val="0"/>
-        </w:rPr>
-        <w:t xml:space="preserve"> Kantor </w:t>
-      </w:r>
-      <w:proofErr w:type="spellStart"/>
-      <w:r>
-        <w:rPr>
-          <w:rFonts w:ascii="Book Antiqua" w:hAnsi="Book Antiqua"/>
-          <w:b w:val="0"/>
-        </w:rPr>
-        <w:t>Pertanahan</w:t>
-      </w:r>
-      <w:proofErr w:type="spellEnd"/>
-      <w:r>
-        <w:rPr>
-          <w:rFonts w:ascii="Book Antiqua" w:hAnsi="Book Antiqua"/>
-          <w:b w:val="0"/>
-        </w:rPr>
-        <w:t xml:space="preserve"> KABUPATEN AGAM. </w:t>
-      </w:r>
-    </w:p>
-    <w:p>
-      <w:pPr>
-        <w:spacing w:line="360" w:lineRule="exact"/>
-        <w:rPr>
-          <w:rFonts w:ascii="Book Antiqua" w:hAnsi="Book Antiqua"/>
-          <w:sz w:val="22"/>
-        </w:rPr>
-      </w:pPr>
-    </w:p>
-    <w:p>
-      <w:pPr>
-        <w:pStyle w:val="Heading6"/>
-        <w:spacing w:line="360" w:lineRule="exact"/>
-        <w:ind w:firstLine="0"/>
-        <w:jc w:val="center"/>
-        <w:rPr>
-          <w:rFonts w:ascii="Book Antiqua" w:hAnsi="Book Antiqua"/>
-          <w:spacing w:val="20"/>
-          <w:sz w:val="22"/>
-        </w:rPr>
-      </w:pPr>
-      <w:r>
-        <w:rPr>
-          <w:rFonts w:ascii="Book Antiqua" w:hAnsi="Book Antiqua"/>
-          <w:spacing w:val="20"/>
-          <w:sz w:val="22"/>
-        </w:rPr>
-        <w:t>MENGESAHKAN</w:t>
-      </w:r>
-    </w:p>
-    <w:p>
-      <w:pPr>
-        <w:spacing w:line="360" w:lineRule="exact"/>
-        <w:jc w:val="both"/>
-        <w:rPr>
-          <w:rFonts w:ascii="Book Antiqua" w:hAnsi="Book Antiqua"/>
-          <w:sz w:val="22"/>
-        </w:rPr>
-      </w:pPr>
-    </w:p>
-    <w:p>
-      <w:pPr>
-        <w:spacing w:line="360" w:lineRule="exact"/>
-        <w:jc w:val="both"/>
-        <w:rPr>
-          <w:rFonts w:ascii="Book Antiqua" w:hAnsi="Book Antiqua"/>
-          <w:sz w:val="22"/>
-        </w:rPr>
-      </w:pPr>
-      <w:r>
-        <w:rPr>
-          <w:rFonts w:ascii="Book Antiqua" w:hAnsi="Book Antiqua"/>
-          <w:sz w:val="22"/>
-        </w:rPr>
-        <w:t xml:space="preserve">Hasil </w:t>
-      </w:r>
-      <w:proofErr w:type="spellStart"/>
-      <w:r>
-        <w:rPr>
-          <w:rFonts w:ascii="Book Antiqua" w:hAnsi="Book Antiqua"/>
-          <w:sz w:val="22"/>
-        </w:rPr>
-        <w:t>penelitian</w:t>
-      </w:r>
-      <w:proofErr w:type="spellEnd"/>
-      <w:r>
-        <w:rPr>
-          <w:rFonts w:ascii="Book Antiqua" w:hAnsi="Book Antiqua"/>
-          <w:sz w:val="22"/>
-        </w:rPr>
-        <w:t xml:space="preserve"> Data </w:t>
-      </w:r>
-      <w:proofErr w:type="spellStart"/>
-      <w:r>
-        <w:rPr>
-          <w:rFonts w:ascii="Book Antiqua" w:hAnsi="Book Antiqua"/>
-          <w:sz w:val="22"/>
-        </w:rPr>
-        <w:t>Fisik</w:t>
-      </w:r>
-      <w:proofErr w:type="spellEnd"/>
-      <w:r>
-        <w:rPr>
-          <w:rFonts w:ascii="Book Antiqua" w:hAnsi="Book Antiqua"/>
-          <w:sz w:val="22"/>
-        </w:rPr>
-        <w:t xml:space="preserve"> dan Data </w:t>
-      </w:r>
-      <w:proofErr w:type="spellStart"/>
-      <w:r>
-        <w:rPr>
-          <w:rFonts w:ascii="Book Antiqua" w:hAnsi="Book Antiqua"/>
-          <w:sz w:val="22"/>
-        </w:rPr>
-        <w:t>Yuridis</w:t>
-      </w:r>
-      <w:proofErr w:type="spellEnd"/>
-      <w:r>
-        <w:rPr>
-          <w:rFonts w:ascii="Book Antiqua" w:hAnsi="Book Antiqua"/>
-          <w:sz w:val="22"/>
-        </w:rPr>
-        <w:t xml:space="preserve"> yang </w:t>
-      </w:r>
-      <w:proofErr w:type="spellStart"/>
-      <w:r>
-        <w:rPr>
-          <w:rFonts w:ascii="Book Antiqua" w:hAnsi="Book Antiqua"/>
-          <w:sz w:val="22"/>
-        </w:rPr>
-        <w:t>telah</w:t>
-      </w:r>
-      <w:proofErr w:type="spellEnd"/>
-      <w:r>
-        <w:rPr>
-          <w:rFonts w:ascii="Book Antiqua" w:hAnsi="Book Antiqua"/>
-          <w:sz w:val="22"/>
-        </w:rPr>
-        <w:t xml:space="preserve"> </w:t>
-      </w:r>
-      <w:proofErr w:type="spellStart"/>
-      <w:r>
-        <w:rPr>
-          <w:rFonts w:ascii="Book Antiqua" w:hAnsi="Book Antiqua"/>
-          <w:sz w:val="22"/>
-        </w:rPr>
-        <w:t>diumumkan</w:t>
-      </w:r>
-      <w:proofErr w:type="spellEnd"/>
-      <w:r>
-        <w:rPr>
-          <w:rFonts w:ascii="Book Antiqua" w:hAnsi="Book Antiqua"/>
-          <w:sz w:val="22"/>
-        </w:rPr>
-        <w:t xml:space="preserve"> di Kanto</w:t>
-      </w:r>
-      <w:r>
-        <w:rPr>
-          <w:rFonts w:ascii="Book Antiqua" w:hAnsi="Book Antiqua"/>
-          <w:sz w:val="22"/>
-        </w:rPr>
-        <w:t xml:space="preserve">r </w:t>
-      </w:r>
-      <w:proofErr w:type="spellStart"/>
-      <w:r>
-        <w:rPr>
-          <w:rFonts w:ascii="Book Antiqua" w:hAnsi="Book Antiqua"/>
-          <w:sz w:val="22"/>
-        </w:rPr>
-        <w:t>Wali</w:t>
-      </w:r>
-      <w:proofErr w:type="spellEnd"/>
-      <w:r>
-        <w:rPr>
-          <w:rFonts w:ascii="Book Antiqua" w:hAnsi="Book Antiqua"/>
-          <w:sz w:val="22"/>
-        </w:rPr>
-        <w:t xml:space="preserve"> Nagari</w:t>
-      </w:r>
-      <w:r>
-        <w:rPr>
-          <w:rFonts w:ascii="Book Antiqua" w:hAnsi="Book Antiqua"/>
-          <w:sz w:val="22"/>
-        </w:rPr>
-        <w:t xml:space="preserve">  </w:t>
-      </w:r>
-      <w:r>
-        <w:rPr>
-          <w:rFonts w:ascii="Book Antiqua" w:hAnsi="Book Antiqua"/>
-          <w:sz w:val="22"/>
-        </w:rPr>
-        <w:t xml:space="preserve"> </w:t>
-      </w:r>
-      <w:r>
-        <w:rPr>
-          <w:rFonts w:ascii="Book Antiqua" w:hAnsi="Book Antiqua"/>
-          <w:sz w:val="22"/>
-        </w:rPr>
-        <w:t xml:space="preserve">  </w:t>
-      </w:r>
-      <w:r>
-        <w:rPr>
-          <w:rFonts w:ascii="Book Antiqua" w:hAnsi="Book Antiqua"/>
-          <w:sz w:val="22"/>
-        </w:rPr>
-        <w:t xml:space="preserve">  </w:t>
-      </w:r>
-      <w:r>
-        <w:rPr>
-          <w:rFonts w:ascii="Book Antiqua" w:hAnsi="Book Antiqua"/>
-          <w:sz w:val="22"/>
-        </w:rPr>
-        <w:t>${</w:t>
-      </w:r>
-      <w:proofErr w:type="spellStart"/>
-      <w:r>
-        <w:rPr>
-          <w:rFonts w:ascii="Book Antiqua" w:hAnsi="Book Antiqua"/>
-          <w:sz w:val="22"/>
-        </w:rPr>
-        <w:t>nagari</w:t>
-      </w:r>
-      <w:proofErr w:type="spellEnd"/>
-      <w:r>
-        <w:rPr>
-          <w:rFonts w:ascii="Book Antiqua" w:hAnsi="Book Antiqua"/>
-          <w:sz w:val="22"/>
-        </w:rPr>
-        <w:t>}</w:t>
-      </w:r>
-      <w:r>
-        <w:rPr>
-          <w:rFonts w:ascii="Book Antiqua" w:hAnsi="Book Antiqua"/>
-          <w:sz w:val="22"/>
-        </w:rPr>
-        <w:t>.</w:t>
-      </w:r>
-      <w:r>
-        <w:rPr>
-          <w:rFonts w:ascii="Book Antiqua" w:hAnsi="Book Antiqua"/>
-          <w:sz w:val="22"/>
-        </w:rPr>
-        <w:t xml:space="preserve"> </w:t>
-      </w:r>
-      <w:proofErr w:type="spellStart"/>
-      <w:r>
-        <w:rPr>
-          <w:rFonts w:ascii="Book Antiqua" w:hAnsi="Book Antiqua"/>
-          <w:sz w:val="22"/>
-        </w:rPr>
-        <w:t>Dengan</w:t>
-      </w:r>
-      <w:proofErr w:type="spellEnd"/>
-      <w:r>
-        <w:rPr>
-          <w:rFonts w:ascii="Book Antiqua" w:hAnsi="Book Antiqua"/>
-          <w:sz w:val="22"/>
-        </w:rPr>
-        <w:t xml:space="preserve"> </w:t>
-      </w:r>
-      <w:proofErr w:type="spellStart"/>
-      <w:r>
-        <w:rPr>
-          <w:rFonts w:ascii="Book Antiqua" w:hAnsi="Book Antiqua"/>
-          <w:sz w:val="22"/>
-        </w:rPr>
-        <w:t>Nomor</w:t>
-      </w:r>
-      <w:proofErr w:type="spellEnd"/>
-      <w:r>
-        <w:rPr>
-          <w:rFonts w:ascii="Book Antiqua" w:hAnsi="Book Antiqua"/>
-          <w:sz w:val="22"/>
-        </w:rPr>
-        <w:t xml:space="preserve"> </w:t>
-      </w:r>
-      <w:r>
-        <w:rPr>
-          <w:rFonts w:ascii="Book Antiqua" w:hAnsi="Book Antiqua"/>
-          <w:sz w:val="22"/>
-        </w:rPr>
-        <w:t>${</w:t>
-      </w:r>
-      <w:proofErr w:type="spellStart"/>
-      <w:r>
-        <w:rPr>
-          <w:rFonts w:ascii="Book Antiqua" w:hAnsi="Book Antiqua"/>
-          <w:sz w:val="22"/>
-        </w:rPr>
-        <w:t>no_peng</w:t>
-      </w:r>
-      <w:proofErr w:type="spellEnd"/>
-      <w:r>
-        <w:rPr>
-          <w:rFonts w:ascii="Book Antiqua" w:hAnsi="Book Antiqua"/>
-          <w:sz w:val="22"/>
-        </w:rPr>
-        <w:t>}</w:t>
-      </w:r>
-      <w:r>
-        <w:rPr>
-          <w:rFonts w:ascii="Book Antiqua" w:hAnsi="Book Antiqua"/>
-          <w:sz w:val="22"/>
-        </w:rPr>
-        <w:t xml:space="preserve"> </w:t>
-      </w:r>
-      <w:proofErr w:type="spellStart"/>
-      <w:proofErr w:type="gramStart"/>
-      <w:r>
-        <w:rPr>
-          <w:rFonts w:ascii="Book Antiqua" w:hAnsi="Book Antiqua"/>
-          <w:sz w:val="22"/>
-        </w:rPr>
         <w:t>tang</w:t>
       </w:r>
       <w:r>
@@ -7226,7 +5129,6 @@
         </w:rPr>
         <w:t>gal</w:t>
       </w:r>
-      <w:proofErr w:type="spellEnd"/>
       <w:r>
         <w:rPr>
           <w:rFonts w:ascii="Book Antiqua" w:hAnsi="Book Antiqua"/>
@@ -7254,23 +5156,7 @@
           <w:rFonts w:ascii="Book Antiqua" w:hAnsi="Book Antiqua"/>
           <w:sz w:val="22"/>
         </w:rPr>
-        <w:t>{</w:t>
-      </w:r>
-      <w:proofErr w:type="spellStart"/>
-      <w:r>
-        <w:rPr>
-          <w:rFonts w:ascii="Book Antiqua" w:hAnsi="Book Antiqua"/>
-          <w:sz w:val="22"/>
-        </w:rPr>
-        <w:t>tanggal_peng</w:t>
-      </w:r>
-      <w:proofErr w:type="spellEnd"/>
-      <w:r>
-        <w:rPr>
-          <w:rFonts w:ascii="Book Antiqua" w:hAnsi="Book Antiqua"/>
-          <w:sz w:val="22"/>
-        </w:rPr>
-        <w:t>}</w:t>
+        <w:t>{tanggal_peng}</w:t>
       </w:r>
       <w:r>
         <w:rPr>
@@ -7513,19 +5399,13 @@
         <w:tblW w:w="5033" w:type="dxa"/>
         <w:tblInd w:w="4788" w:type="dxa"/>
         <w:tblLayout w:type="fixed"/>
-        <w:tblLook w:val="0000" w:firstRow="0" w:lastRow="0" w:firstColumn="0" w:lastColumn="0" w:noHBand="0" w:noVBand="0"/>
+        <w:tblLook w:val="0000"/>
       </w:tblPr>
       <w:tblGrid>
         <w:gridCol w:w="4950"/>
         <w:gridCol w:w="83"/>
       </w:tblGrid>
       <w:tr>
-        <w:tblPrEx>
-          <w:tblCellMar>
-            <w:top w:w="0" w:type="dxa"/>
-            <w:bottom w:w="0" w:type="dxa"/>
-          </w:tblCellMar>
-        </w:tblPrEx>
         <w:trPr>
           <w:gridAfter w:val="1"/>
           <w:wAfter w:w="83" w:type="dxa"/>
@@ -7584,25 +5464,23 @@
                 <w:b/>
                 <w:sz w:val="22"/>
               </w:rPr>
-              <w:t xml:space="preserve">LUBUK </w:t>
-            </w:r>
-            <w:proofErr w:type="gramStart"/>
+              <w:t xml:space="preserve">LUBUK BASUNG,   </w:t>
+            </w:r>
             <w:r>
               <w:rPr>
                 <w:rFonts w:ascii="Book Antiqua" w:hAnsi="Book Antiqua"/>
                 <w:b/>
                 <w:sz w:val="22"/>
               </w:rPr>
-              <w:t xml:space="preserve">BASUNG,   </w:t>
-            </w:r>
-            <w:proofErr w:type="gramEnd"/>
+              <w:t xml:space="preserve">  </w:t>
+            </w:r>
             <w:r>
               <w:rPr>
                 <w:rFonts w:ascii="Book Antiqua" w:hAnsi="Book Antiqua"/>
                 <w:b/>
                 <w:sz w:val="22"/>
               </w:rPr>
-              <w:t xml:space="preserve">  </w:t>
+              <w:t xml:space="preserve">- </w:t>
             </w:r>
             <w:r>
               <w:rPr>
@@ -7610,7 +5488,7 @@
                 <w:b/>
                 <w:sz w:val="22"/>
               </w:rPr>
-              <w:t xml:space="preserve">- </w:t>
+              <w:t xml:space="preserve"> </w:t>
             </w:r>
             <w:r>
               <w:rPr>
@@ -7626,7 +5504,7 @@
                 <w:b/>
                 <w:sz w:val="22"/>
               </w:rPr>
-              <w:t xml:space="preserve"> </w:t>
+              <w:t xml:space="preserve">   </w:t>
             </w:r>
             <w:r>
               <w:rPr>
@@ -7634,7 +5512,7 @@
                 <w:b/>
                 <w:sz w:val="22"/>
               </w:rPr>
-              <w:t xml:space="preserve">   </w:t>
+              <w:t>-</w:t>
             </w:r>
             <w:r>
               <w:rPr>
@@ -7642,33 +5520,7 @@
                 <w:b/>
                 <w:sz w:val="22"/>
               </w:rPr>
-              <w:t>-</w:t>
-            </w:r>
-            <w:r>
-              <w:rPr>
-                <w:rFonts w:ascii="Book Antiqua" w:hAnsi="Book Antiqua"/>
-                <w:b/>
-                <w:sz w:val="22"/>
-              </w:rPr>
-              <w:t>${</w:t>
-            </w:r>
-            <w:proofErr w:type="spellStart"/>
-            <w:r>
-              <w:rPr>
-                <w:rFonts w:ascii="Book Antiqua" w:hAnsi="Book Antiqua"/>
-                <w:b/>
-                <w:sz w:val="22"/>
-              </w:rPr>
-              <w:t>tahun</w:t>
-            </w:r>
-            <w:proofErr w:type="spellEnd"/>
-            <w:r>
-              <w:rPr>
-                <w:rFonts w:ascii="Book Antiqua" w:hAnsi="Book Antiqua"/>
-                <w:b/>
-                <w:sz w:val="22"/>
-              </w:rPr>
-              <w:t>}</w:t>
+              <w:t>${tahun}</w:t>
             </w:r>
             <w:r>
               <w:rPr>
@@ -7692,12 +5544,6 @@
         </w:tc>
       </w:tr>
       <w:tr>
-        <w:tblPrEx>
-          <w:tblCellMar>
-            <w:top w:w="0" w:type="dxa"/>
-            <w:bottom w:w="0" w:type="dxa"/>
-          </w:tblCellMar>
-        </w:tblPrEx>
         <w:tc>
           <w:tcPr>
             <w:tcW w:w="5033" w:type="dxa"/>
@@ -7726,12 +5572,6 @@
         </w:tc>
       </w:tr>
       <w:tr>
-        <w:tblPrEx>
-          <w:tblCellMar>
-            <w:top w:w="0" w:type="dxa"/>
-            <w:bottom w:w="0" w:type="dxa"/>
-          </w:tblCellMar>
-        </w:tblPrEx>
         <w:tc>
           <w:tcPr>
             <w:tcW w:w="5033" w:type="dxa"/>
@@ -7772,12 +5612,6 @@
         </w:tc>
       </w:tr>
       <w:tr>
-        <w:tblPrEx>
-          <w:tblCellMar>
-            <w:top w:w="0" w:type="dxa"/>
-            <w:bottom w:w="0" w:type="dxa"/>
-          </w:tblCellMar>
-        </w:tblPrEx>
         <w:tc>
           <w:tcPr>
             <w:tcW w:w="5033" w:type="dxa"/>
@@ -7797,12 +5631,6 @@
         </w:tc>
       </w:tr>
       <w:tr>
-        <w:tblPrEx>
-          <w:tblCellMar>
-            <w:top w:w="0" w:type="dxa"/>
-            <w:bottom w:w="0" w:type="dxa"/>
-          </w:tblCellMar>
-        </w:tblPrEx>
         <w:tc>
           <w:tcPr>
             <w:tcW w:w="5033" w:type="dxa"/>
@@ -7833,12 +5661,6 @@
         </w:tc>
       </w:tr>
       <w:tr>
-        <w:tblPrEx>
-          <w:tblCellMar>
-            <w:top w:w="0" w:type="dxa"/>
-            <w:bottom w:w="0" w:type="dxa"/>
-          </w:tblCellMar>
-        </w:tblPrEx>
         <w:tc>
           <w:tcPr>
             <w:tcW w:w="5033" w:type="dxa"/>
@@ -7856,12 +5678,6 @@
         </w:tc>
       </w:tr>
       <w:tr>
-        <w:tblPrEx>
-          <w:tblCellMar>
-            <w:top w:w="0" w:type="dxa"/>
-            <w:bottom w:w="0" w:type="dxa"/>
-          </w:tblCellMar>
-        </w:tblPrEx>
         <w:tc>
           <w:tcPr>
             <w:tcW w:w="5033" w:type="dxa"/>
@@ -7908,12 +5724,6 @@
         </w:tc>
       </w:tr>
       <w:tr>
-        <w:tblPrEx>
-          <w:tblCellMar>
-            <w:top w:w="0" w:type="dxa"/>
-            <w:bottom w:w="0" w:type="dxa"/>
-          </w:tblCellMar>
-        </w:tblPrEx>
         <w:tc>
           <w:tcPr>
             <w:tcW w:w="5033" w:type="dxa"/>
@@ -8234,7 +6044,7 @@
           <w:insideV w:val="single" w:sz="6" w:space="0" w:color="auto"/>
         </w:tblBorders>
         <w:tblLayout w:type="fixed"/>
-        <w:tblLook w:val="0000" w:firstRow="0" w:lastRow="0" w:firstColumn="0" w:lastColumn="0" w:noHBand="0" w:noVBand="0"/>
+        <w:tblLook w:val="0000"/>
       </w:tblPr>
       <w:tblGrid>
         <w:gridCol w:w="432"/>
@@ -8243,12 +6053,6 @@
         <w:gridCol w:w="5493"/>
       </w:tblGrid>
       <w:tr>
-        <w:tblPrEx>
-          <w:tblCellMar>
-            <w:top w:w="0" w:type="dxa"/>
-            <w:bottom w:w="0" w:type="dxa"/>
-          </w:tblCellMar>
-        </w:tblPrEx>
         <w:trPr>
           <w:trHeight w:val="396"/>
         </w:trPr>
@@ -8309,12 +6113,6 @@
         </w:tc>
       </w:tr>
       <w:tr>
-        <w:tblPrEx>
-          <w:tblCellMar>
-            <w:top w:w="0" w:type="dxa"/>
-            <w:bottom w:w="0" w:type="dxa"/>
-          </w:tblCellMar>
-        </w:tblPrEx>
         <w:tc>
           <w:tcPr>
             <w:tcW w:w="9498" w:type="dxa"/>
@@ -8372,12 +6170,6 @@
         </w:tc>
       </w:tr>
       <w:tr>
-        <w:tblPrEx>
-          <w:tblCellMar>
-            <w:top w:w="0" w:type="dxa"/>
-            <w:bottom w:w="0" w:type="dxa"/>
-          </w:tblCellMar>
-        </w:tblPrEx>
         <w:tc>
           <w:tcPr>
             <w:tcW w:w="9498" w:type="dxa"/>
@@ -8434,12 +6226,6 @@
         </w:tc>
       </w:tr>
       <w:tr>
-        <w:tblPrEx>
-          <w:tblCellMar>
-            <w:top w:w="0" w:type="dxa"/>
-            <w:bottom w:w="0" w:type="dxa"/>
-          </w:tblCellMar>
-        </w:tblPrEx>
         <w:tc>
           <w:tcPr>
             <w:tcW w:w="9498" w:type="dxa"/>
@@ -8464,107 +6250,12 @@
                 <w:rFonts w:ascii="Arial Narrow" w:hAnsi="Arial Narrow"/>
                 <w:sz w:val="20"/>
               </w:rPr>
-              <w:t xml:space="preserve">b.   </w:t>
-            </w:r>
-            <w:proofErr w:type="spellStart"/>
-            <w:r>
-              <w:rPr>
-                <w:rFonts w:ascii="Arial Narrow" w:hAnsi="Arial Narrow"/>
-                <w:sz w:val="20"/>
-              </w:rPr>
-              <w:t>Selama</w:t>
-            </w:r>
-            <w:proofErr w:type="spellEnd"/>
-            <w:r>
-              <w:rPr>
-                <w:rFonts w:ascii="Arial Narrow" w:hAnsi="Arial Narrow"/>
-                <w:sz w:val="20"/>
-              </w:rPr>
-              <w:t xml:space="preserve"> </w:t>
-            </w:r>
-            <w:proofErr w:type="spellStart"/>
-            <w:r>
-              <w:rPr>
-                <w:rFonts w:ascii="Arial Narrow" w:hAnsi="Arial Narrow"/>
-                <w:sz w:val="20"/>
-              </w:rPr>
-              <w:t>pengumuman</w:t>
-            </w:r>
-            <w:proofErr w:type="spellEnd"/>
-            <w:r>
-              <w:rPr>
-                <w:rFonts w:ascii="Arial Narrow" w:hAnsi="Arial Narrow"/>
-                <w:sz w:val="20"/>
-              </w:rPr>
-              <w:t xml:space="preserve"> Ada / </w:t>
-            </w:r>
-            <w:proofErr w:type="spellStart"/>
-            <w:r>
-              <w:rPr>
-                <w:rFonts w:ascii="Arial Narrow" w:hAnsi="Arial Narrow"/>
-                <w:sz w:val="20"/>
-              </w:rPr>
-              <w:t>Tidak</w:t>
-            </w:r>
-            <w:proofErr w:type="spellEnd"/>
-            <w:r>
-              <w:rPr>
-                <w:rFonts w:ascii="Arial Narrow" w:hAnsi="Arial Narrow"/>
-                <w:sz w:val="20"/>
-              </w:rPr>
-              <w:t xml:space="preserve"> </w:t>
-            </w:r>
-            <w:proofErr w:type="spellStart"/>
-            <w:r>
-              <w:rPr>
-                <w:rFonts w:ascii="Arial Narrow" w:hAnsi="Arial Narrow"/>
-                <w:sz w:val="20"/>
-              </w:rPr>
-              <w:t>ada</w:t>
-            </w:r>
-            <w:proofErr w:type="spellEnd"/>
-            <w:r>
-              <w:rPr>
-                <w:rFonts w:ascii="Arial Narrow" w:hAnsi="Arial Narrow"/>
-                <w:sz w:val="20"/>
-              </w:rPr>
-              <w:t xml:space="preserve"> *</w:t>
-            </w:r>
-            <w:proofErr w:type="gramStart"/>
-            <w:r>
-              <w:rPr>
-                <w:rFonts w:ascii="Arial Narrow" w:hAnsi="Arial Narrow"/>
-                <w:sz w:val="20"/>
-              </w:rPr>
-              <w:t>)  yang</w:t>
-            </w:r>
-            <w:proofErr w:type="gramEnd"/>
-            <w:r>
-              <w:rPr>
-                <w:rFonts w:ascii="Arial Narrow" w:hAnsi="Arial Narrow"/>
-                <w:sz w:val="20"/>
-              </w:rPr>
-              <w:t xml:space="preserve"> </w:t>
-            </w:r>
-            <w:proofErr w:type="spellStart"/>
-            <w:r>
-              <w:rPr>
-                <w:rFonts w:ascii="Arial Narrow" w:hAnsi="Arial Narrow"/>
-                <w:sz w:val="20"/>
-              </w:rPr>
-              <w:t>menyanggah</w:t>
-            </w:r>
-            <w:proofErr w:type="spellEnd"/>
+              <w:t>b.   Selama pengumuman Ada / Tidak ada *)  yang menyanggah</w:t>
+            </w:r>
           </w:p>
         </w:tc>
       </w:tr>
       <w:tr>
-        <w:tblPrEx>
-          <w:tblCellMar>
-            <w:top w:w="0" w:type="dxa"/>
-            <w:bottom w:w="0" w:type="dxa"/>
-          </w:tblCellMar>
-        </w:tblPrEx>
         <w:trPr>
           <w:cantSplit/>
         </w:trPr>
@@ -8593,33 +6284,8 @@
                 <w:rFonts w:ascii="Arial Narrow" w:hAnsi="Arial Narrow"/>
                 <w:sz w:val="20"/>
               </w:rPr>
-              <w:t xml:space="preserve">c.   Nama </w:t>
-            </w:r>
-            <w:proofErr w:type="spellStart"/>
-            <w:r>
-              <w:rPr>
-                <w:rFonts w:ascii="Arial Narrow" w:hAnsi="Arial Narrow"/>
-                <w:sz w:val="20"/>
-              </w:rPr>
-              <w:t>penyanggah</w:t>
-            </w:r>
-            <w:proofErr w:type="spellEnd"/>
-            <w:r>
-              <w:rPr>
-                <w:rFonts w:ascii="Arial Narrow" w:hAnsi="Arial Narrow"/>
-                <w:sz w:val="20"/>
-              </w:rPr>
-              <w:t xml:space="preserve">   </w:t>
-            </w:r>
-            <w:proofErr w:type="gramStart"/>
-            <w:r>
-              <w:rPr>
-                <w:rFonts w:ascii="Arial Narrow" w:hAnsi="Arial Narrow"/>
-                <w:sz w:val="20"/>
-              </w:rPr>
-              <w:t xml:space="preserve">  :</w:t>
-            </w:r>
-            <w:proofErr w:type="gramEnd"/>
+              <w:t>c.   Nama penyanggah     :</w:t>
+            </w:r>
           </w:p>
         </w:tc>
         <w:tc>
@@ -8642,7 +6308,6 @@
                 <w:lang w:val="es-ES"/>
               </w:rPr>
             </w:pPr>
-            <w:proofErr w:type="spellStart"/>
             <w:r>
               <w:rPr>
                 <w:rFonts w:ascii="Arial Narrow" w:hAnsi="Arial Narrow"/>
@@ -8651,17 +6316,10 @@
               </w:rPr>
               <w:t>Musnaini</w:t>
             </w:r>
-            <w:proofErr w:type="spellEnd"/>
           </w:p>
         </w:tc>
       </w:tr>
       <w:tr>
-        <w:tblPrEx>
-          <w:tblCellMar>
-            <w:top w:w="0" w:type="dxa"/>
-            <w:bottom w:w="0" w:type="dxa"/>
-          </w:tblCellMar>
-        </w:tblPrEx>
         <w:trPr>
           <w:cantSplit/>
         </w:trPr>
@@ -8690,17 +6348,8 @@
                 <w:rFonts w:ascii="Arial Narrow" w:hAnsi="Arial Narrow"/>
                 <w:sz w:val="20"/>
               </w:rPr>
-              <w:t xml:space="preserve">Alamat                       </w:t>
-            </w:r>
-            <w:proofErr w:type="gramStart"/>
-            <w:r>
-              <w:rPr>
-                <w:rFonts w:ascii="Arial Narrow" w:hAnsi="Arial Narrow"/>
-                <w:sz w:val="20"/>
-              </w:rPr>
-              <w:t xml:space="preserve">  :</w:t>
-            </w:r>
-            <w:proofErr w:type="gramEnd"/>
+              <w:t>Alamat                         :</w:t>
+            </w:r>
           </w:p>
         </w:tc>
         <w:tc>
@@ -8726,12 +6375,6 @@
         </w:tc>
       </w:tr>
       <w:tr>
-        <w:tblPrEx>
-          <w:tblCellMar>
-            <w:top w:w="0" w:type="dxa"/>
-            <w:bottom w:w="0" w:type="dxa"/>
-          </w:tblCellMar>
-        </w:tblPrEx>
         <w:trPr>
           <w:cantSplit/>
         </w:trPr>
@@ -8760,49 +6403,8 @@
                 <w:rFonts w:ascii="Arial Narrow" w:hAnsi="Arial Narrow"/>
                 <w:sz w:val="20"/>
               </w:rPr>
-              <w:t xml:space="preserve">d.   </w:t>
-            </w:r>
-            <w:proofErr w:type="spellStart"/>
-            <w:r>
-              <w:rPr>
-                <w:rFonts w:ascii="Arial Narrow" w:hAnsi="Arial Narrow"/>
-                <w:sz w:val="20"/>
-              </w:rPr>
-              <w:t>Alasan</w:t>
-            </w:r>
-            <w:proofErr w:type="spellEnd"/>
-            <w:r>
-              <w:rPr>
-                <w:rFonts w:ascii="Arial Narrow" w:hAnsi="Arial Narrow"/>
-                <w:sz w:val="20"/>
-              </w:rPr>
-              <w:t xml:space="preserve"> </w:t>
-            </w:r>
-            <w:proofErr w:type="spellStart"/>
-            <w:r>
-              <w:rPr>
-                <w:rFonts w:ascii="Arial Narrow" w:hAnsi="Arial Narrow"/>
-                <w:sz w:val="20"/>
-              </w:rPr>
-              <w:t>penyanggah</w:t>
-            </w:r>
-            <w:proofErr w:type="spellEnd"/>
-            <w:r>
-              <w:rPr>
-                <w:rFonts w:ascii="Arial Narrow" w:hAnsi="Arial Narrow"/>
-                <w:sz w:val="20"/>
-              </w:rPr>
-              <w:t xml:space="preserve"> </w:t>
-            </w:r>
-            <w:proofErr w:type="gramStart"/>
-            <w:r>
-              <w:rPr>
-                <w:rFonts w:ascii="Arial Narrow" w:hAnsi="Arial Narrow"/>
-                <w:sz w:val="20"/>
-              </w:rPr>
-              <w:t xml:space="preserve">  :</w:t>
-            </w:r>
-            <w:proofErr w:type="gramEnd"/>
+              <w:t>d.   Alasan penyanggah   :</w:t>
+            </w:r>
           </w:p>
         </w:tc>
         <w:tc>
@@ -8824,73 +6426,17 @@
                 <w:sz w:val="20"/>
               </w:rPr>
             </w:pPr>
-            <w:proofErr w:type="spellStart"/>
             <w:r>
               <w:rPr>
                 <w:rFonts w:ascii="Arial Narrow" w:hAnsi="Arial Narrow"/>
                 <w:sz w:val="20"/>
               </w:rPr>
-              <w:t>Sesuai</w:t>
-            </w:r>
-            <w:proofErr w:type="spellEnd"/>
-            <w:r>
-              <w:rPr>
-                <w:rFonts w:ascii="Arial Narrow" w:hAnsi="Arial Narrow"/>
-                <w:sz w:val="20"/>
-              </w:rPr>
-              <w:t xml:space="preserve"> </w:t>
-            </w:r>
-            <w:proofErr w:type="spellStart"/>
-            <w:r>
-              <w:rPr>
-                <w:rFonts w:ascii="Arial Narrow" w:hAnsi="Arial Narrow"/>
-                <w:sz w:val="20"/>
-              </w:rPr>
-              <w:t>dengan</w:t>
-            </w:r>
-            <w:proofErr w:type="spellEnd"/>
-            <w:r>
-              <w:rPr>
-                <w:rFonts w:ascii="Arial Narrow" w:hAnsi="Arial Narrow"/>
-                <w:sz w:val="20"/>
-              </w:rPr>
-              <w:t xml:space="preserve"> </w:t>
-            </w:r>
-            <w:proofErr w:type="spellStart"/>
-            <w:r>
-              <w:rPr>
-                <w:rFonts w:ascii="Arial Narrow" w:hAnsi="Arial Narrow"/>
-                <w:sz w:val="20"/>
-              </w:rPr>
-              <w:t>gugatan</w:t>
-            </w:r>
-            <w:proofErr w:type="spellEnd"/>
-            <w:r>
-              <w:rPr>
-                <w:rFonts w:ascii="Arial Narrow" w:hAnsi="Arial Narrow"/>
-                <w:sz w:val="20"/>
-              </w:rPr>
-              <w:t xml:space="preserve"> </w:t>
-            </w:r>
-            <w:proofErr w:type="spellStart"/>
-            <w:r>
-              <w:rPr>
-                <w:rFonts w:ascii="Arial Narrow" w:hAnsi="Arial Narrow"/>
-                <w:sz w:val="20"/>
-              </w:rPr>
-              <w:t>terlampir</w:t>
-            </w:r>
-            <w:proofErr w:type="spellEnd"/>
+              <w:t>Sesuai dengan gugatan terlampir</w:t>
+            </w:r>
           </w:p>
         </w:tc>
       </w:tr>
       <w:tr>
-        <w:tblPrEx>
-          <w:tblCellMar>
-            <w:top w:w="0" w:type="dxa"/>
-            <w:bottom w:w="0" w:type="dxa"/>
-          </w:tblCellMar>
-        </w:tblPrEx>
         <w:trPr>
           <w:cantSplit/>
         </w:trPr>
@@ -8914,56 +6460,13 @@
                 <w:sz w:val="20"/>
               </w:rPr>
             </w:pPr>
-            <w:proofErr w:type="spellStart"/>
             <w:r>
               <w:rPr>
                 <w:rFonts w:ascii="Arial Narrow" w:hAnsi="Arial Narrow"/>
                 <w:sz w:val="20"/>
               </w:rPr>
-              <w:t>Beserta</w:t>
-            </w:r>
-            <w:proofErr w:type="spellEnd"/>
-            <w:r>
-              <w:rPr>
-                <w:rFonts w:ascii="Arial Narrow" w:hAnsi="Arial Narrow"/>
-                <w:sz w:val="20"/>
-              </w:rPr>
-              <w:t xml:space="preserve"> </w:t>
-            </w:r>
-            <w:proofErr w:type="spellStart"/>
-            <w:r>
-              <w:rPr>
-                <w:rFonts w:ascii="Arial Narrow" w:hAnsi="Arial Narrow"/>
-                <w:sz w:val="20"/>
-              </w:rPr>
-              <w:t>surat</w:t>
-            </w:r>
-            <w:proofErr w:type="spellEnd"/>
-            <w:r>
-              <w:rPr>
-                <w:rFonts w:ascii="Arial Narrow" w:hAnsi="Arial Narrow"/>
-                <w:sz w:val="20"/>
-              </w:rPr>
-              <w:t xml:space="preserve"> </w:t>
-            </w:r>
-            <w:proofErr w:type="spellStart"/>
-            <w:proofErr w:type="gramStart"/>
-            <w:r>
-              <w:rPr>
-                <w:rFonts w:ascii="Arial Narrow" w:hAnsi="Arial Narrow"/>
-                <w:sz w:val="20"/>
-              </w:rPr>
-              <w:t>buktinya</w:t>
-            </w:r>
-            <w:proofErr w:type="spellEnd"/>
-            <w:r>
-              <w:rPr>
-                <w:rFonts w:ascii="Arial Narrow" w:hAnsi="Arial Narrow"/>
-                <w:sz w:val="20"/>
-              </w:rPr>
-              <w:t xml:space="preserve"> :</w:t>
-            </w:r>
-            <w:proofErr w:type="gramEnd"/>
+              <w:t>Beserta surat buktinya :</w:t>
+            </w:r>
           </w:p>
         </w:tc>
         <w:tc>
@@ -8993,34 +6496,12 @@
                 <w:rFonts w:ascii="Arial Narrow" w:hAnsi="Arial Narrow"/>
                 <w:sz w:val="20"/>
               </w:rPr>
-              <w:t xml:space="preserve">04 </w:t>
-            </w:r>
-            <w:proofErr w:type="spellStart"/>
-            <w:r>
-              <w:rPr>
-                <w:rFonts w:ascii="Arial Narrow" w:hAnsi="Arial Narrow"/>
-                <w:sz w:val="20"/>
-              </w:rPr>
-              <w:t>Juni</w:t>
-            </w:r>
-            <w:proofErr w:type="spellEnd"/>
-            <w:r>
-              <w:rPr>
-                <w:rFonts w:ascii="Arial Narrow" w:hAnsi="Arial Narrow"/>
-                <w:sz w:val="20"/>
-              </w:rPr>
-              <w:t xml:space="preserve"> 2015</w:t>
+              <w:t>04 Juni 2015</w:t>
             </w:r>
           </w:p>
         </w:tc>
       </w:tr>
       <w:tr>
-        <w:tblPrEx>
-          <w:tblCellMar>
-            <w:top w:w="0" w:type="dxa"/>
-            <w:bottom w:w="0" w:type="dxa"/>
-          </w:tblCellMar>
-        </w:tblPrEx>
         <w:tc>
           <w:tcPr>
             <w:tcW w:w="9498" w:type="dxa"/>
@@ -9040,96 +6521,17 @@
                 <w:sz w:val="20"/>
               </w:rPr>
             </w:pPr>
-            <w:proofErr w:type="gramStart"/>
             <w:r>
               <w:rPr>
                 <w:rFonts w:ascii="Arial Narrow" w:hAnsi="Arial Narrow"/>
                 <w:sz w:val="20"/>
               </w:rPr>
-              <w:t>( c</w:t>
-            </w:r>
-            <w:proofErr w:type="gramEnd"/>
-            <w:r>
-              <w:rPr>
-                <w:rFonts w:ascii="Arial Narrow" w:hAnsi="Arial Narrow"/>
-                <w:sz w:val="20"/>
-              </w:rPr>
-              <w:t xml:space="preserve"> dan d </w:t>
-            </w:r>
-            <w:proofErr w:type="spellStart"/>
-            <w:r>
-              <w:rPr>
-                <w:rFonts w:ascii="Arial Narrow" w:hAnsi="Arial Narrow"/>
-                <w:sz w:val="20"/>
-              </w:rPr>
-              <w:t>diisi</w:t>
-            </w:r>
-            <w:proofErr w:type="spellEnd"/>
-            <w:r>
-              <w:rPr>
-                <w:rFonts w:ascii="Arial Narrow" w:hAnsi="Arial Narrow"/>
-                <w:sz w:val="20"/>
-              </w:rPr>
-              <w:t xml:space="preserve"> </w:t>
-            </w:r>
-            <w:proofErr w:type="spellStart"/>
-            <w:r>
-              <w:rPr>
-                <w:rFonts w:ascii="Arial Narrow" w:hAnsi="Arial Narrow"/>
-                <w:sz w:val="20"/>
-              </w:rPr>
-              <w:t>bila</w:t>
-            </w:r>
-            <w:proofErr w:type="spellEnd"/>
-            <w:r>
-              <w:rPr>
-                <w:rFonts w:ascii="Arial Narrow" w:hAnsi="Arial Narrow"/>
-                <w:sz w:val="20"/>
-              </w:rPr>
-              <w:t xml:space="preserve"> </w:t>
-            </w:r>
-            <w:proofErr w:type="spellStart"/>
-            <w:r>
-              <w:rPr>
-                <w:rFonts w:ascii="Arial Narrow" w:hAnsi="Arial Narrow"/>
-                <w:sz w:val="20"/>
-              </w:rPr>
-              <w:t>ada</w:t>
-            </w:r>
-            <w:proofErr w:type="spellEnd"/>
-            <w:r>
-              <w:rPr>
-                <w:rFonts w:ascii="Arial Narrow" w:hAnsi="Arial Narrow"/>
-                <w:sz w:val="20"/>
-              </w:rPr>
-              <w:t xml:space="preserve"> yang </w:t>
-            </w:r>
-            <w:proofErr w:type="spellStart"/>
-            <w:r>
-              <w:rPr>
-                <w:rFonts w:ascii="Arial Narrow" w:hAnsi="Arial Narrow"/>
-                <w:sz w:val="20"/>
-              </w:rPr>
-              <w:t>menyanggah</w:t>
-            </w:r>
-            <w:proofErr w:type="spellEnd"/>
-            <w:r>
-              <w:rPr>
-                <w:rFonts w:ascii="Arial Narrow" w:hAnsi="Arial Narrow"/>
-                <w:sz w:val="20"/>
-              </w:rPr>
-              <w:t xml:space="preserve"> )</w:t>
+              <w:t>( c dan d diisi bila ada yang menyanggah )</w:t>
             </w:r>
           </w:p>
         </w:tc>
       </w:tr>
       <w:tr>
-        <w:tblPrEx>
-          <w:tblCellMar>
-            <w:top w:w="0" w:type="dxa"/>
-            <w:bottom w:w="0" w:type="dxa"/>
-          </w:tblCellMar>
-        </w:tblPrEx>
         <w:tc>
           <w:tcPr>
             <w:tcW w:w="9498" w:type="dxa"/>
@@ -9153,55 +6555,7 @@
                 <w:rFonts w:ascii="Arial Narrow" w:hAnsi="Arial Narrow"/>
                 <w:sz w:val="20"/>
               </w:rPr>
-              <w:t xml:space="preserve">2.   </w:t>
-            </w:r>
-            <w:proofErr w:type="spellStart"/>
-            <w:r>
-              <w:rPr>
-                <w:rFonts w:ascii="Arial Narrow" w:hAnsi="Arial Narrow"/>
-                <w:sz w:val="20"/>
-              </w:rPr>
-              <w:t>Penyelesaian</w:t>
-            </w:r>
-            <w:proofErr w:type="spellEnd"/>
-            <w:r>
-              <w:rPr>
-                <w:rFonts w:ascii="Arial Narrow" w:hAnsi="Arial Narrow"/>
-                <w:sz w:val="20"/>
-              </w:rPr>
-              <w:t xml:space="preserve"> </w:t>
-            </w:r>
-            <w:proofErr w:type="spellStart"/>
-            <w:r>
-              <w:rPr>
-                <w:rFonts w:ascii="Arial Narrow" w:hAnsi="Arial Narrow"/>
-                <w:sz w:val="20"/>
-              </w:rPr>
-              <w:t>sengketa</w:t>
-            </w:r>
-            <w:proofErr w:type="spellEnd"/>
-            <w:r>
-              <w:rPr>
-                <w:rFonts w:ascii="Arial Narrow" w:hAnsi="Arial Narrow"/>
-                <w:sz w:val="20"/>
-              </w:rPr>
-              <w:t xml:space="preserve"> / </w:t>
-            </w:r>
-            <w:proofErr w:type="spellStart"/>
-            <w:r>
-              <w:rPr>
-                <w:rFonts w:ascii="Arial Narrow" w:hAnsi="Arial Narrow"/>
-                <w:sz w:val="20"/>
-              </w:rPr>
-              <w:t>sanggahan</w:t>
-            </w:r>
-            <w:proofErr w:type="spellEnd"/>
-            <w:r>
-              <w:rPr>
-                <w:rFonts w:ascii="Arial Narrow" w:hAnsi="Arial Narrow"/>
-                <w:sz w:val="20"/>
-              </w:rPr>
-              <w:t>:</w:t>
+              <w:t>2.   Penyelesaian sengketa / sanggahan:</w:t>
             </w:r>
           </w:p>
           <w:p>
@@ -9360,36 +6714,8 @@
                 <w:sz w:val="22"/>
                 <w:szCs w:val="22"/>
               </w:rPr>
-              <w:t xml:space="preserve"> </w:t>
-            </w:r>
-            <w:proofErr w:type="spellStart"/>
-            <w:r>
-              <w:rPr>
-                <w:rFonts w:ascii="Arial Narrow" w:hAnsi="Arial Narrow"/>
-                <w:sz w:val="22"/>
-                <w:szCs w:val="22"/>
-              </w:rPr>
-              <w:t>Kabupaten</w:t>
-            </w:r>
-            <w:proofErr w:type="spellEnd"/>
-            <w:r>
-              <w:rPr>
-                <w:rFonts w:ascii="Arial Narrow" w:hAnsi="Arial Narrow"/>
-                <w:sz w:val="22"/>
-                <w:szCs w:val="22"/>
-              </w:rPr>
-              <w:t xml:space="preserve"> </w:t>
-            </w:r>
-            <w:proofErr w:type="spellStart"/>
-            <w:r>
-              <w:rPr>
-                <w:rFonts w:ascii="Arial Narrow" w:hAnsi="Arial Narrow"/>
-                <w:sz w:val="22"/>
-                <w:szCs w:val="22"/>
-              </w:rPr>
-              <w:t>Agam</w:t>
-            </w:r>
-            <w:proofErr w:type="spellEnd"/>
+              <w:t xml:space="preserve"> Kabupaten Agam</w:t>
+            </w:r>
             <w:r>
               <w:rPr>
                 <w:rFonts w:ascii="Arial Narrow" w:hAnsi="Arial Narrow"/>
@@ -9609,36 +6935,71 @@
                 <w:sz w:val="22"/>
                 <w:szCs w:val="22"/>
               </w:rPr>
+              <w:t xml:space="preserve"> Kabupaten Agam</w:t>
+            </w:r>
+            <w:r>
+              <w:rPr>
+                <w:rFonts w:ascii="Arial Narrow" w:hAnsi="Arial Narrow"/>
+                <w:sz w:val="22"/>
+                <w:szCs w:val="22"/>
+                <w:lang w:val="id-ID"/>
+              </w:rPr>
+              <w:t>,</w:t>
+            </w:r>
+            <w:r>
+              <w:rPr>
+                <w:rFonts w:ascii="Arial Narrow" w:hAnsi="Arial Narrow"/>
+                <w:sz w:val="22"/>
+                <w:szCs w:val="22"/>
+                <w:lang w:val="sv-SE"/>
+              </w:rPr>
               <w:t xml:space="preserve"> </w:t>
             </w:r>
-            <w:proofErr w:type="spellStart"/>
-            <w:r>
-              <w:rPr>
-                <w:rFonts w:ascii="Arial Narrow" w:hAnsi="Arial Narrow"/>
-                <w:sz w:val="22"/>
-                <w:szCs w:val="22"/>
-              </w:rPr>
-              <w:t>Kabupaten</w:t>
-            </w:r>
-            <w:proofErr w:type="spellEnd"/>
-            <w:r>
-              <w:rPr>
-                <w:rFonts w:ascii="Arial Narrow" w:hAnsi="Arial Narrow"/>
-                <w:sz w:val="22"/>
-                <w:szCs w:val="22"/>
+            <w:r>
+              <w:rPr>
+                <w:rFonts w:ascii="Arial Narrow" w:hAnsi="Arial Narrow"/>
+                <w:sz w:val="22"/>
+                <w:szCs w:val="22"/>
+                <w:lang w:val="id-ID"/>
+              </w:rPr>
+              <w:t xml:space="preserve">menyusul surat sebelumnya </w:t>
+            </w:r>
+            <w:r>
+              <w:rPr>
+                <w:rFonts w:ascii="Arial Narrow" w:hAnsi="Arial Narrow"/>
+                <w:sz w:val="22"/>
+                <w:szCs w:val="22"/>
+                <w:lang w:val="sv-SE"/>
+              </w:rPr>
+              <w:t xml:space="preserve">untuk mengupayakan penyelesaian secara musyawarah dan mufakat atas  keberatan/gugatan </w:t>
+            </w:r>
+            <w:r>
+              <w:rPr>
+                <w:rFonts w:ascii="Arial Narrow" w:hAnsi="Arial Narrow"/>
+                <w:sz w:val="22"/>
+                <w:szCs w:val="22"/>
+                <w:lang w:val="id-ID"/>
+              </w:rPr>
+              <w:t>Saudara  Musnaini</w:t>
+            </w:r>
+            <w:r>
+              <w:rPr>
+                <w:rFonts w:ascii="Arial Narrow" w:hAnsi="Arial Narrow"/>
+                <w:sz w:val="22"/>
+                <w:szCs w:val="22"/>
+                <w:lang w:val="fi-FI"/>
               </w:rPr>
               <w:t xml:space="preserve"> </w:t>
             </w:r>
-            <w:proofErr w:type="spellStart"/>
-            <w:r>
-              <w:rPr>
-                <w:rFonts w:ascii="Arial Narrow" w:hAnsi="Arial Narrow"/>
-                <w:sz w:val="22"/>
-                <w:szCs w:val="22"/>
-              </w:rPr>
-              <w:t>Agam</w:t>
-            </w:r>
-            <w:proofErr w:type="spellEnd"/>
+            <w:r>
+              <w:rPr>
+                <w:rFonts w:ascii="Arial Narrow" w:hAnsi="Arial Narrow"/>
+                <w:sz w:val="22"/>
+                <w:szCs w:val="22"/>
+                <w:lang w:val="sv-SE"/>
+              </w:rPr>
+              <w:t xml:space="preserve">terhadap permohonan Penegasan/Pengakuan Hak Milik Saudara </w:t>
+            </w:r>
             <w:r>
               <w:rPr>
                 <w:rFonts w:ascii="Arial Narrow" w:hAnsi="Arial Narrow"/>
@@ -9646,88 +7007,15 @@
                 <w:szCs w:val="22"/>
                 <w:lang w:val="id-ID"/>
               </w:rPr>
-              <w:t>,</w:t>
-            </w:r>
-            <w:r>
-              <w:rPr>
-                <w:rFonts w:ascii="Arial Narrow" w:hAnsi="Arial Narrow"/>
-                <w:sz w:val="22"/>
-                <w:szCs w:val="22"/>
-                <w:lang w:val="sv-SE"/>
-              </w:rPr>
-              <w:t xml:space="preserve"> </w:t>
-            </w:r>
-            <w:r>
-              <w:rPr>
-                <w:rFonts w:ascii="Arial Narrow" w:hAnsi="Arial Narrow"/>
-                <w:sz w:val="22"/>
-                <w:szCs w:val="22"/>
-                <w:lang w:val="id-ID"/>
-              </w:rPr>
-              <w:t xml:space="preserve">menyusul surat sebelumnya </w:t>
-            </w:r>
-            <w:r>
-              <w:rPr>
-                <w:rFonts w:ascii="Arial Narrow" w:hAnsi="Arial Narrow"/>
-                <w:sz w:val="22"/>
-                <w:szCs w:val="22"/>
-                <w:lang w:val="sv-SE"/>
-              </w:rPr>
-              <w:t xml:space="preserve">untuk mengupayakan penyelesaian secara musyawarah dan mufakat atas  keberatan/gugatan </w:t>
-            </w:r>
-            <w:r>
-              <w:rPr>
-                <w:rFonts w:ascii="Arial Narrow" w:hAnsi="Arial Narrow"/>
-                <w:sz w:val="22"/>
-                <w:szCs w:val="22"/>
-                <w:lang w:val="id-ID"/>
-              </w:rPr>
-              <w:t>Saudara  Musnaini</w:t>
-            </w:r>
-            <w:r>
-              <w:rPr>
-                <w:rFonts w:ascii="Arial Narrow" w:hAnsi="Arial Narrow"/>
-                <w:sz w:val="22"/>
-                <w:szCs w:val="22"/>
-                <w:lang w:val="fi-FI"/>
-              </w:rPr>
-              <w:t xml:space="preserve"> </w:t>
-            </w:r>
-            <w:r>
-              <w:rPr>
-                <w:rFonts w:ascii="Arial Narrow" w:hAnsi="Arial Narrow"/>
-                <w:sz w:val="22"/>
-                <w:szCs w:val="22"/>
-                <w:lang w:val="sv-SE"/>
-              </w:rPr>
-              <w:t xml:space="preserve">terhadap permohonan Penegasan/Pengakuan Hak Milik Saudara </w:t>
-            </w:r>
-            <w:r>
-              <w:rPr>
-                <w:rFonts w:ascii="Arial Narrow" w:hAnsi="Arial Narrow"/>
-                <w:sz w:val="22"/>
-                <w:szCs w:val="22"/>
-                <w:lang w:val="id-ID"/>
-              </w:rPr>
               <w:t xml:space="preserve"> Syafni Basri, namun tidak ada informasi kepada kami hasil penyelesaian dari Wali Nagari Pakan Sinayan </w:t>
             </w:r>
-            <w:proofErr w:type="spellStart"/>
-            <w:r>
-              <w:rPr>
-                <w:rFonts w:ascii="Arial Narrow" w:hAnsi="Arial Narrow"/>
-                <w:sz w:val="22"/>
-                <w:szCs w:val="22"/>
-              </w:rPr>
-              <w:t>Kecamatan</w:t>
-            </w:r>
-            <w:proofErr w:type="spellEnd"/>
-            <w:r>
-              <w:rPr>
-                <w:rFonts w:ascii="Arial Narrow" w:hAnsi="Arial Narrow"/>
-                <w:sz w:val="22"/>
-                <w:szCs w:val="22"/>
-              </w:rPr>
-              <w:t xml:space="preserve"> </w:t>
+            <w:r>
+              <w:rPr>
+                <w:rFonts w:ascii="Arial Narrow" w:hAnsi="Arial Narrow"/>
+                <w:sz w:val="22"/>
+                <w:szCs w:val="22"/>
+              </w:rPr>
+              <w:t xml:space="preserve">Kecamatan </w:t>
             </w:r>
             <w:r>
               <w:rPr>
@@ -10508,12 +7796,6 @@
         </w:tc>
       </w:tr>
       <w:tr>
-        <w:tblPrEx>
-          <w:tblCellMar>
-            <w:top w:w="0" w:type="dxa"/>
-            <w:bottom w:w="0" w:type="dxa"/>
-          </w:tblCellMar>
-        </w:tblPrEx>
         <w:tc>
           <w:tcPr>
             <w:tcW w:w="9498" w:type="dxa"/>
@@ -10536,12 +7818,6 @@
         </w:tc>
       </w:tr>
       <w:tr>
-        <w:tblPrEx>
-          <w:tblCellMar>
-            <w:top w:w="0" w:type="dxa"/>
-            <w:bottom w:w="0" w:type="dxa"/>
-          </w:tblCellMar>
-        </w:tblPrEx>
         <w:tc>
           <w:tcPr>
             <w:tcW w:w="9498" w:type="dxa"/>
@@ -11510,12 +8786,6 @@
         </w:tc>
       </w:tr>
       <w:tr>
-        <w:tblPrEx>
-          <w:tblCellMar>
-            <w:top w:w="0" w:type="dxa"/>
-            <w:bottom w:w="0" w:type="dxa"/>
-          </w:tblCellMar>
-        </w:tblPrEx>
         <w:trPr>
           <w:trHeight w:val="95"/>
         </w:trPr>
@@ -11701,12 +8971,6 @@
         </w:tc>
       </w:tr>
       <w:tr>
-        <w:tblPrEx>
-          <w:tblCellMar>
-            <w:top w:w="0" w:type="dxa"/>
-            <w:bottom w:w="0" w:type="dxa"/>
-          </w:tblCellMar>
-        </w:tblPrEx>
         <w:trPr>
           <w:trHeight w:val="656"/>
         </w:trPr>
@@ -11753,12 +9017,6 @@
         </w:tc>
       </w:tr>
       <w:tr>
-        <w:tblPrEx>
-          <w:tblCellMar>
-            <w:top w:w="0" w:type="dxa"/>
-            <w:bottom w:w="0" w:type="dxa"/>
-          </w:tblCellMar>
-        </w:tblPrEx>
         <w:trPr>
           <w:trHeight w:val="636"/>
         </w:trPr>
@@ -11789,18 +9047,8 @@
                 <w:sz w:val="22"/>
                 <w:szCs w:val="22"/>
               </w:rPr>
-              <w:t xml:space="preserve">1.  Nama </w:t>
-            </w:r>
-            <w:proofErr w:type="spellStart"/>
-            <w:r>
-              <w:rPr>
-                <w:rFonts w:ascii="Arial Narrow" w:hAnsi="Arial Narrow"/>
-                <w:sz w:val="22"/>
-                <w:szCs w:val="22"/>
-              </w:rPr>
-              <w:t>pemilik</w:t>
-            </w:r>
-            <w:proofErr w:type="spellEnd"/>
+              <w:t>1.  Nama pemilik</w:t>
+            </w:r>
             <w:r>
               <w:rPr>
                 <w:rFonts w:ascii="Arial Narrow" w:hAnsi="Arial Narrow"/>
@@ -11831,19 +9079,8 @@
                 <w:sz w:val="22"/>
                 <w:szCs w:val="22"/>
               </w:rPr>
-              <w:t xml:space="preserve">yang </w:t>
-            </w:r>
-            <w:proofErr w:type="spellStart"/>
-            <w:proofErr w:type="gramStart"/>
-            <w:r>
-              <w:rPr>
-                <w:rFonts w:ascii="Arial Narrow" w:hAnsi="Arial Narrow"/>
-                <w:sz w:val="22"/>
-                <w:szCs w:val="22"/>
-              </w:rPr>
-              <w:t>berkepentingan</w:t>
-            </w:r>
-            <w:proofErr w:type="spellEnd"/>
+              <w:t>yang berkepentingan</w:t>
+            </w:r>
             <w:r>
               <w:rPr>
                 <w:rFonts w:ascii="Arial Narrow" w:hAnsi="Arial Narrow"/>
@@ -11860,7 +9097,6 @@
               </w:rPr>
               <w:t>:</w:t>
             </w:r>
-            <w:proofErr w:type="gramEnd"/>
           </w:p>
         </w:tc>
         <w:tc>
@@ -11896,12 +9132,6 @@
         </w:tc>
       </w:tr>
       <w:tr>
-        <w:tblPrEx>
-          <w:tblCellMar>
-            <w:top w:w="0" w:type="dxa"/>
-            <w:bottom w:w="0" w:type="dxa"/>
-          </w:tblCellMar>
-        </w:tblPrEx>
         <w:trPr>
           <w:cantSplit/>
           <w:trHeight w:val="656"/>
@@ -11973,12 +9203,6 @@
         </w:tc>
       </w:tr>
       <w:tr>
-        <w:tblPrEx>
-          <w:tblCellMar>
-            <w:top w:w="0" w:type="dxa"/>
-            <w:bottom w:w="0" w:type="dxa"/>
-          </w:tblCellMar>
-        </w:tblPrEx>
         <w:trPr>
           <w:cantSplit/>
           <w:trHeight w:val="636"/>
@@ -12078,12 +9302,6 @@
         </w:tc>
       </w:tr>
       <w:tr>
-        <w:tblPrEx>
-          <w:tblCellMar>
-            <w:top w:w="0" w:type="dxa"/>
-            <w:bottom w:w="0" w:type="dxa"/>
-          </w:tblCellMar>
-        </w:tblPrEx>
         <w:trPr>
           <w:cantSplit/>
           <w:trHeight w:val="656"/>
@@ -12147,12 +9365,6 @@
         </w:tc>
       </w:tr>
       <w:tr>
-        <w:tblPrEx>
-          <w:tblCellMar>
-            <w:top w:w="0" w:type="dxa"/>
-            <w:bottom w:w="0" w:type="dxa"/>
-          </w:tblCellMar>
-        </w:tblPrEx>
         <w:trPr>
           <w:cantSplit/>
           <w:trHeight w:val="656"/>
@@ -12279,12 +9491,6 @@
         </w:tc>
       </w:tr>
       <w:tr>
-        <w:tblPrEx>
-          <w:tblCellMar>
-            <w:top w:w="0" w:type="dxa"/>
-            <w:bottom w:w="0" w:type="dxa"/>
-          </w:tblCellMar>
-        </w:tblPrEx>
         <w:trPr>
           <w:cantSplit/>
           <w:trHeight w:val="816"/>
@@ -12383,12 +9589,6 @@
         </w:tc>
       </w:tr>
       <w:tr>
-        <w:tblPrEx>
-          <w:tblCellMar>
-            <w:top w:w="0" w:type="dxa"/>
-            <w:bottom w:w="0" w:type="dxa"/>
-          </w:tblCellMar>
-        </w:tblPrEx>
         <w:trPr>
           <w:cantSplit/>
           <w:trHeight w:val="656"/>
@@ -12445,74 +9645,9 @@
                 <w:sz w:val="22"/>
                 <w:szCs w:val="22"/>
               </w:rPr>
-              <mc:AlternateContent>
-                <mc:Choice Requires="wps">
-                  <w:drawing>
-                    <wp:anchor distT="0" distB="0" distL="114300" distR="114300" simplePos="0" relativeHeight="251654656" behindDoc="0" locked="0" layoutInCell="1" allowOverlap="1" wp14:anchorId="28245864" wp14:editId="79BF9DBB">
-                      <wp:simplePos x="0" y="0"/>
-                      <wp:positionH relativeFrom="column">
-                        <wp:posOffset>1696720</wp:posOffset>
-                      </wp:positionH>
-                      <wp:positionV relativeFrom="paragraph">
-                        <wp:posOffset>157480</wp:posOffset>
-                      </wp:positionV>
-                      <wp:extent cx="571500" cy="0"/>
-                      <wp:effectExtent l="0" t="0" r="0" b="0"/>
-                      <wp:wrapNone/>
-                      <wp:docPr id="13" name="Line 53"/>
-                      <wp:cNvGraphicFramePr>
-                        <a:graphicFrameLocks xmlns:a="http://schemas.openxmlformats.org/drawingml/2006/main"/>
-                      </wp:cNvGraphicFramePr>
-                      <a:graphic xmlns:a="http://schemas.openxmlformats.org/drawingml/2006/main">
-                        <a:graphicData uri="http://schemas.microsoft.com/office/word/2010/wordprocessingShape">
-                          <wps:wsp>
-                            <wps:cNvCnPr>
-                              <a:cxnSpLocks noChangeShapeType="1"/>
-                            </wps:cNvCnPr>
-                            <wps:spPr bwMode="auto">
-                              <a:xfrm>
-                                <a:off x="0" y="0"/>
-                                <a:ext cx="571500" cy="0"/>
-                              </a:xfrm>
-                              <a:prstGeom prst="line">
-                                <a:avLst/>
-                              </a:prstGeom>
-                              <a:noFill/>
-                              <a:ln w="19050">
-                                <a:solidFill>
-                                  <a:srgbClr val="000000"/>
-                                </a:solidFill>
-                                <a:round/>
-                                <a:headEnd/>
-                                <a:tailEnd/>
-                              </a:ln>
-                              <a:extLst>
-                                <a:ext uri="{909E8E84-426E-40DD-AFC4-6F175D3DCCD1}">
-                                  <a14:hiddenFill xmlns:a14="http://schemas.microsoft.com/office/drawing/2010/main">
-                                    <a:noFill/>
-                                  </a14:hiddenFill>
-                                </a:ext>
-                              </a:extLst>
-                            </wps:spPr>
-                            <wps:bodyPr/>
-                          </wps:wsp>
-                        </a:graphicData>
-                      </a:graphic>
-                      <wp14:sizeRelH relativeFrom="page">
-                        <wp14:pctWidth>0</wp14:pctWidth>
-                      </wp14:sizeRelH>
-                      <wp14:sizeRelV relativeFrom="page">
-                        <wp14:pctHeight>0</wp14:pctHeight>
-                      </wp14:sizeRelV>
-                    </wp:anchor>
-                  </w:drawing>
-                </mc:Choice>
-                <mc:Fallback>
-                  <w:pict>
-                    <v:line w14:anchorId="30C3594A" id="Line 53" o:spid="_x0000_s1026" style="position:absolute;z-index:251654656;visibility:visible;mso-wrap-style:square;mso-width-percent:0;mso-height-percent:0;mso-wrap-distance-left:9pt;mso-wrap-distance-top:0;mso-wrap-distance-right:9pt;mso-wrap-distance-bottom:0;mso-position-horizontal:absolute;mso-position-horizontal-relative:text;mso-position-vertical:absolute;mso-position-vertical-relative:text;mso-width-percent:0;mso-height-percent:0;mso-width-relative:page;mso-height-relative:page" from="133.6pt,12.4pt" to="178.6pt,12.4pt" o:gfxdata="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" strokeweight="1.5pt"/>
-                  </w:pict>
-                </mc:Fallback>
-              </mc:AlternateContent>
+              <w:pict>
+                <v:line id="Line 53" o:spid="_x0000_s1038" style="position:absolute;left:0;text-align:left;z-index:251654656;visibility:visible;mso-position-horizontal-relative:text;mso-position-vertical-relative:text" from="133.6pt,12.4pt" to="178.6pt,12.4pt" o:gfxdata="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" strokeweight="1.5pt"/>
+              </w:pict>
             </w:r>
             <w:r>
               <w:rPr>
@@ -12527,12 +9662,6 @@
         </w:tc>
       </w:tr>
       <w:tr>
-        <w:tblPrEx>
-          <w:tblCellMar>
-            <w:top w:w="0" w:type="dxa"/>
-            <w:bottom w:w="0" w:type="dxa"/>
-          </w:tblCellMar>
-        </w:tblPrEx>
         <w:trPr>
           <w:cantSplit/>
           <w:trHeight w:val="599"/>
@@ -12592,65 +9721,23 @@
               </w:rPr>
               <w:t xml:space="preserve">                           </w:t>
             </w:r>
-            <w:proofErr w:type="spellStart"/>
-            <w:r>
-              <w:rPr>
-                <w:rFonts w:ascii="Arial Narrow" w:hAnsi="Arial Narrow"/>
-                <w:b/>
-                <w:sz w:val="22"/>
-                <w:szCs w:val="22"/>
-              </w:rPr>
-              <w:t>Lubuk</w:t>
-            </w:r>
-            <w:proofErr w:type="spellEnd"/>
-            <w:r>
-              <w:rPr>
-                <w:rFonts w:ascii="Arial Narrow" w:hAnsi="Arial Narrow"/>
-                <w:b/>
-                <w:sz w:val="22"/>
-                <w:szCs w:val="22"/>
-              </w:rPr>
-              <w:t xml:space="preserve"> </w:t>
-            </w:r>
-            <w:proofErr w:type="spellStart"/>
-            <w:proofErr w:type="gramStart"/>
-            <w:r>
-              <w:rPr>
-                <w:rFonts w:ascii="Arial Narrow" w:hAnsi="Arial Narrow"/>
-                <w:b/>
-                <w:sz w:val="22"/>
-                <w:szCs w:val="22"/>
-              </w:rPr>
-              <w:t>Basung</w:t>
-            </w:r>
-            <w:proofErr w:type="spellEnd"/>
-            <w:r>
-              <w:rPr>
-                <w:rFonts w:ascii="Arial Narrow" w:hAnsi="Arial Narrow"/>
-                <w:b/>
-                <w:sz w:val="22"/>
-                <w:szCs w:val="22"/>
-              </w:rPr>
-              <w:t xml:space="preserve">,  </w:t>
-            </w:r>
-            <w:r>
-              <w:rPr>
-                <w:rFonts w:ascii="Arial Narrow" w:hAnsi="Arial Narrow"/>
-                <w:b/>
-                <w:sz w:val="22"/>
-                <w:szCs w:val="22"/>
-              </w:rPr>
-              <w:t xml:space="preserve"> </w:t>
-            </w:r>
-            <w:proofErr w:type="gramEnd"/>
-            <w:r>
-              <w:rPr>
-                <w:rFonts w:ascii="Arial Narrow" w:hAnsi="Arial Narrow"/>
-                <w:b/>
-                <w:sz w:val="22"/>
-                <w:szCs w:val="22"/>
-              </w:rPr>
-              <w:t xml:space="preserve">    </w:t>
+            <w:r>
+              <w:rPr>
+                <w:rFonts w:ascii="Arial Narrow" w:hAnsi="Arial Narrow"/>
+                <w:b/>
+                <w:sz w:val="22"/>
+                <w:szCs w:val="22"/>
+              </w:rPr>
+              <w:t xml:space="preserve">Lubuk Basung,  </w:t>
+            </w:r>
+            <w:r>
+              <w:rPr>
+                <w:rFonts w:ascii="Arial Narrow" w:hAnsi="Arial Narrow"/>
+                <w:b/>
+                <w:sz w:val="22"/>
+                <w:szCs w:val="22"/>
+              </w:rPr>
+              <w:t xml:space="preserve">     </w:t>
             </w:r>
             <w:r>
               <w:rPr>
@@ -12710,12 +9797,6 @@
         </w:tc>
       </w:tr>
       <w:tr>
-        <w:tblPrEx>
-          <w:tblCellMar>
-            <w:top w:w="0" w:type="dxa"/>
-            <w:bottom w:w="0" w:type="dxa"/>
-          </w:tblCellMar>
-        </w:tblPrEx>
         <w:trPr>
           <w:cantSplit/>
           <w:trHeight w:val="565"/>
@@ -12778,12 +9859,6 @@
         </w:tc>
       </w:tr>
       <w:tr>
-        <w:tblPrEx>
-          <w:tblCellMar>
-            <w:top w:w="0" w:type="dxa"/>
-            <w:bottom w:w="0" w:type="dxa"/>
-          </w:tblCellMar>
-        </w:tblPrEx>
         <w:trPr>
           <w:cantSplit/>
           <w:trHeight w:val="333"/>
@@ -12846,12 +9921,6 @@
         </w:tc>
       </w:tr>
       <w:tr>
-        <w:tblPrEx>
-          <w:tblCellMar>
-            <w:top w:w="0" w:type="dxa"/>
-            <w:bottom w:w="0" w:type="dxa"/>
-          </w:tblCellMar>
-        </w:tblPrEx>
         <w:trPr>
           <w:cantSplit/>
           <w:trHeight w:val="87"/>
@@ -12903,12 +9972,6 @@
         </w:tc>
       </w:tr>
       <w:tr>
-        <w:tblPrEx>
-          <w:tblCellMar>
-            <w:top w:w="0" w:type="dxa"/>
-            <w:bottom w:w="0" w:type="dxa"/>
-          </w:tblCellMar>
-        </w:tblPrEx>
         <w:trPr>
           <w:cantSplit/>
           <w:trHeight w:val="1455"/>
@@ -13030,12 +10093,6 @@
         </w:tc>
       </w:tr>
       <w:tr>
-        <w:tblPrEx>
-          <w:tblCellMar>
-            <w:top w:w="0" w:type="dxa"/>
-            <w:bottom w:w="0" w:type="dxa"/>
-          </w:tblCellMar>
-        </w:tblPrEx>
         <w:trPr>
           <w:trHeight w:val="914"/>
         </w:trPr>
@@ -13570,7 +10627,7 @@
           <w:insideV w:val="single" w:sz="6" w:space="0" w:color="auto"/>
         </w:tblBorders>
         <w:tblLayout w:type="fixed"/>
-        <w:tblLook w:val="0000" w:firstRow="0" w:lastRow="0" w:firstColumn="0" w:lastColumn="0" w:noHBand="0" w:noVBand="0"/>
+        <w:tblLook w:val="0000"/>
       </w:tblPr>
       <w:tblGrid>
         <w:gridCol w:w="612"/>
@@ -13585,12 +10642,6 @@
         <w:gridCol w:w="726"/>
       </w:tblGrid>
       <w:tr>
-        <w:tblPrEx>
-          <w:tblCellMar>
-            <w:top w:w="0" w:type="dxa"/>
-            <w:bottom w:w="0" w:type="dxa"/>
-          </w:tblCellMar>
-        </w:tblPrEx>
         <w:tc>
           <w:tcPr>
             <w:tcW w:w="612" w:type="dxa"/>
@@ -13648,12 +10699,6 @@
         </w:tc>
       </w:tr>
       <w:tr>
-        <w:tblPrEx>
-          <w:tblCellMar>
-            <w:top w:w="0" w:type="dxa"/>
-            <w:bottom w:w="0" w:type="dxa"/>
-          </w:tblCellMar>
-        </w:tblPrEx>
         <w:trPr>
           <w:cantSplit/>
         </w:trPr>
@@ -13699,12 +10744,6 @@
         </w:tc>
       </w:tr>
       <w:tr>
-        <w:tblPrEx>
-          <w:tblCellMar>
-            <w:top w:w="0" w:type="dxa"/>
-            <w:bottom w:w="0" w:type="dxa"/>
-          </w:tblCellMar>
-        </w:tblPrEx>
         <w:trPr>
           <w:cantSplit/>
         </w:trPr>
@@ -13770,167 +10809,38 @@
                 <w:sz w:val="22"/>
                 <w:szCs w:val="22"/>
               </w:rPr>
-              <mc:AlternateContent>
-                <mc:Choice Requires="wpg">
-                  <w:drawing>
-                    <wp:anchor distT="0" distB="0" distL="114300" distR="114300" simplePos="0" relativeHeight="251655680" behindDoc="0" locked="0" layoutInCell="1" allowOverlap="1" wp14:anchorId="155FC541" wp14:editId="062C5BC7">
-                      <wp:simplePos x="0" y="0"/>
-                      <wp:positionH relativeFrom="column">
-                        <wp:posOffset>-62865</wp:posOffset>
-                      </wp:positionH>
-                      <wp:positionV relativeFrom="paragraph">
-                        <wp:posOffset>69850</wp:posOffset>
-                      </wp:positionV>
-                      <wp:extent cx="5372100" cy="771525"/>
-                      <wp:effectExtent l="0" t="0" r="0" b="0"/>
-                      <wp:wrapNone/>
-                      <wp:docPr id="9" name="Group 57"/>
-                      <wp:cNvGraphicFramePr>
-                        <a:graphicFrameLocks xmlns:a="http://schemas.openxmlformats.org/drawingml/2006/main"/>
-                      </wp:cNvGraphicFramePr>
-                      <a:graphic xmlns:a="http://schemas.openxmlformats.org/drawingml/2006/main">
-                        <a:graphicData uri="http://schemas.microsoft.com/office/word/2010/wordprocessingGroup">
-                          <wpg:wgp>
-                            <wpg:cNvGrpSpPr>
-                              <a:grpSpLocks/>
-                            </wpg:cNvGrpSpPr>
-                            <wpg:grpSpPr bwMode="auto">
-                              <a:xfrm>
-                                <a:off x="0" y="0"/>
-                                <a:ext cx="5372100" cy="771525"/>
-                                <a:chOff x="2418" y="1624"/>
-                                <a:chExt cx="8643" cy="2160"/>
-                              </a:xfrm>
-                            </wpg:grpSpPr>
-                            <wps:wsp>
-                              <wps:cNvPr id="10" name="Line 58"/>
-                              <wps:cNvCnPr>
-                                <a:cxnSpLocks noChangeShapeType="1"/>
-                              </wps:cNvCnPr>
-                              <wps:spPr bwMode="auto">
-                                <a:xfrm>
-                                  <a:off x="2418" y="1629"/>
-                                  <a:ext cx="8640" cy="0"/>
-                                </a:xfrm>
-                                <a:prstGeom prst="line">
-                                  <a:avLst/>
-                                </a:prstGeom>
-                                <a:noFill/>
-                                <a:ln w="19050">
-                                  <a:solidFill>
-                                    <a:srgbClr val="000000"/>
-                                  </a:solidFill>
-                                  <a:round/>
-                                  <a:headEnd/>
-                                  <a:tailEnd/>
-                                </a:ln>
-                                <a:extLst>
-                                  <a:ext uri="{909E8E84-426E-40DD-AFC4-6F175D3DCCD1}">
-                                    <a14:hiddenFill xmlns:a14="http://schemas.microsoft.com/office/drawing/2010/main">
-                                      <a:noFill/>
-                                    </a14:hiddenFill>
-                                  </a:ext>
-                                </a:extLst>
-                              </wps:spPr>
-                              <wps:bodyPr/>
-                            </wps:wsp>
-                            <wps:wsp>
-                              <wps:cNvPr id="11" name="Line 59"/>
-                              <wps:cNvCnPr>
-                                <a:cxnSpLocks noChangeShapeType="1"/>
-                              </wps:cNvCnPr>
-                              <wps:spPr bwMode="auto">
-                                <a:xfrm flipH="1">
-                                  <a:off x="2421" y="1624"/>
-                                  <a:ext cx="8640" cy="2160"/>
-                                </a:xfrm>
-                                <a:prstGeom prst="line">
-                                  <a:avLst/>
-                                </a:prstGeom>
-                                <a:noFill/>
-                                <a:ln w="19050">
-                                  <a:solidFill>
-                                    <a:srgbClr val="000000"/>
-                                  </a:solidFill>
-                                  <a:round/>
-                                  <a:headEnd/>
-                                  <a:tailEnd/>
-                                </a:ln>
-                                <a:extLst>
-                                  <a:ext uri="{909E8E84-426E-40DD-AFC4-6F175D3DCCD1}">
-                                    <a14:hiddenFill xmlns:a14="http://schemas.microsoft.com/office/drawing/2010/main">
-                                      <a:noFill/>
-                                    </a14:hiddenFill>
-                                  </a:ext>
-                                </a:extLst>
-                              </wps:spPr>
-                              <wps:bodyPr/>
-                            </wps:wsp>
-                            <wps:wsp>
-                              <wps:cNvPr id="12" name="Line 60"/>
-                              <wps:cNvCnPr>
-                                <a:cxnSpLocks noChangeShapeType="1"/>
-                              </wps:cNvCnPr>
-                              <wps:spPr bwMode="auto">
-                                <a:xfrm>
-                                  <a:off x="2421" y="3784"/>
-                                  <a:ext cx="8640" cy="0"/>
-                                </a:xfrm>
-                                <a:prstGeom prst="line">
-                                  <a:avLst/>
-                                </a:prstGeom>
-                                <a:noFill/>
-                                <a:ln w="19050">
-                                  <a:solidFill>
-                                    <a:srgbClr val="000000"/>
-                                  </a:solidFill>
-                                  <a:round/>
-                                  <a:headEnd/>
-                                  <a:tailEnd/>
-                                </a:ln>
-                                <a:extLst>
-                                  <a:ext uri="{909E8E84-426E-40DD-AFC4-6F175D3DCCD1}">
-                                    <a14:hiddenFill xmlns:a14="http://schemas.microsoft.com/office/drawing/2010/main">
-                                      <a:noFill/>
-                                    </a14:hiddenFill>
-                                  </a:ext>
-                                </a:extLst>
-                              </wps:spPr>
-                              <wps:bodyPr/>
-                            </wps:wsp>
-                          </wpg:wgp>
-                        </a:graphicData>
-                      </a:graphic>
-                      <wp14:sizeRelH relativeFrom="page">
-                        <wp14:pctWidth>0</wp14:pctWidth>
-                      </wp14:sizeRelH>
-                      <wp14:sizeRelV relativeFrom="page">
-                        <wp14:pctHeight>0</wp14:pctHeight>
-                      </wp14:sizeRelV>
-                    </wp:anchor>
-                  </w:drawing>
-                </mc:Choice>
-                <mc:Fallback>
-                  <w:pict>
-                    <v:group w14:anchorId="58DAE391" id="Group 57" o:spid="_x0000_s1026" style="position:absolute;margin-left:-4.95pt;margin-top:5.5pt;width:423pt;height:60.75pt;z-index:251655680" coordorigin="2418,1624" coordsize="8643,2160" o:gfxdata="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">
-                      <v:line id="Line 58" o:spid="_x0000_s1027" style="position:absolute;visibility:visible;mso-wrap-style:square" from="2418,1629" to="11058,1629" o:connectortype="straight" o:gfxdata="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" strokeweight="1.5pt"/>
-                      <v:line id="Line 59" o:spid="_x0000_s1028" style="position:absolute;flip:x;visibility:visible;mso-wrap-style:square" from="2421,1624" to="11061,3784" o:connectortype="straight" o:gfxdata="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" strokeweight="1.5pt"/>
-                      <v:line id="Line 60" o:spid="_x0000_s1029" style="position:absolute;visibility:visible;mso-wrap-style:square" from="2421,3784" to="11061,3784" o:connectortype="straight" o:gfxdata="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" strokeweight="1.5pt"/>
-                    </v:group>
-                  </w:pict>
-                </mc:Fallback>
-              </mc:AlternateContent>
-            </w:r>
-            <w:proofErr w:type="spellStart"/>
-            <w:r>
-              <w:rPr>
-                <w:rFonts w:ascii="Arial Narrow" w:hAnsi="Arial Narrow"/>
-                <w:sz w:val="22"/>
-                <w:szCs w:val="22"/>
-              </w:rPr>
-              <w:t>Mengingat</w:t>
-            </w:r>
-            <w:proofErr w:type="spellEnd"/>
+              <w:pict>
+                <v:group id="Group 57" o:spid="_x0000_s1037" style="position:absolute;margin-left:-4.95pt;margin-top:5.5pt;width:423pt;height:60.75pt;z-index:251655680;mso-position-horizontal-relative:text;mso-position-vertical-relative:text" coordorigin="2418,1624" coordsize="8643,2160" o:gfxdata="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">
+                  <v:line id="Line 58" o:spid="_x0000_s1027" style="position:absolute;visibility:visible" from="2418,1629" to="11058,1629" o:connectortype="straight" o:gfxdata="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" strokeweight="1.5pt"/>
+                  <v:line id="Line 59" o:spid="_x0000_s1028" style="position:absolute;flip:x;visibility:visible" from="2421,1624" to="11061,3784" o:connectortype="straight" o:gfxdata="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" strokeweight="1.5pt"/>
+                  <v:line id="Line 60" o:spid="_x0000_s1029" style="position:absolute;visibility:visible" from="2421,3784" to="11061,3784" o:connectortype="straight" o:gfxdata="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" strokeweight="1.5pt"/>
+                </v:group>
+              </w:pict>
+            </w:r>
+            <w:r>
+              <w:rPr>
+                <w:rFonts w:ascii="Arial Narrow" w:hAnsi="Arial Narrow"/>
+                <w:sz w:val="22"/>
+                <w:szCs w:val="22"/>
+              </w:rPr>
+              <w:t xml:space="preserve">Mengingat Peraturan Menteri Negara Agraria / Kepala Badan Pertanahan </w:t>
+            </w:r>
+            <w:r>
+              <w:rPr>
+                <w:rFonts w:ascii="Arial Narrow" w:hAnsi="Arial Narrow"/>
+                <w:sz w:val="22"/>
+                <w:szCs w:val="22"/>
+              </w:rPr>
+              <w:t xml:space="preserve">Nasional Nomor 3 tahun 1997 jo. </w:t>
+            </w:r>
+            <w:r>
+              <w:rPr>
+                <w:rFonts w:ascii="Arial Narrow" w:hAnsi="Arial Narrow"/>
+                <w:sz w:val="22"/>
+                <w:szCs w:val="22"/>
+              </w:rPr>
+              <w:t>SK</w:t>
+            </w:r>
             <w:r>
               <w:rPr>
                 <w:rFonts w:ascii="Arial Narrow" w:hAnsi="Arial Narrow"/>
@@ -13939,199 +10849,13 @@
               </w:rPr>
               <w:t xml:space="preserve"> </w:t>
             </w:r>
-            <w:proofErr w:type="spellStart"/>
-            <w:r>
-              <w:rPr>
-                <w:rFonts w:ascii="Arial Narrow" w:hAnsi="Arial Narrow"/>
-                <w:sz w:val="22"/>
-                <w:szCs w:val="22"/>
-              </w:rPr>
-              <w:t>Peraturan</w:t>
-            </w:r>
-            <w:proofErr w:type="spellEnd"/>
-            <w:r>
-              <w:rPr>
-                <w:rFonts w:ascii="Arial Narrow" w:hAnsi="Arial Narrow"/>
-                <w:sz w:val="22"/>
-                <w:szCs w:val="22"/>
-              </w:rPr>
-              <w:t xml:space="preserve"> Menteri Negara </w:t>
-            </w:r>
-            <w:proofErr w:type="spellStart"/>
-            <w:r>
-              <w:rPr>
-                <w:rFonts w:ascii="Arial Narrow" w:hAnsi="Arial Narrow"/>
-                <w:sz w:val="22"/>
-                <w:szCs w:val="22"/>
-              </w:rPr>
-              <w:t>Agraria</w:t>
-            </w:r>
-            <w:proofErr w:type="spellEnd"/>
-            <w:r>
-              <w:rPr>
-                <w:rFonts w:ascii="Arial Narrow" w:hAnsi="Arial Narrow"/>
-                <w:sz w:val="22"/>
-                <w:szCs w:val="22"/>
-              </w:rPr>
-              <w:t xml:space="preserve"> / </w:t>
-            </w:r>
-            <w:proofErr w:type="spellStart"/>
-            <w:r>
-              <w:rPr>
-                <w:rFonts w:ascii="Arial Narrow" w:hAnsi="Arial Narrow"/>
-                <w:sz w:val="22"/>
-                <w:szCs w:val="22"/>
-              </w:rPr>
-              <w:t>Kepala</w:t>
-            </w:r>
-            <w:proofErr w:type="spellEnd"/>
-            <w:r>
-              <w:rPr>
-                <w:rFonts w:ascii="Arial Narrow" w:hAnsi="Arial Narrow"/>
-                <w:sz w:val="22"/>
-                <w:szCs w:val="22"/>
-              </w:rPr>
-              <w:t xml:space="preserve"> Badan </w:t>
-            </w:r>
-            <w:proofErr w:type="spellStart"/>
-            <w:r>
-              <w:rPr>
-                <w:rFonts w:ascii="Arial Narrow" w:hAnsi="Arial Narrow"/>
-                <w:sz w:val="22"/>
-                <w:szCs w:val="22"/>
-              </w:rPr>
-              <w:t>Pertanahan</w:t>
-            </w:r>
-            <w:proofErr w:type="spellEnd"/>
-            <w:r>
-              <w:rPr>
-                <w:rFonts w:ascii="Arial Narrow" w:hAnsi="Arial Narrow"/>
-                <w:sz w:val="22"/>
-                <w:szCs w:val="22"/>
-              </w:rPr>
-              <w:t xml:space="preserve"> </w:t>
-            </w:r>
-            <w:r>
-              <w:rPr>
-                <w:rFonts w:ascii="Arial Narrow" w:hAnsi="Arial Narrow"/>
-                <w:sz w:val="22"/>
-                <w:szCs w:val="22"/>
-              </w:rPr>
-              <w:t xml:space="preserve">Nasional </w:t>
-            </w:r>
-            <w:proofErr w:type="spellStart"/>
-            <w:r>
-              <w:rPr>
-                <w:rFonts w:ascii="Arial Narrow" w:hAnsi="Arial Narrow"/>
-                <w:sz w:val="22"/>
-                <w:szCs w:val="22"/>
-              </w:rPr>
-              <w:t>Nomor</w:t>
-            </w:r>
-            <w:proofErr w:type="spellEnd"/>
-            <w:r>
-              <w:rPr>
-                <w:rFonts w:ascii="Arial Narrow" w:hAnsi="Arial Narrow"/>
-                <w:sz w:val="22"/>
-                <w:szCs w:val="22"/>
-              </w:rPr>
-              <w:t xml:space="preserve"> 3 </w:t>
-            </w:r>
-            <w:proofErr w:type="spellStart"/>
-            <w:r>
-              <w:rPr>
-                <w:rFonts w:ascii="Arial Narrow" w:hAnsi="Arial Narrow"/>
-                <w:sz w:val="22"/>
-                <w:szCs w:val="22"/>
-              </w:rPr>
-              <w:t>tahun</w:t>
-            </w:r>
-            <w:proofErr w:type="spellEnd"/>
-            <w:r>
-              <w:rPr>
-                <w:rFonts w:ascii="Arial Narrow" w:hAnsi="Arial Narrow"/>
-                <w:sz w:val="22"/>
-                <w:szCs w:val="22"/>
-              </w:rPr>
-              <w:t xml:space="preserve"> 1997 jo. </w:t>
-            </w:r>
-            <w:r>
-              <w:rPr>
-                <w:rFonts w:ascii="Arial Narrow" w:hAnsi="Arial Narrow"/>
-                <w:sz w:val="22"/>
-                <w:szCs w:val="22"/>
-              </w:rPr>
-              <w:t>SK</w:t>
-            </w:r>
-            <w:r>
-              <w:rPr>
-                <w:rFonts w:ascii="Arial Narrow" w:hAnsi="Arial Narrow"/>
-                <w:sz w:val="22"/>
-                <w:szCs w:val="22"/>
-              </w:rPr>
-              <w:t xml:space="preserve"> </w:t>
-            </w:r>
-            <w:r>
-              <w:rPr>
-                <w:rFonts w:ascii="Arial Narrow" w:hAnsi="Arial Narrow"/>
-                <w:sz w:val="22"/>
-                <w:szCs w:val="22"/>
-              </w:rPr>
-              <w:t xml:space="preserve">Menteri Negara </w:t>
-            </w:r>
-            <w:proofErr w:type="spellStart"/>
-            <w:r>
-              <w:rPr>
-                <w:rFonts w:ascii="Arial Narrow" w:hAnsi="Arial Narrow"/>
-                <w:sz w:val="22"/>
-                <w:szCs w:val="22"/>
-              </w:rPr>
-              <w:t>Agraria</w:t>
-            </w:r>
-            <w:proofErr w:type="spellEnd"/>
-            <w:r>
-              <w:rPr>
-                <w:rFonts w:ascii="Arial Narrow" w:hAnsi="Arial Narrow"/>
-                <w:sz w:val="22"/>
-                <w:szCs w:val="22"/>
-              </w:rPr>
-              <w:t xml:space="preserve"> / </w:t>
-            </w:r>
-            <w:proofErr w:type="spellStart"/>
-            <w:r>
-              <w:rPr>
-                <w:rFonts w:ascii="Arial Narrow" w:hAnsi="Arial Narrow"/>
-                <w:sz w:val="22"/>
-                <w:szCs w:val="22"/>
-              </w:rPr>
-              <w:t>Kepala</w:t>
-            </w:r>
-            <w:proofErr w:type="spellEnd"/>
-            <w:r>
-              <w:rPr>
-                <w:rFonts w:ascii="Arial Narrow" w:hAnsi="Arial Narrow"/>
-                <w:sz w:val="22"/>
-                <w:szCs w:val="22"/>
-              </w:rPr>
-              <w:t xml:space="preserve"> Badan </w:t>
-            </w:r>
-            <w:proofErr w:type="spellStart"/>
-            <w:r>
-              <w:rPr>
-                <w:rFonts w:ascii="Arial Narrow" w:hAnsi="Arial Narrow"/>
-                <w:sz w:val="22"/>
-                <w:szCs w:val="22"/>
-              </w:rPr>
-              <w:t>Pertanahan</w:t>
-            </w:r>
-            <w:proofErr w:type="spellEnd"/>
-            <w:r>
-              <w:rPr>
-                <w:rFonts w:ascii="Arial Narrow" w:hAnsi="Arial Narrow"/>
-                <w:sz w:val="22"/>
-                <w:szCs w:val="22"/>
-              </w:rPr>
-              <w:t xml:space="preserve"> Nasional</w:t>
+            <w:r>
+              <w:rPr>
+                <w:rFonts w:ascii="Arial Narrow" w:hAnsi="Arial Narrow"/>
+                <w:sz w:val="22"/>
+                <w:szCs w:val="22"/>
+              </w:rPr>
+              <w:t>Menteri Negara Agraria / Kepala Badan Pertanahan Nasional</w:t>
             </w:r>
             <w:r>
               <w:rPr>
@@ -14141,52 +10865,18 @@
               </w:rPr>
               <w:t xml:space="preserve"> No. …………. </w:t>
             </w:r>
-            <w:proofErr w:type="spellStart"/>
-            <w:r>
-              <w:rPr>
-                <w:rFonts w:ascii="Arial Narrow" w:hAnsi="Arial Narrow"/>
-                <w:sz w:val="22"/>
-                <w:szCs w:val="22"/>
-              </w:rPr>
-              <w:t>tentang</w:t>
-            </w:r>
-            <w:proofErr w:type="spellEnd"/>
-            <w:r>
-              <w:rPr>
-                <w:rFonts w:ascii="Arial Narrow" w:hAnsi="Arial Narrow"/>
-                <w:sz w:val="22"/>
-                <w:szCs w:val="22"/>
-              </w:rPr>
-              <w:t xml:space="preserve"> </w:t>
-            </w:r>
-            <w:proofErr w:type="spellStart"/>
-            <w:r>
-              <w:rPr>
-                <w:rFonts w:ascii="Arial Narrow" w:hAnsi="Arial Narrow"/>
-                <w:sz w:val="22"/>
-                <w:szCs w:val="22"/>
-              </w:rPr>
-              <w:t>pelaksanaan</w:t>
-            </w:r>
-            <w:proofErr w:type="spellEnd"/>
-            <w:r>
-              <w:rPr>
-                <w:rFonts w:ascii="Arial Narrow" w:hAnsi="Arial Narrow"/>
-                <w:sz w:val="22"/>
-                <w:szCs w:val="22"/>
-              </w:rPr>
-              <w:t xml:space="preserve"> </w:t>
+            <w:r>
+              <w:rPr>
+                <w:rFonts w:ascii="Arial Narrow" w:hAnsi="Arial Narrow"/>
+                <w:sz w:val="22"/>
+                <w:szCs w:val="22"/>
+              </w:rPr>
+              <w:t xml:space="preserve">tentang pelaksanaan </w:t>
             </w:r>
           </w:p>
         </w:tc>
       </w:tr>
       <w:tr>
-        <w:tblPrEx>
-          <w:tblCellMar>
-            <w:top w:w="0" w:type="dxa"/>
-            <w:bottom w:w="0" w:type="dxa"/>
-          </w:tblCellMar>
-        </w:tblPrEx>
         <w:trPr>
           <w:cantSplit/>
         </w:trPr>
@@ -14264,7 +10954,6 @@
                 <w:szCs w:val="22"/>
               </w:rPr>
             </w:pPr>
-            <w:proofErr w:type="spellStart"/>
             <w:r>
               <w:rPr>
                 <w:rFonts w:ascii="Arial Narrow" w:hAnsi="Arial Narrow"/>
@@ -14273,7 +10962,6 @@
               </w:rPr>
               <w:t>memperhatikan</w:t>
             </w:r>
-            <w:proofErr w:type="spellEnd"/>
           </w:p>
         </w:tc>
         <w:tc>
@@ -14321,7 +11009,6 @@
                 <w:szCs w:val="22"/>
               </w:rPr>
             </w:pPr>
-            <w:proofErr w:type="spellStart"/>
             <w:r>
               <w:rPr>
                 <w:rFonts w:ascii="Arial Narrow" w:hAnsi="Arial Narrow"/>
@@ -14330,17 +11017,10 @@
               </w:rPr>
               <w:t>kesimpulan</w:t>
             </w:r>
-            <w:proofErr w:type="spellEnd"/>
           </w:p>
         </w:tc>
       </w:tr>
       <w:tr>
-        <w:tblPrEx>
-          <w:tblCellMar>
-            <w:top w:w="0" w:type="dxa"/>
-            <w:bottom w:w="0" w:type="dxa"/>
-          </w:tblCellMar>
-        </w:tblPrEx>
         <w:trPr>
           <w:cantSplit/>
           <w:trHeight w:val="345"/>
@@ -14456,12 +11136,6 @@
         </w:tc>
       </w:tr>
       <w:tr>
-        <w:tblPrEx>
-          <w:tblCellMar>
-            <w:top w:w="0" w:type="dxa"/>
-            <w:bottom w:w="0" w:type="dxa"/>
-          </w:tblCellMar>
-        </w:tblPrEx>
         <w:trPr>
           <w:cantSplit/>
           <w:trHeight w:val="345"/>
@@ -14510,12 +11184,6 @@
         </w:tc>
       </w:tr>
       <w:tr>
-        <w:tblPrEx>
-          <w:tblCellMar>
-            <w:top w:w="0" w:type="dxa"/>
-            <w:bottom w:w="0" w:type="dxa"/>
-          </w:tblCellMar>
-        </w:tblPrEx>
         <w:trPr>
           <w:cantSplit/>
           <w:trHeight w:val="345"/>
@@ -14575,70 +11243,30 @@
                 <w:szCs w:val="22"/>
               </w:rPr>
             </w:pPr>
-            <w:proofErr w:type="spellStart"/>
-            <w:r>
-              <w:rPr>
-                <w:rFonts w:ascii="Arial Narrow" w:hAnsi="Arial Narrow"/>
-                <w:sz w:val="22"/>
-                <w:szCs w:val="22"/>
-              </w:rPr>
-              <w:t>Berdasarkan</w:t>
-            </w:r>
-            <w:proofErr w:type="spellEnd"/>
-            <w:r>
-              <w:rPr>
-                <w:rFonts w:ascii="Arial Narrow" w:hAnsi="Arial Narrow"/>
-                <w:sz w:val="22"/>
-                <w:szCs w:val="22"/>
-              </w:rPr>
-              <w:t xml:space="preserve"> data </w:t>
-            </w:r>
-            <w:proofErr w:type="spellStart"/>
-            <w:r>
-              <w:rPr>
-                <w:rFonts w:ascii="Arial Narrow" w:hAnsi="Arial Narrow"/>
-                <w:sz w:val="22"/>
-                <w:szCs w:val="22"/>
-              </w:rPr>
-              <w:t>fisik</w:t>
-            </w:r>
-            <w:proofErr w:type="spellEnd"/>
-            <w:r>
-              <w:rPr>
-                <w:rFonts w:ascii="Arial Narrow" w:hAnsi="Arial Narrow"/>
-                <w:sz w:val="22"/>
-                <w:szCs w:val="22"/>
-              </w:rPr>
-              <w:t xml:space="preserve"> dan data </w:t>
-            </w:r>
-            <w:proofErr w:type="spellStart"/>
-            <w:r>
-              <w:rPr>
-                <w:rFonts w:ascii="Arial Narrow" w:hAnsi="Arial Narrow"/>
-                <w:sz w:val="22"/>
-                <w:szCs w:val="22"/>
-              </w:rPr>
-              <w:t>yuridis</w:t>
-            </w:r>
-            <w:proofErr w:type="spellEnd"/>
-            <w:r>
-              <w:rPr>
-                <w:rFonts w:ascii="Arial Narrow" w:hAnsi="Arial Narrow"/>
-                <w:sz w:val="22"/>
-                <w:szCs w:val="22"/>
-              </w:rPr>
-              <w:t xml:space="preserve"> yang </w:t>
-            </w:r>
-            <w:proofErr w:type="spellStart"/>
-            <w:r>
-              <w:rPr>
-                <w:rFonts w:ascii="Arial Narrow" w:hAnsi="Arial Narrow"/>
-                <w:sz w:val="22"/>
-                <w:szCs w:val="22"/>
-              </w:rPr>
-              <w:t>disyahkan</w:t>
-            </w:r>
-            <w:proofErr w:type="spellEnd"/>
+            <w:r>
+              <w:rPr>
+                <w:rFonts w:ascii="Arial Narrow" w:hAnsi="Arial Narrow"/>
+                <w:sz w:val="22"/>
+                <w:szCs w:val="22"/>
+              </w:rPr>
+              <w:t>Berdasarkan data fisik dan data yuridis yang disyahkan dengan berita acara pengesahan data fisik dan</w:t>
+            </w:r>
+            <w:r>
+              <w:rPr>
+                <w:rFonts w:ascii="Arial Narrow" w:hAnsi="Arial Narrow"/>
+                <w:sz w:val="22"/>
+                <w:szCs w:val="22"/>
+              </w:rPr>
+              <w:t xml:space="preserve"> data yuridis tanggal       </w:t>
+            </w:r>
+            <w:r>
+              <w:rPr>
+                <w:rFonts w:ascii="Arial Narrow" w:hAnsi="Arial Narrow"/>
+                <w:sz w:val="22"/>
+                <w:szCs w:val="22"/>
+              </w:rPr>
+              <w:t xml:space="preserve">     </w:t>
+            </w:r>
             <w:r>
               <w:rPr>
                 <w:rFonts w:ascii="Arial Narrow" w:hAnsi="Arial Narrow"/>
@@ -14647,16 +11275,46 @@
               </w:rPr>
               <w:t xml:space="preserve"> </w:t>
             </w:r>
-            <w:proofErr w:type="spellStart"/>
-            <w:r>
-              <w:rPr>
-                <w:rFonts w:ascii="Arial Narrow" w:hAnsi="Arial Narrow"/>
-                <w:sz w:val="22"/>
-                <w:szCs w:val="22"/>
-              </w:rPr>
-              <w:t>dengan</w:t>
-            </w:r>
-            <w:proofErr w:type="spellEnd"/>
+            <w:r>
+              <w:rPr>
+                <w:rFonts w:ascii="Arial Narrow" w:hAnsi="Arial Narrow"/>
+                <w:sz w:val="22"/>
+                <w:szCs w:val="22"/>
+              </w:rPr>
+              <w:t xml:space="preserve">   </w:t>
+            </w:r>
+            <w:r>
+              <w:rPr>
+                <w:rFonts w:ascii="Arial Narrow" w:hAnsi="Arial Narrow"/>
+                <w:sz w:val="22"/>
+                <w:szCs w:val="22"/>
+              </w:rPr>
+              <w:t>-</w:t>
+            </w:r>
+            <w:r>
+              <w:rPr>
+                <w:rFonts w:ascii="Arial Narrow" w:hAnsi="Arial Narrow"/>
+                <w:sz w:val="22"/>
+                <w:szCs w:val="22"/>
+              </w:rPr>
+              <w:t xml:space="preserve">     </w:t>
+            </w:r>
+            <w:r>
+              <w:rPr>
+                <w:rFonts w:ascii="Arial Narrow" w:hAnsi="Arial Narrow"/>
+                <w:sz w:val="22"/>
+                <w:szCs w:val="22"/>
+              </w:rPr>
+              <w:t>-</w:t>
+            </w:r>
+            <w:r>
+              <w:rPr>
+                <w:rFonts w:ascii="Arial Narrow" w:hAnsi="Arial Narrow"/>
+                <w:sz w:val="22"/>
+                <w:szCs w:val="22"/>
+              </w:rPr>
+              <w:t>2018</w:t>
+            </w:r>
             <w:r>
               <w:rPr>
                 <w:rFonts w:ascii="Arial Narrow" w:hAnsi="Arial Narrow"/>
@@ -14665,120 +11323,6 @@
               </w:rPr>
               <w:t xml:space="preserve"> </w:t>
             </w:r>
-            <w:proofErr w:type="spellStart"/>
-            <w:r>
-              <w:rPr>
-                <w:rFonts w:ascii="Arial Narrow" w:hAnsi="Arial Narrow"/>
-                <w:sz w:val="22"/>
-                <w:szCs w:val="22"/>
-              </w:rPr>
-              <w:t>berita</w:t>
-            </w:r>
-            <w:proofErr w:type="spellEnd"/>
-            <w:r>
-              <w:rPr>
-                <w:rFonts w:ascii="Arial Narrow" w:hAnsi="Arial Narrow"/>
-                <w:sz w:val="22"/>
-                <w:szCs w:val="22"/>
-              </w:rPr>
-              <w:t xml:space="preserve"> acara </w:t>
-            </w:r>
-            <w:proofErr w:type="spellStart"/>
-            <w:r>
-              <w:rPr>
-                <w:rFonts w:ascii="Arial Narrow" w:hAnsi="Arial Narrow"/>
-                <w:sz w:val="22"/>
-                <w:szCs w:val="22"/>
-              </w:rPr>
-              <w:t>pengesahan</w:t>
-            </w:r>
-            <w:proofErr w:type="spellEnd"/>
-            <w:r>
-              <w:rPr>
-                <w:rFonts w:ascii="Arial Narrow" w:hAnsi="Arial Narrow"/>
-                <w:sz w:val="22"/>
-                <w:szCs w:val="22"/>
-              </w:rPr>
-              <w:t xml:space="preserve"> data </w:t>
-            </w:r>
-            <w:proofErr w:type="spellStart"/>
-            <w:r>
-              <w:rPr>
-                <w:rFonts w:ascii="Arial Narrow" w:hAnsi="Arial Narrow"/>
-                <w:sz w:val="22"/>
-                <w:szCs w:val="22"/>
-              </w:rPr>
-              <w:t>fisik</w:t>
-            </w:r>
-            <w:proofErr w:type="spellEnd"/>
-            <w:r>
-              <w:rPr>
-                <w:rFonts w:ascii="Arial Narrow" w:hAnsi="Arial Narrow"/>
-                <w:sz w:val="22"/>
-                <w:szCs w:val="22"/>
-              </w:rPr>
-              <w:t xml:space="preserve"> dan</w:t>
-            </w:r>
-            <w:r>
-              <w:rPr>
-                <w:rFonts w:ascii="Arial Narrow" w:hAnsi="Arial Narrow"/>
-                <w:sz w:val="22"/>
-                <w:szCs w:val="22"/>
-              </w:rPr>
-              <w:t xml:space="preserve"> data </w:t>
-            </w:r>
-            <w:proofErr w:type="spellStart"/>
-            <w:r>
-              <w:rPr>
-                <w:rFonts w:ascii="Arial Narrow" w:hAnsi="Arial Narrow"/>
-                <w:sz w:val="22"/>
-                <w:szCs w:val="22"/>
-              </w:rPr>
-              <w:t>yuridis</w:t>
-            </w:r>
-            <w:proofErr w:type="spellEnd"/>
-            <w:r>
-              <w:rPr>
-                <w:rFonts w:ascii="Arial Narrow" w:hAnsi="Arial Narrow"/>
-                <w:sz w:val="22"/>
-                <w:szCs w:val="22"/>
-              </w:rPr>
-              <w:t xml:space="preserve"> </w:t>
-            </w:r>
-            <w:proofErr w:type="spellStart"/>
-            <w:r>
-              <w:rPr>
-                <w:rFonts w:ascii="Arial Narrow" w:hAnsi="Arial Narrow"/>
-                <w:sz w:val="22"/>
-                <w:szCs w:val="22"/>
-              </w:rPr>
-              <w:t>tanggal</w:t>
-            </w:r>
-            <w:proofErr w:type="spellEnd"/>
-            <w:r>
-              <w:rPr>
-                <w:rFonts w:ascii="Arial Narrow" w:hAnsi="Arial Narrow"/>
-                <w:sz w:val="22"/>
-                <w:szCs w:val="22"/>
-              </w:rPr>
-              <w:t xml:space="preserve">       </w:t>
-            </w:r>
-            <w:r>
-              <w:rPr>
-                <w:rFonts w:ascii="Arial Narrow" w:hAnsi="Arial Narrow"/>
-                <w:sz w:val="22"/>
-                <w:szCs w:val="22"/>
-              </w:rPr>
-              <w:t xml:space="preserve">     </w:t>
-            </w:r>
-            <w:r>
-              <w:rPr>
-                <w:rFonts w:ascii="Arial Narrow" w:hAnsi="Arial Narrow"/>
-                <w:sz w:val="22"/>
-                <w:szCs w:val="22"/>
-              </w:rPr>
-              <w:t xml:space="preserve"> </w:t>
-            </w:r>
             <w:r>
               <w:rPr>
                 <w:rFonts w:ascii="Arial Narrow" w:hAnsi="Arial Narrow"/>
@@ -14793,202 +11337,8 @@
                 <w:sz w:val="22"/>
                 <w:szCs w:val="22"/>
               </w:rPr>
-              <w:t>-</w:t>
-            </w:r>
-            <w:r>
-              <w:rPr>
-                <w:rFonts w:ascii="Arial Narrow" w:hAnsi="Arial Narrow"/>
-                <w:sz w:val="22"/>
-                <w:szCs w:val="22"/>
-              </w:rPr>
-              <w:t xml:space="preserve">     </w:t>
-            </w:r>
-            <w:r>
-              <w:rPr>
-                <w:rFonts w:ascii="Arial Narrow" w:hAnsi="Arial Narrow"/>
-                <w:sz w:val="22"/>
-                <w:szCs w:val="22"/>
-              </w:rPr>
-              <w:t>-</w:t>
-            </w:r>
-            <w:r>
-              <w:rPr>
-                <w:rFonts w:ascii="Arial Narrow" w:hAnsi="Arial Narrow"/>
-                <w:sz w:val="22"/>
-                <w:szCs w:val="22"/>
-              </w:rPr>
-              <w:t>2018</w:t>
-            </w:r>
-            <w:r>
-              <w:rPr>
-                <w:rFonts w:ascii="Arial Narrow" w:hAnsi="Arial Narrow"/>
-                <w:sz w:val="22"/>
-                <w:szCs w:val="22"/>
-              </w:rPr>
-              <w:t xml:space="preserve"> </w:t>
-            </w:r>
-            <w:r>
-              <w:rPr>
-                <w:rFonts w:ascii="Arial Narrow" w:hAnsi="Arial Narrow"/>
-                <w:sz w:val="22"/>
-                <w:szCs w:val="22"/>
-              </w:rPr>
-              <w:t xml:space="preserve">   </w:t>
-            </w:r>
-            <w:proofErr w:type="spellStart"/>
-            <w:r>
-              <w:rPr>
-                <w:rFonts w:ascii="Arial Narrow" w:hAnsi="Arial Narrow"/>
-                <w:sz w:val="22"/>
-                <w:szCs w:val="22"/>
-              </w:rPr>
-              <w:t>hak</w:t>
-            </w:r>
-            <w:proofErr w:type="spellEnd"/>
-            <w:r>
-              <w:rPr>
-                <w:rFonts w:ascii="Arial Narrow" w:hAnsi="Arial Narrow"/>
-                <w:sz w:val="22"/>
-                <w:szCs w:val="22"/>
-              </w:rPr>
-              <w:t xml:space="preserve"> </w:t>
-            </w:r>
-            <w:proofErr w:type="spellStart"/>
-            <w:r>
-              <w:rPr>
-                <w:rFonts w:ascii="Arial Narrow" w:hAnsi="Arial Narrow"/>
-                <w:sz w:val="22"/>
-                <w:szCs w:val="22"/>
-              </w:rPr>
-              <w:t>atas</w:t>
-            </w:r>
-            <w:proofErr w:type="spellEnd"/>
-            <w:r>
-              <w:rPr>
-                <w:rFonts w:ascii="Arial Narrow" w:hAnsi="Arial Narrow"/>
-                <w:sz w:val="22"/>
-                <w:szCs w:val="22"/>
-              </w:rPr>
-              <w:t xml:space="preserve"> </w:t>
-            </w:r>
-            <w:proofErr w:type="spellStart"/>
-            <w:r>
-              <w:rPr>
-                <w:rFonts w:ascii="Arial Narrow" w:hAnsi="Arial Narrow"/>
-                <w:sz w:val="22"/>
-                <w:szCs w:val="22"/>
-              </w:rPr>
-              <w:t>tanah</w:t>
-            </w:r>
-            <w:proofErr w:type="spellEnd"/>
-            <w:r>
-              <w:rPr>
-                <w:rFonts w:ascii="Arial Narrow" w:hAnsi="Arial Narrow"/>
-                <w:sz w:val="22"/>
-                <w:szCs w:val="22"/>
-              </w:rPr>
-              <w:t xml:space="preserve"> </w:t>
-            </w:r>
-            <w:proofErr w:type="spellStart"/>
-            <w:r>
-              <w:rPr>
-                <w:rFonts w:ascii="Arial Narrow" w:hAnsi="Arial Narrow"/>
-                <w:sz w:val="22"/>
-                <w:szCs w:val="22"/>
-              </w:rPr>
-              <w:t>ini</w:t>
-            </w:r>
-            <w:proofErr w:type="spellEnd"/>
-            <w:r>
-              <w:rPr>
-                <w:rFonts w:ascii="Arial Narrow" w:hAnsi="Arial Narrow"/>
-                <w:sz w:val="22"/>
-                <w:szCs w:val="22"/>
-              </w:rPr>
-              <w:t xml:space="preserve"> </w:t>
-            </w:r>
-            <w:proofErr w:type="spellStart"/>
-            <w:r>
-              <w:rPr>
-                <w:rFonts w:ascii="Arial Narrow" w:hAnsi="Arial Narrow"/>
-                <w:sz w:val="22"/>
-                <w:szCs w:val="22"/>
-              </w:rPr>
-              <w:t>ditegaskan</w:t>
-            </w:r>
-            <w:proofErr w:type="spellEnd"/>
-            <w:r>
-              <w:rPr>
-                <w:rFonts w:ascii="Arial Narrow" w:hAnsi="Arial Narrow"/>
-                <w:sz w:val="22"/>
-                <w:szCs w:val="22"/>
-              </w:rPr>
-              <w:t xml:space="preserve"> </w:t>
-            </w:r>
-            <w:proofErr w:type="spellStart"/>
-            <w:r>
-              <w:rPr>
-                <w:rFonts w:ascii="Arial Narrow" w:hAnsi="Arial Narrow"/>
-                <w:sz w:val="22"/>
-                <w:szCs w:val="22"/>
-              </w:rPr>
-              <w:t>konversinya</w:t>
-            </w:r>
-            <w:proofErr w:type="spellEnd"/>
-            <w:r>
-              <w:rPr>
-                <w:rFonts w:ascii="Arial Narrow" w:hAnsi="Arial Narrow"/>
-                <w:sz w:val="22"/>
-                <w:szCs w:val="22"/>
-              </w:rPr>
-              <w:t xml:space="preserve"> </w:t>
-            </w:r>
-            <w:proofErr w:type="spellStart"/>
-            <w:r>
-              <w:rPr>
-                <w:rFonts w:ascii="Arial Narrow" w:hAnsi="Arial Narrow"/>
-                <w:sz w:val="22"/>
-                <w:szCs w:val="22"/>
-              </w:rPr>
-              <w:t>menjadi</w:t>
-            </w:r>
-            <w:proofErr w:type="spellEnd"/>
-            <w:r>
-              <w:rPr>
-                <w:rFonts w:ascii="Arial Narrow" w:hAnsi="Arial Narrow"/>
-                <w:sz w:val="22"/>
-                <w:szCs w:val="22"/>
-              </w:rPr>
-              <w:t xml:space="preserve"> </w:t>
-            </w:r>
-            <w:proofErr w:type="spellStart"/>
-            <w:r>
-              <w:rPr>
-                <w:rFonts w:ascii="Arial Narrow" w:hAnsi="Arial Narrow"/>
-                <w:sz w:val="22"/>
-                <w:szCs w:val="22"/>
-              </w:rPr>
-              <w:t>hak</w:t>
-            </w:r>
-            <w:proofErr w:type="spellEnd"/>
-            <w:r>
-              <w:rPr>
-                <w:rFonts w:ascii="Arial Narrow" w:hAnsi="Arial Narrow"/>
-                <w:sz w:val="22"/>
-                <w:szCs w:val="22"/>
-              </w:rPr>
-              <w:t xml:space="preserve"> </w:t>
-            </w:r>
-            <w:proofErr w:type="spellStart"/>
-            <w:r>
-              <w:rPr>
-                <w:rFonts w:ascii="Arial Narrow" w:hAnsi="Arial Narrow"/>
-                <w:sz w:val="22"/>
-                <w:szCs w:val="22"/>
-              </w:rPr>
-              <w:t>milik</w:t>
-            </w:r>
-            <w:proofErr w:type="spellEnd"/>
+              <w:t>hak atas tanah ini ditegaskan konversinya menjadi hak milik</w:t>
+            </w:r>
             <w:r>
               <w:rPr>
                 <w:rFonts w:ascii="Arial Narrow" w:hAnsi="Arial Narrow"/>
@@ -15001,12 +11351,6 @@
         </w:tc>
       </w:tr>
       <w:tr>
-        <w:tblPrEx>
-          <w:tblCellMar>
-            <w:top w:w="0" w:type="dxa"/>
-            <w:bottom w:w="0" w:type="dxa"/>
-          </w:tblCellMar>
-        </w:tblPrEx>
         <w:trPr>
           <w:cantSplit/>
           <w:trHeight w:val="345"/>
@@ -15099,12 +11443,6 @@
         </w:tc>
       </w:tr>
       <w:tr>
-        <w:tblPrEx>
-          <w:tblCellMar>
-            <w:top w:w="0" w:type="dxa"/>
-            <w:bottom w:w="0" w:type="dxa"/>
-          </w:tblCellMar>
-        </w:tblPrEx>
         <w:trPr>
           <w:cantSplit/>
           <w:trHeight w:val="345"/>
@@ -15158,74 +11496,9 @@
                 <w:sz w:val="22"/>
                 <w:szCs w:val="22"/>
               </w:rPr>
-              <mc:AlternateContent>
-                <mc:Choice Requires="wps">
-                  <w:drawing>
-                    <wp:anchor distT="0" distB="0" distL="114300" distR="114300" simplePos="0" relativeHeight="251658752" behindDoc="0" locked="0" layoutInCell="1" allowOverlap="1" wp14:anchorId="161F08B0" wp14:editId="19CDA939">
-                      <wp:simplePos x="0" y="0"/>
-                      <wp:positionH relativeFrom="column">
-                        <wp:posOffset>3333750</wp:posOffset>
-                      </wp:positionH>
-                      <wp:positionV relativeFrom="paragraph">
-                        <wp:posOffset>95250</wp:posOffset>
-                      </wp:positionV>
-                      <wp:extent cx="2030730" cy="0"/>
-                      <wp:effectExtent l="0" t="0" r="0" b="0"/>
-                      <wp:wrapNone/>
-                      <wp:docPr id="8" name="Line 66"/>
-                      <wp:cNvGraphicFramePr>
-                        <a:graphicFrameLocks xmlns:a="http://schemas.openxmlformats.org/drawingml/2006/main"/>
-                      </wp:cNvGraphicFramePr>
-                      <a:graphic xmlns:a="http://schemas.openxmlformats.org/drawingml/2006/main">
-                        <a:graphicData uri="http://schemas.microsoft.com/office/word/2010/wordprocessingShape">
-                          <wps:wsp>
-                            <wps:cNvCnPr>
-                              <a:cxnSpLocks noChangeShapeType="1"/>
-                            </wps:cNvCnPr>
-                            <wps:spPr bwMode="auto">
-                              <a:xfrm>
-                                <a:off x="0" y="0"/>
-                                <a:ext cx="2030730" cy="0"/>
-                              </a:xfrm>
-                              <a:prstGeom prst="line">
-                                <a:avLst/>
-                              </a:prstGeom>
-                              <a:noFill/>
-                              <a:ln w="19050">
-                                <a:solidFill>
-                                  <a:srgbClr val="000000"/>
-                                </a:solidFill>
-                                <a:round/>
-                                <a:headEnd/>
-                                <a:tailEnd/>
-                              </a:ln>
-                              <a:extLst>
-                                <a:ext uri="{909E8E84-426E-40DD-AFC4-6F175D3DCCD1}">
-                                  <a14:hiddenFill xmlns:a14="http://schemas.microsoft.com/office/drawing/2010/main">
-                                    <a:noFill/>
-                                  </a14:hiddenFill>
-                                </a:ext>
-                              </a:extLst>
-                            </wps:spPr>
-                            <wps:bodyPr/>
-                          </wps:wsp>
-                        </a:graphicData>
-                      </a:graphic>
-                      <wp14:sizeRelH relativeFrom="page">
-                        <wp14:pctWidth>0</wp14:pctWidth>
-                      </wp14:sizeRelH>
-                      <wp14:sizeRelV relativeFrom="page">
-                        <wp14:pctHeight>0</wp14:pctHeight>
-                      </wp14:sizeRelV>
-                    </wp:anchor>
-                  </w:drawing>
-                </mc:Choice>
-                <mc:Fallback>
-                  <w:pict>
-                    <v:line w14:anchorId="3CFC5CCD" id="Line 66" o:spid="_x0000_s1026" style="position:absolute;z-index:251658752;visibility:visible;mso-wrap-style:square;mso-width-percent:0;mso-height-percent:0;mso-wrap-distance-left:9pt;mso-wrap-distance-top:0;mso-wrap-distance-right:9pt;mso-wrap-distance-bottom:0;mso-position-horizontal:absolute;mso-position-horizontal-relative:text;mso-position-vertical:absolute;mso-position-vertical-relative:text;mso-width-percent:0;mso-height-percent:0;mso-width-relative:page;mso-height-relative:page" from="262.5pt,7.5pt" to="422.4pt,7.5pt" o:gfxdata="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" strokeweight="1.5pt"/>
-                  </w:pict>
-                </mc:Fallback>
-              </mc:AlternateContent>
+              <w:pict>
+                <v:line id="Line 66" o:spid="_x0000_s1036" style="position:absolute;left:0;text-align:left;z-index:251658752;visibility:visible;mso-position-horizontal-relative:text;mso-position-vertical-relative:text" from="262.5pt,7.5pt" to="422.4pt,7.5pt" o:gfxdata="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" strokeweight="1.5pt"/>
+              </w:pict>
             </w:r>
             <w:r>
               <w:rPr>
@@ -15234,74 +11507,9 @@
                 <w:sz w:val="22"/>
                 <w:szCs w:val="22"/>
               </w:rPr>
-              <mc:AlternateContent>
-                <mc:Choice Requires="wps">
-                  <w:drawing>
-                    <wp:anchor distT="0" distB="0" distL="114300" distR="114300" simplePos="0" relativeHeight="251657728" behindDoc="0" locked="0" layoutInCell="1" allowOverlap="1" wp14:anchorId="3F9CF2A6" wp14:editId="202254D1">
-                      <wp:simplePos x="0" y="0"/>
-                      <wp:positionH relativeFrom="column">
-                        <wp:posOffset>-1905</wp:posOffset>
-                      </wp:positionH>
-                      <wp:positionV relativeFrom="paragraph">
-                        <wp:posOffset>85090</wp:posOffset>
-                      </wp:positionV>
-                      <wp:extent cx="302260" cy="3810"/>
-                      <wp:effectExtent l="0" t="0" r="0" b="0"/>
-                      <wp:wrapNone/>
-                      <wp:docPr id="7" name="Line 65"/>
-                      <wp:cNvGraphicFramePr>
-                        <a:graphicFrameLocks xmlns:a="http://schemas.openxmlformats.org/drawingml/2006/main"/>
-                      </wp:cNvGraphicFramePr>
-                      <a:graphic xmlns:a="http://schemas.openxmlformats.org/drawingml/2006/main">
-                        <a:graphicData uri="http://schemas.microsoft.com/office/word/2010/wordprocessingShape">
-                          <wps:wsp>
-                            <wps:cNvCnPr>
-                              <a:cxnSpLocks noChangeShapeType="1"/>
-                            </wps:cNvCnPr>
-                            <wps:spPr bwMode="auto">
-                              <a:xfrm flipV="1">
-                                <a:off x="0" y="0"/>
-                                <a:ext cx="302260" cy="3810"/>
-                              </a:xfrm>
-                              <a:prstGeom prst="line">
-                                <a:avLst/>
-                              </a:prstGeom>
-                              <a:noFill/>
-                              <a:ln w="19050">
-                                <a:solidFill>
-                                  <a:srgbClr val="000000"/>
-                                </a:solidFill>
-                                <a:round/>
-                                <a:headEnd/>
-                                <a:tailEnd/>
-                              </a:ln>
-                              <a:extLst>
-                                <a:ext uri="{909E8E84-426E-40DD-AFC4-6F175D3DCCD1}">
-                                  <a14:hiddenFill xmlns:a14="http://schemas.microsoft.com/office/drawing/2010/main">
-                                    <a:noFill/>
-                                  </a14:hiddenFill>
-                                </a:ext>
-                              </a:extLst>
-                            </wps:spPr>
-                            <wps:bodyPr/>
-                          </wps:wsp>
-                        </a:graphicData>
-                      </a:graphic>
-                      <wp14:sizeRelH relativeFrom="page">
-                        <wp14:pctWidth>0</wp14:pctWidth>
-                      </wp14:sizeRelH>
-                      <wp14:sizeRelV relativeFrom="page">
-                        <wp14:pctHeight>0</wp14:pctHeight>
-                      </wp14:sizeRelV>
-                    </wp:anchor>
-                  </w:drawing>
-                </mc:Choice>
-                <mc:Fallback>
-                  <w:pict>
-                    <v:line w14:anchorId="7C9B06AD" id="Line 65" o:spid="_x0000_s1026" style="position:absolute;flip:y;z-index:251657728;visibility:visible;mso-wrap-style:square;mso-width-percent:0;mso-height-percent:0;mso-wrap-distance-left:9pt;mso-wrap-distance-top:0;mso-wrap-distance-right:9pt;mso-wrap-distance-bottom:0;mso-position-horizontal:absolute;mso-position-horizontal-relative:text;mso-position-vertical:absolute;mso-position-vertical-relative:text;mso-width-percent:0;mso-height-percent:0;mso-width-relative:page;mso-height-relative:page" from="-.15pt,6.7pt" to="23.65pt,7pt" o:gfxdata="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" strokeweight="1.5pt"/>
-                  </w:pict>
-                </mc:Fallback>
-              </mc:AlternateContent>
+              <w:pict>
+                <v:line id="Line 65" o:spid="_x0000_s1035" style="position:absolute;left:0;text-align:left;flip:y;z-index:251657728;visibility:visible;mso-position-horizontal-relative:text;mso-position-vertical-relative:text" from="-.15pt,6.7pt" to="23.65pt,7pt" o:gfxdata="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" strokeweight="1.5pt"/>
+              </w:pict>
             </w:r>
             <w:r>
               <w:rPr>
@@ -15310,74 +11518,9 @@
                 <w:sz w:val="22"/>
                 <w:szCs w:val="22"/>
               </w:rPr>
-              <mc:AlternateContent>
-                <mc:Choice Requires="wps">
-                  <w:drawing>
-                    <wp:anchor distT="0" distB="0" distL="114300" distR="114300" simplePos="0" relativeHeight="251659776" behindDoc="0" locked="0" layoutInCell="1" allowOverlap="1" wp14:anchorId="03159251" wp14:editId="34C72EAE">
-                      <wp:simplePos x="0" y="0"/>
-                      <wp:positionH relativeFrom="column">
-                        <wp:posOffset>-1905</wp:posOffset>
-                      </wp:positionH>
-                      <wp:positionV relativeFrom="paragraph">
-                        <wp:posOffset>321310</wp:posOffset>
-                      </wp:positionV>
-                      <wp:extent cx="1028700" cy="18415"/>
-                      <wp:effectExtent l="0" t="0" r="0" b="0"/>
-                      <wp:wrapNone/>
-                      <wp:docPr id="6" name="Line 67"/>
-                      <wp:cNvGraphicFramePr>
-                        <a:graphicFrameLocks xmlns:a="http://schemas.openxmlformats.org/drawingml/2006/main"/>
-                      </wp:cNvGraphicFramePr>
-                      <a:graphic xmlns:a="http://schemas.openxmlformats.org/drawingml/2006/main">
-                        <a:graphicData uri="http://schemas.microsoft.com/office/word/2010/wordprocessingShape">
-                          <wps:wsp>
-                            <wps:cNvCnPr>
-                              <a:cxnSpLocks noChangeShapeType="1"/>
-                            </wps:cNvCnPr>
-                            <wps:spPr bwMode="auto">
-                              <a:xfrm flipV="1">
-                                <a:off x="0" y="0"/>
-                                <a:ext cx="1028700" cy="18415"/>
-                              </a:xfrm>
-                              <a:prstGeom prst="line">
-                                <a:avLst/>
-                              </a:prstGeom>
-                              <a:noFill/>
-                              <a:ln w="19050">
-                                <a:solidFill>
-                                  <a:srgbClr val="000000"/>
-                                </a:solidFill>
-                                <a:round/>
-                                <a:headEnd/>
-                                <a:tailEnd/>
-                              </a:ln>
-                              <a:extLst>
-                                <a:ext uri="{909E8E84-426E-40DD-AFC4-6F175D3DCCD1}">
-                                  <a14:hiddenFill xmlns:a14="http://schemas.microsoft.com/office/drawing/2010/main">
-                                    <a:noFill/>
-                                  </a14:hiddenFill>
-                                </a:ext>
-                              </a:extLst>
-                            </wps:spPr>
-                            <wps:bodyPr/>
-                          </wps:wsp>
-                        </a:graphicData>
-                      </a:graphic>
-                      <wp14:sizeRelH relativeFrom="page">
-                        <wp14:pctWidth>0</wp14:pctWidth>
-                      </wp14:sizeRelH>
-                      <wp14:sizeRelV relativeFrom="page">
-                        <wp14:pctHeight>0</wp14:pctHeight>
-                      </wp14:sizeRelV>
-                    </wp:anchor>
-                  </w:drawing>
-                </mc:Choice>
-                <mc:Fallback>
-                  <w:pict>
-                    <v:line w14:anchorId="6163BCBB" id="Line 67" o:spid="_x0000_s1026" style="position:absolute;flip:y;z-index:251659776;visibility:visible;mso-wrap-style:square;mso-width-percent:0;mso-height-percent:0;mso-wrap-distance-left:9pt;mso-wrap-distance-top:0;mso-wrap-distance-right:9pt;mso-wrap-distance-bottom:0;mso-position-horizontal:absolute;mso-position-horizontal-relative:text;mso-position-vertical:absolute;mso-position-vertical-relative:text;mso-width-percent:0;mso-height-percent:0;mso-width-relative:page;mso-height-relative:page" from="-.15pt,25.3pt" to="80.85pt,26.75pt" o:gfxdata="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" strokeweight="1.5pt"/>
-                  </w:pict>
-                </mc:Fallback>
-              </mc:AlternateContent>
+              <w:pict>
+                <v:line id="Line 67" o:spid="_x0000_s1034" style="position:absolute;left:0;text-align:left;flip:y;z-index:251659776;visibility:visible;mso-position-horizontal-relative:text;mso-position-vertical-relative:text" from="-.15pt,25.3pt" to="80.85pt,26.75pt" o:gfxdata="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" strokeweight="1.5pt"/>
+              </w:pict>
             </w:r>
             <w:r>
               <w:rPr>
@@ -15392,12 +11535,6 @@
         </w:tc>
       </w:tr>
       <w:tr>
-        <w:tblPrEx>
-          <w:tblCellMar>
-            <w:top w:w="0" w:type="dxa"/>
-            <w:bottom w:w="0" w:type="dxa"/>
-          </w:tblCellMar>
-        </w:tblPrEx>
         <w:trPr>
           <w:cantSplit/>
           <w:trHeight w:val="345"/>
@@ -15447,12 +11584,6 @@
         </w:tc>
       </w:tr>
       <w:tr>
-        <w:tblPrEx>
-          <w:tblCellMar>
-            <w:top w:w="0" w:type="dxa"/>
-            <w:bottom w:w="0" w:type="dxa"/>
-          </w:tblCellMar>
-        </w:tblPrEx>
         <w:trPr>
           <w:cantSplit/>
           <w:trHeight w:val="345"/>
@@ -15522,156 +11653,13 @@
                 <w:sz w:val="22"/>
                 <w:szCs w:val="22"/>
               </w:rPr>
-              <mc:AlternateContent>
-                <mc:Choice Requires="wpg">
-                  <w:drawing>
-                    <wp:anchor distT="0" distB="0" distL="114300" distR="114300" simplePos="0" relativeHeight="251656704" behindDoc="0" locked="0" layoutInCell="1" allowOverlap="1" wp14:anchorId="6D9ACFE4" wp14:editId="59B2058A">
-                      <wp:simplePos x="0" y="0"/>
-                      <wp:positionH relativeFrom="column">
-                        <wp:posOffset>-1905</wp:posOffset>
-                      </wp:positionH>
-                      <wp:positionV relativeFrom="paragraph">
-                        <wp:posOffset>124460</wp:posOffset>
-                      </wp:positionV>
-                      <wp:extent cx="5372100" cy="708660"/>
-                      <wp:effectExtent l="0" t="0" r="0" b="0"/>
-                      <wp:wrapNone/>
-                      <wp:docPr id="2" name="Group 61"/>
-                      <wp:cNvGraphicFramePr>
-                        <a:graphicFrameLocks xmlns:a="http://schemas.openxmlformats.org/drawingml/2006/main"/>
-                      </wp:cNvGraphicFramePr>
-                      <a:graphic xmlns:a="http://schemas.openxmlformats.org/drawingml/2006/main">
-                        <a:graphicData uri="http://schemas.microsoft.com/office/word/2010/wordprocessingGroup">
-                          <wpg:wgp>
-                            <wpg:cNvGrpSpPr>
-                              <a:grpSpLocks/>
-                            </wpg:cNvGrpSpPr>
-                            <wpg:grpSpPr bwMode="auto">
-                              <a:xfrm>
-                                <a:off x="0" y="0"/>
-                                <a:ext cx="5372100" cy="708660"/>
-                                <a:chOff x="2418" y="1624"/>
-                                <a:chExt cx="8643" cy="2160"/>
-                              </a:xfrm>
-                            </wpg:grpSpPr>
-                            <wps:wsp>
-                              <wps:cNvPr id="3" name="Line 62"/>
-                              <wps:cNvCnPr>
-                                <a:cxnSpLocks noChangeShapeType="1"/>
-                              </wps:cNvCnPr>
-                              <wps:spPr bwMode="auto">
-                                <a:xfrm>
-                                  <a:off x="2418" y="1629"/>
-                                  <a:ext cx="8640" cy="0"/>
-                                </a:xfrm>
-                                <a:prstGeom prst="line">
-                                  <a:avLst/>
-                                </a:prstGeom>
-                                <a:noFill/>
-                                <a:ln w="19050">
-                                  <a:solidFill>
-                                    <a:srgbClr val="000000"/>
-                                  </a:solidFill>
-                                  <a:round/>
-                                  <a:headEnd/>
-                                  <a:tailEnd/>
-                                </a:ln>
-                                <a:extLst>
-                                  <a:ext uri="{909E8E84-426E-40DD-AFC4-6F175D3DCCD1}">
-                                    <a14:hiddenFill xmlns:a14="http://schemas.microsoft.com/office/drawing/2010/main">
-                                      <a:noFill/>
-                                    </a14:hiddenFill>
-                                  </a:ext>
-                                </a:extLst>
-                              </wps:spPr>
-                              <wps:bodyPr/>
-                            </wps:wsp>
-                            <wps:wsp>
-                              <wps:cNvPr id="4" name="Line 63"/>
-                              <wps:cNvCnPr>
-                                <a:cxnSpLocks noChangeShapeType="1"/>
-                              </wps:cNvCnPr>
-                              <wps:spPr bwMode="auto">
-                                <a:xfrm flipH="1">
-                                  <a:off x="2421" y="1624"/>
-                                  <a:ext cx="8640" cy="2160"/>
-                                </a:xfrm>
-                                <a:prstGeom prst="line">
-                                  <a:avLst/>
-                                </a:prstGeom>
-                                <a:noFill/>
-                                <a:ln w="19050">
-                                  <a:solidFill>
-                                    <a:srgbClr val="000000"/>
-                                  </a:solidFill>
-                                  <a:round/>
-                                  <a:headEnd/>
-                                  <a:tailEnd/>
-                                </a:ln>
-                                <a:extLst>
-                                  <a:ext uri="{909E8E84-426E-40DD-AFC4-6F175D3DCCD1}">
-                                    <a14:hiddenFill xmlns:a14="http://schemas.microsoft.com/office/drawing/2010/main">
-                                      <a:noFill/>
-                                    </a14:hiddenFill>
-                                  </a:ext>
-                                </a:extLst>
-                              </wps:spPr>
-                              <wps:bodyPr/>
-                            </wps:wsp>
-                            <wps:wsp>
-                              <wps:cNvPr id="5" name="Line 64"/>
-                              <wps:cNvCnPr>
-                                <a:cxnSpLocks noChangeShapeType="1"/>
-                              </wps:cNvCnPr>
-                              <wps:spPr bwMode="auto">
-                                <a:xfrm>
-                                  <a:off x="2421" y="3784"/>
-                                  <a:ext cx="8640" cy="0"/>
-                                </a:xfrm>
-                                <a:prstGeom prst="line">
-                                  <a:avLst/>
-                                </a:prstGeom>
-                                <a:noFill/>
-                                <a:ln w="19050">
-                                  <a:solidFill>
-                                    <a:srgbClr val="000000"/>
-                                  </a:solidFill>
-                                  <a:round/>
-                                  <a:headEnd/>
-                                  <a:tailEnd/>
-                                </a:ln>
-                                <a:extLst>
-                                  <a:ext uri="{909E8E84-426E-40DD-AFC4-6F175D3DCCD1}">
-                                    <a14:hiddenFill xmlns:a14="http://schemas.microsoft.com/office/drawing/2010/main">
-                                      <a:noFill/>
-                                    </a14:hiddenFill>
-                                  </a:ext>
-                                </a:extLst>
-                              </wps:spPr>
-                              <wps:bodyPr/>
-                            </wps:wsp>
-                          </wpg:wgp>
-                        </a:graphicData>
-                      </a:graphic>
-                      <wp14:sizeRelH relativeFrom="page">
-                        <wp14:pctWidth>0</wp14:pctWidth>
-                      </wp14:sizeRelH>
-                      <wp14:sizeRelV relativeFrom="page">
-                        <wp14:pctHeight>0</wp14:pctHeight>
-                      </wp14:sizeRelV>
-                    </wp:anchor>
-                  </w:drawing>
-                </mc:Choice>
-                <mc:Fallback>
-                  <w:pict>
-                    <v:group w14:anchorId="00A6255D" id="Group 61" o:spid="_x0000_s1026" style="position:absolute;margin-left:-.15pt;margin-top:9.8pt;width:423pt;height:55.8pt;z-index:251656704" coordorigin="2418,1624" coordsize="8643,2160" o:gfxdata="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">
-                      <v:line id="Line 62" o:spid="_x0000_s1027" style="position:absolute;visibility:visible;mso-wrap-style:square" from="2418,1629" to="11058,1629" o:connectortype="straight" o:gfxdata="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" strokeweight="1.5pt"/>
-                      <v:line id="Line 63" o:spid="_x0000_s1028" style="position:absolute;flip:x;visibility:visible;mso-wrap-style:square" from="2421,1624" to="11061,3784" o:connectortype="straight" o:gfxdata="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" strokeweight="1.5pt"/>
-                      <v:line id="Line 64" o:spid="_x0000_s1029" style="position:absolute;visibility:visible;mso-wrap-style:square" from="2421,3784" to="11061,3784" o:connectortype="straight" o:gfxdata="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" strokeweight="1.5pt"/>
-                    </v:group>
-                  </w:pict>
-                </mc:Fallback>
-              </mc:AlternateContent>
+              <w:pict>
+                <v:group id="Group 61" o:spid="_x0000_s1030" style="position:absolute;left:0;text-align:left;margin-left:-.15pt;margin-top:9.8pt;width:423pt;height:55.8pt;z-index:251656704;mso-position-horizontal-relative:text;mso-position-vertical-relative:text" coordorigin="2418,1624" coordsize="8643,2160" o:gfxdata="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">
+                  <v:line id="Line 62" o:spid="_x0000_s1033" style="position:absolute;visibility:visible" from="2418,1629" to="11058,1629" o:connectortype="straight" o:gfxdata="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" strokeweight="1.5pt"/>
+                  <v:line id="Line 63" o:spid="_x0000_s1032" style="position:absolute;flip:x;visibility:visible" from="2421,1624" to="11061,3784" o:connectortype="straight" o:gfxdata="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" strokeweight="1.5pt"/>
+                  <v:line id="Line 64" o:spid="_x0000_s1031" style="position:absolute;visibility:visible" from="2421,3784" to="11061,3784" o:connectortype="straight" o:gfxdata="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" strokeweight="1.5pt"/>
+                </v:group>
+              </w:pict>
             </w:r>
             <w:r>
               <w:rPr>
@@ -15686,12 +11674,6 @@
         </w:tc>
       </w:tr>
       <w:tr>
-        <w:tblPrEx>
-          <w:tblCellMar>
-            <w:top w:w="0" w:type="dxa"/>
-            <w:bottom w:w="0" w:type="dxa"/>
-          </w:tblCellMar>
-        </w:tblPrEx>
         <w:trPr>
           <w:cantSplit/>
           <w:trHeight w:val="345"/>
@@ -15741,12 +11723,6 @@
         </w:tc>
       </w:tr>
       <w:tr>
-        <w:tblPrEx>
-          <w:tblCellMar>
-            <w:top w:w="0" w:type="dxa"/>
-            <w:bottom w:w="0" w:type="dxa"/>
-          </w:tblCellMar>
-        </w:tblPrEx>
         <w:trPr>
           <w:cantSplit/>
           <w:trHeight w:val="345"/>
@@ -15818,12 +11794,6 @@
         </w:tc>
       </w:tr>
       <w:tr>
-        <w:tblPrEx>
-          <w:tblCellMar>
-            <w:top w:w="0" w:type="dxa"/>
-            <w:bottom w:w="0" w:type="dxa"/>
-          </w:tblCellMar>
-        </w:tblPrEx>
         <w:trPr>
           <w:trHeight w:val="240"/>
         </w:trPr>
@@ -15903,94 +11873,32 @@
               </w:rPr>
               <w:t xml:space="preserve">     </w:t>
             </w:r>
-            <w:proofErr w:type="spellStart"/>
-            <w:r>
-              <w:rPr>
-                <w:rFonts w:ascii="Arial Narrow" w:hAnsi="Arial Narrow"/>
-                <w:b/>
-                <w:sz w:val="22"/>
-                <w:szCs w:val="22"/>
-              </w:rPr>
-              <w:t>Ditetapkan</w:t>
-            </w:r>
-            <w:proofErr w:type="spellEnd"/>
-            <w:r>
-              <w:rPr>
-                <w:rFonts w:ascii="Arial Narrow" w:hAnsi="Arial Narrow"/>
-                <w:b/>
-                <w:sz w:val="22"/>
-                <w:szCs w:val="22"/>
-              </w:rPr>
-              <w:t xml:space="preserve"> di </w:t>
-            </w:r>
-            <w:proofErr w:type="spellStart"/>
-            <w:r>
-              <w:rPr>
-                <w:rFonts w:ascii="Arial Narrow" w:hAnsi="Arial Narrow"/>
-                <w:b/>
-                <w:sz w:val="22"/>
-                <w:szCs w:val="22"/>
-              </w:rPr>
-              <w:t>L</w:t>
-            </w:r>
-            <w:r>
-              <w:rPr>
-                <w:rFonts w:ascii="Arial Narrow" w:hAnsi="Arial Narrow"/>
-                <w:b/>
-                <w:sz w:val="22"/>
-                <w:szCs w:val="22"/>
-              </w:rPr>
-              <w:t>ubuk</w:t>
-            </w:r>
-            <w:proofErr w:type="spellEnd"/>
-            <w:r>
-              <w:rPr>
-                <w:rFonts w:ascii="Arial Narrow" w:hAnsi="Arial Narrow"/>
-                <w:b/>
-                <w:sz w:val="22"/>
-                <w:szCs w:val="22"/>
-              </w:rPr>
-              <w:t xml:space="preserve"> </w:t>
-            </w:r>
-            <w:proofErr w:type="spellStart"/>
-            <w:proofErr w:type="gramStart"/>
-            <w:r>
-              <w:rPr>
-                <w:rFonts w:ascii="Arial Narrow" w:hAnsi="Arial Narrow"/>
-                <w:b/>
-                <w:sz w:val="22"/>
-                <w:szCs w:val="22"/>
-              </w:rPr>
-              <w:t>Basung</w:t>
-            </w:r>
-            <w:proofErr w:type="spellEnd"/>
-            <w:r>
-              <w:rPr>
-                <w:rFonts w:ascii="Arial Narrow" w:hAnsi="Arial Narrow"/>
-                <w:b/>
-                <w:sz w:val="22"/>
-                <w:szCs w:val="22"/>
-              </w:rPr>
-              <w:t xml:space="preserve">,  </w:t>
-            </w:r>
-            <w:r>
-              <w:rPr>
-                <w:rFonts w:ascii="Arial Narrow" w:hAnsi="Arial Narrow"/>
-                <w:b/>
-                <w:sz w:val="22"/>
-                <w:szCs w:val="22"/>
-              </w:rPr>
-              <w:t xml:space="preserve"> </w:t>
-            </w:r>
-            <w:proofErr w:type="gramEnd"/>
-            <w:r>
-              <w:rPr>
-                <w:rFonts w:ascii="Arial Narrow" w:hAnsi="Arial Narrow"/>
-                <w:b/>
-                <w:sz w:val="22"/>
-                <w:szCs w:val="22"/>
-              </w:rPr>
-              <w:t xml:space="preserve">   </w:t>
+            <w:r>
+              <w:rPr>
+                <w:rFonts w:ascii="Arial Narrow" w:hAnsi="Arial Narrow"/>
+                <w:b/>
+                <w:sz w:val="22"/>
+                <w:szCs w:val="22"/>
+              </w:rPr>
+              <w:t>Ditetapkan di L</w:t>
+            </w:r>
+            <w:r>
+              <w:rPr>
+                <w:rFonts w:ascii="Arial Narrow" w:hAnsi="Arial Narrow"/>
+                <w:b/>
+                <w:sz w:val="22"/>
+                <w:szCs w:val="22"/>
+              </w:rPr>
+              <w:t xml:space="preserve">ubuk Basung,  </w:t>
+            </w:r>
+            <w:r>
+              <w:rPr>
+                <w:rFonts w:ascii="Arial Narrow" w:hAnsi="Arial Narrow"/>
+                <w:b/>
+                <w:sz w:val="22"/>
+                <w:szCs w:val="22"/>
+              </w:rPr>
+              <w:t xml:space="preserve">    </w:t>
             </w:r>
             <w:r>
               <w:rPr>
@@ -16059,12 +11967,6 @@
         </w:tc>
       </w:tr>
       <w:tr>
-        <w:tblPrEx>
-          <w:tblCellMar>
-            <w:top w:w="0" w:type="dxa"/>
-            <w:bottom w:w="0" w:type="dxa"/>
-          </w:tblCellMar>
-        </w:tblPrEx>
         <w:trPr>
           <w:trHeight w:val="240"/>
         </w:trPr>
@@ -16145,12 +12047,6 @@
         </w:tc>
       </w:tr>
       <w:tr>
-        <w:tblPrEx>
-          <w:tblCellMar>
-            <w:top w:w="0" w:type="dxa"/>
-            <w:bottom w:w="0" w:type="dxa"/>
-          </w:tblCellMar>
-        </w:tblPrEx>
         <w:trPr>
           <w:cantSplit/>
           <w:trHeight w:val="345"/>
@@ -16255,12 +12151,6 @@
         </w:tc>
       </w:tr>
       <w:tr>
-        <w:tblPrEx>
-          <w:tblCellMar>
-            <w:top w:w="0" w:type="dxa"/>
-            <w:bottom w:w="0" w:type="dxa"/>
-          </w:tblCellMar>
-        </w:tblPrEx>
         <w:trPr>
           <w:cantSplit/>
           <w:trHeight w:val="1140"/>
@@ -16421,12 +12311,6 @@
         </w:tc>
       </w:tr>
       <w:tr>
-        <w:tblPrEx>
-          <w:tblCellMar>
-            <w:top w:w="0" w:type="dxa"/>
-            <w:bottom w:w="0" w:type="dxa"/>
-          </w:tblCellMar>
-        </w:tblPrEx>
         <w:trPr>
           <w:trHeight w:val="705"/>
         </w:trPr>
@@ -16697,7 +12581,7 @@
 </file>
 
 <file path=word/endnotes.xml><?xml version="1.0" encoding="utf-8"?>
-<w:endnotes xmlns:wpc="http://schemas.microsoft.com/office/word/2010/wordprocessingCanvas" xmlns:cx="http://schemas.microsoft.com/office/drawing/2014/chartex" xmlns:cx1="http://schemas.microsoft.com/office/drawing/2015/9/8/chartex" xmlns:cx2="http://schemas.microsoft.com/office/drawing/2015/10/21/chartex" xmlns:cx3="http://schemas.microsoft.com/office/drawing/2016/5/9/chartex" xmlns:cx4="http://schemas.microsoft.com/office/drawing/2016/5/10/chartex" xmlns:cx5="http://schemas.microsoft.com/office/drawing/2016/5/11/chartex" xmlns:cx6="http://schemas.microsoft.com/office/drawing/2016/5/12/chartex" xmlns:cx7="http://schemas.microsoft.com/office/drawing/2016/5/13/chartex" xmlns:cx8="http://schemas.microsoft.com/office/drawing/2016/5/14/chartex" xmlns:mc="http://schemas.openxmlformats.org/markup-compatibility/2006" xmlns:aink="http://schemas.microsoft.com/office/drawing/2016/ink" xmlns:am3d="http://schemas.microsoft.com/office/drawing/2017/model3d" xmlns:o="urn:schemas-microsoft-com:office:office" xmlns:r="http://schemas.openxmlformats.org/officeDocument/2006/relationships" xmlns:m="http://schemas.openxmlformats.org/officeDocument/2006/math" xmlns:v="urn:schemas-microsoft-com:vml" xmlns:wp14="http://schemas.microsoft.com/office/word/2010/wordprocessingDrawing" xmlns:wp="http://schemas.openxmlformats.org/drawingml/2006/wordprocessingDrawing" xmlns:w10="urn:schemas-microsoft-com:office:word" xmlns:w="http://schemas.openxmlformats.org/wordprocessingml/2006/main" xmlns:w14="http://schemas.microsoft.com/office/word/2010/wordml" xmlns:w15="http://schemas.microsoft.com/office/word/2012/wordml" xmlns:w16cex="http://schemas.microsoft.com/office/word/2018/wordml/cex" xmlns:w16cid="http://schemas.microsoft.com/office/word/2016/wordml/cid" xmlns:w16="http://schemas.microsoft.com/office/word/2018/wordml" xmlns:w16se="http://schemas.microsoft.com/office/word/2015/wordml/symex" xmlns:wpg="http://schemas.microsoft.com/office/word/2010/wordprocessingGroup" xmlns:wpi="http://schemas.microsoft.com/office/word/2010/wordprocessingInk" xmlns:wne="http://schemas.microsoft.com/office/word/2006/wordml" xmlns:wps="http://schemas.microsoft.com/office/word/2010/wordprocessingShape" mc:Ignorable="w14 w15 w16se w16cid w16 w16cex wp14">
+<w:endnotes xmlns:ve="http://schemas.openxmlformats.org/markup-compatibility/2006" xmlns:o="urn:schemas-microsoft-com:office:office" xmlns:r="http://schemas.openxmlformats.org/officeDocument/2006/relationships" xmlns:m="http://schemas.openxmlformats.org/officeDocument/2006/math" xmlns:v="urn:schemas-microsoft-com:vml" xmlns:wp="http://schemas.openxmlformats.org/drawingml/2006/wordprocessingDrawing" xmlns:w10="urn:schemas-microsoft-com:office:word" xmlns:w="http://schemas.openxmlformats.org/wordprocessingml/2006/main" xmlns:wne="http://schemas.microsoft.com/office/word/2006/wordml">
   <w:endnote w:type="separator" w:id="-1">
     <w:p>
       <w:r>
@@ -16716,7 +12600,7 @@
 </file>
 
 <file path=word/footer1.xml><?xml version="1.0" encoding="utf-8"?>
-<w:ftr xmlns:wpc="http://schemas.microsoft.com/office/word/2010/wordprocessingCanvas" xmlns:cx="http://schemas.microsoft.com/office/drawing/2014/chartex" xmlns:cx1="http://schemas.microsoft.com/office/drawing/2015/9/8/chartex" xmlns:cx2="http://schemas.microsoft.com/office/drawing/2015/10/21/chartex" xmlns:cx3="http://schemas.microsoft.com/office/drawing/2016/5/9/chartex" xmlns:cx4="http://schemas.microsoft.com/office/drawing/2016/5/10/chartex" xmlns:cx5="http://schemas.microsoft.com/office/drawing/2016/5/11/chartex" xmlns:cx6="http://schemas.microsoft.com/office/drawing/2016/5/12/chartex" xmlns:cx7="http://schemas.microsoft.com/office/drawing/2016/5/13/chartex" xmlns:cx8="http://schemas.microsoft.com/office/drawing/2016/5/14/chartex" xmlns:mc="http://schemas.openxmlformats.org/markup-compatibility/2006" xmlns:aink="http://schemas.microsoft.com/office/drawing/2016/ink" xmlns:am3d="http://schemas.microsoft.com/office/drawing/2017/model3d" xmlns:o="urn:schemas-microsoft-com:office:office" xmlns:r="http://schemas.openxmlformats.org/officeDocument/2006/relationships" xmlns:m="http://schemas.openxmlformats.org/officeDocument/2006/math" xmlns:v="urn:schemas-microsoft-com:vml" xmlns:wp14="http://schemas.microsoft.com/office/word/2010/wordprocessingDrawing" xmlns:wp="http://schemas.openxmlformats.org/drawingml/2006/wordprocessingDrawing" xmlns:w10="urn:schemas-microsoft-com:office:word" xmlns:w="http://schemas.openxmlformats.org/wordprocessingml/2006/main" xmlns:w14="http://schemas.microsoft.com/office/word/2010/wordml" xmlns:w15="http://schemas.microsoft.com/office/word/2012/wordml" xmlns:w16cex="http://schemas.microsoft.com/office/word/2018/wordml/cex" xmlns:w16cid="http://schemas.microsoft.com/office/word/2016/wordml/cid" xmlns:w16="http://schemas.microsoft.com/office/word/2018/wordml" xmlns:w16se="http://schemas.microsoft.com/office/word/2015/wordml/symex" xmlns:wpg="http://schemas.microsoft.com/office/word/2010/wordprocessingGroup" xmlns:wpi="http://schemas.microsoft.com/office/word/2010/wordprocessingInk" xmlns:wne="http://schemas.microsoft.com/office/word/2006/wordml" xmlns:wps="http://schemas.microsoft.com/office/word/2010/wordprocessingShape" mc:Ignorable="w14 w15 w16se w16cid w16 w16cex wp14">
+<w:ftr xmlns:ve="http://schemas.openxmlformats.org/markup-compatibility/2006" xmlns:o="urn:schemas-microsoft-com:office:office" xmlns:r="http://schemas.openxmlformats.org/officeDocument/2006/relationships" xmlns:m="http://schemas.openxmlformats.org/officeDocument/2006/math" xmlns:v="urn:schemas-microsoft-com:vml" xmlns:wp="http://schemas.openxmlformats.org/drawingml/2006/wordprocessingDrawing" xmlns:w10="urn:schemas-microsoft-com:office:word" xmlns:w="http://schemas.openxmlformats.org/wordprocessingml/2006/main" xmlns:wne="http://schemas.microsoft.com/office/word/2006/wordml">
   <w:p>
     <w:pPr>
       <w:pStyle w:val="Footer"/>
@@ -16767,7 +12651,7 @@
 </file>
 
 <file path=word/footnotes.xml><?xml version="1.0" encoding="utf-8"?>
-<w:footnotes xmlns:wpc="http://schemas.microsoft.com/office/word/2010/wordprocessingCanvas" xmlns:cx="http://schemas.microsoft.com/office/drawing/2014/chartex" xmlns:cx1="http://schemas.microsoft.com/office/drawing/2015/9/8/chartex" xmlns:cx2="http://schemas.microsoft.com/office/drawing/2015/10/21/chartex" xmlns:cx3="http://schemas.microsoft.com/office/drawing/2016/5/9/chartex" xmlns:cx4="http://schemas.microsoft.com/office/drawing/2016/5/10/chartex" xmlns:cx5="http://schemas.microsoft.com/office/drawing/2016/5/11/chartex" xmlns:cx6="http://schemas.microsoft.com/office/drawing/2016/5/12/chartex" xmlns:cx7="http://schemas.microsoft.com/office/drawing/2016/5/13/chartex" xmlns:cx8="http://schemas.microsoft.com/office/drawing/2016/5/14/chartex" xmlns:mc="http://schemas.openxmlformats.org/markup-compatibility/2006" xmlns:aink="http://schemas.microsoft.com/office/drawing/2016/ink" xmlns:am3d="http://schemas.microsoft.com/office/drawing/2017/model3d" xmlns:o="urn:schemas-microsoft-com:office:office" xmlns:r="http://schemas.openxmlformats.org/officeDocument/2006/relationships" xmlns:m="http://schemas.openxmlformats.org/officeDocument/2006/math" xmlns:v="urn:schemas-microsoft-com:vml" xmlns:wp14="http://schemas.microsoft.com/office/word/2010/wordprocessingDrawing" xmlns:wp="http://schemas.openxmlformats.org/drawingml/2006/wordprocessingDrawing" xmlns:w10="urn:schemas-microsoft-com:office:word" xmlns:w="http://schemas.openxmlformats.org/wordprocessingml/2006/main" xmlns:w14="http://schemas.microsoft.com/office/word/2010/wordml" xmlns:w15="http://schemas.microsoft.com/office/word/2012/wordml" xmlns:w16cex="http://schemas.microsoft.com/office/word/2018/wordml/cex" xmlns:w16cid="http://schemas.microsoft.com/office/word/2016/wordml/cid" xmlns:w16="http://schemas.microsoft.com/office/word/2018/wordml" xmlns:w16se="http://schemas.microsoft.com/office/word/2015/wordml/symex" xmlns:wpg="http://schemas.microsoft.com/office/word/2010/wordprocessingGroup" xmlns:wpi="http://schemas.microsoft.com/office/word/2010/wordprocessingInk" xmlns:wne="http://schemas.microsoft.com/office/word/2006/wordml" xmlns:wps="http://schemas.microsoft.com/office/word/2010/wordprocessingShape" mc:Ignorable="w14 w15 w16se w16cid w16 w16cex wp14">
+<w:footnotes xmlns:ve="http://schemas.openxmlformats.org/markup-compatibility/2006" xmlns:o="urn:schemas-microsoft-com:office:office" xmlns:r="http://schemas.openxmlformats.org/officeDocument/2006/relationships" xmlns:m="http://schemas.openxmlformats.org/officeDocument/2006/math" xmlns:v="urn:schemas-microsoft-com:vml" xmlns:wp="http://schemas.openxmlformats.org/drawingml/2006/wordprocessingDrawing" xmlns:w10="urn:schemas-microsoft-com:office:word" xmlns:w="http://schemas.openxmlformats.org/wordprocessingml/2006/main" xmlns:wne="http://schemas.microsoft.com/office/word/2006/wordml">
   <w:footnote w:type="separator" w:id="-1">
     <w:p>
       <w:r>
@@ -16786,7 +12670,7 @@
 </file>
 
 <file path=word/header1.xml><?xml version="1.0" encoding="utf-8"?>
-<w:hdr xmlns:wpc="http://schemas.microsoft.com/office/word/2010/wordprocessingCanvas" xmlns:cx="http://schemas.microsoft.com/office/drawing/2014/chartex" xmlns:cx1="http://schemas.microsoft.com/office/drawing/2015/9/8/chartex" xmlns:cx2="http://schemas.microsoft.com/office/drawing/2015/10/21/chartex" xmlns:cx3="http://schemas.microsoft.com/office/drawing/2016/5/9/chartex" xmlns:cx4="http://schemas.microsoft.com/office/drawing/2016/5/10/chartex" xmlns:cx5="http://schemas.microsoft.com/office/drawing/2016/5/11/chartex" xmlns:cx6="http://schemas.microsoft.com/office/drawing/2016/5/12/chartex" xmlns:cx7="http://schemas.microsoft.com/office/drawing/2016/5/13/chartex" xmlns:cx8="http://schemas.microsoft.com/office/drawing/2016/5/14/chartex" xmlns:mc="http://schemas.openxmlformats.org/markup-compatibility/2006" xmlns:aink="http://schemas.microsoft.com/office/drawing/2016/ink" xmlns:am3d="http://schemas.microsoft.com/office/drawing/2017/model3d" xmlns:o="urn:schemas-microsoft-com:office:office" xmlns:r="http://schemas.openxmlformats.org/officeDocument/2006/relationships" xmlns:m="http://schemas.openxmlformats.org/officeDocument/2006/math" xmlns:v="urn:schemas-microsoft-com:vml" xmlns:wp14="http://schemas.microsoft.com/office/word/2010/wordprocessingDrawing" xmlns:wp="http://schemas.openxmlformats.org/drawingml/2006/wordprocessingDrawing" xmlns:w10="urn:schemas-microsoft-com:office:word" xmlns:w="http://schemas.openxmlformats.org/wordprocessingml/2006/main" xmlns:w14="http://schemas.microsoft.com/office/word/2010/wordml" xmlns:w15="http://schemas.microsoft.com/office/word/2012/wordml" xmlns:w16cex="http://schemas.microsoft.com/office/word/2018/wordml/cex" xmlns:w16cid="http://schemas.microsoft.com/office/word/2016/wordml/cid" xmlns:w16="http://schemas.microsoft.com/office/word/2018/wordml" xmlns:w16se="http://schemas.microsoft.com/office/word/2015/wordml/symex" xmlns:wpg="http://schemas.microsoft.com/office/word/2010/wordprocessingGroup" xmlns:wpi="http://schemas.microsoft.com/office/word/2010/wordprocessingInk" xmlns:wne="http://schemas.microsoft.com/office/word/2006/wordml" xmlns:wps="http://schemas.microsoft.com/office/word/2010/wordprocessingShape" mc:Ignorable="w14 w15 w16se w16cid w16 w16cex wp14">
+<w:hdr xmlns:ve="http://schemas.openxmlformats.org/markup-compatibility/2006" xmlns:o="urn:schemas-microsoft-com:office:office" xmlns:r="http://schemas.openxmlformats.org/officeDocument/2006/relationships" xmlns:m="http://schemas.openxmlformats.org/officeDocument/2006/math" xmlns:v="urn:schemas-microsoft-com:vml" xmlns:wp="http://schemas.openxmlformats.org/drawingml/2006/wordprocessingDrawing" xmlns:w10="urn:schemas-microsoft-com:office:word" xmlns:w="http://schemas.openxmlformats.org/wordprocessingml/2006/main" xmlns:wne="http://schemas.microsoft.com/office/word/2006/wordml">
   <w:p>
     <w:pPr>
       <w:pStyle w:val="Header"/>
@@ -16837,8 +12721,8 @@
 </file>
 
 <file path=word/numbering.xml><?xml version="1.0" encoding="utf-8"?>
-<w:numbering xmlns:wpc="http://schemas.microsoft.com/office/word/2010/wordprocessingCanvas" xmlns:cx="http://schemas.microsoft.com/office/drawing/2014/chartex" xmlns:cx1="http://schemas.microsoft.com/office/drawing/2015/9/8/chartex" xmlns:cx2="http://schemas.microsoft.com/office/drawing/2015/10/21/chartex" xmlns:cx3="http://schemas.microsoft.com/office/drawing/2016/5/9/chartex" xmlns:cx4="http://schemas.microsoft.com/office/drawing/2016/5/10/chartex" xmlns:cx5="http://schemas.microsoft.com/office/drawing/2016/5/11/chartex" xmlns:cx6="http://schemas.microsoft.com/office/drawing/2016/5/12/chartex" xmlns:cx7="http://schemas.microsoft.com/office/drawing/2016/5/13/chartex" xmlns:cx8="http://schemas.microsoft.com/office/drawing/2016/5/14/chartex" xmlns:mc="http://schemas.openxmlformats.org/markup-compatibility/2006" xmlns:aink="http://schemas.microsoft.com/office/drawing/2016/ink" xmlns:am3d="http://schemas.microsoft.com/office/drawing/2017/model3d" xmlns:o="urn:schemas-microsoft-com:office:office" xmlns:r="http://schemas.openxmlformats.org/officeDocument/2006/relationships" xmlns:m="http://schemas.openxmlformats.org/officeDocument/2006/math" xmlns:v="urn:schemas-microsoft-com:vml" xmlns:wp14="http://schemas.microsoft.com/office/word/2010/wordprocessingDrawing" xmlns:wp="http://schemas.openxmlformats.org/drawingml/2006/wordprocessingDrawing" xmlns:w10="urn:schemas-microsoft-com:office:word" xmlns:w="http://schemas.openxmlformats.org/wordprocessingml/2006/main" xmlns:w14="http://schemas.microsoft.com/office/word/2010/wordml" xmlns:w15="http://schemas.microsoft.com/office/word/2012/wordml" xmlns:w16cex="http://schemas.microsoft.com/office/word/2018/wordml/cex" xmlns:w16cid="http://schemas.microsoft.com/office/word/2016/wordml/cid" xmlns:w16="http://schemas.microsoft.com/office/word/2018/wordml" xmlns:w16se="http://schemas.microsoft.com/office/word/2015/wordml/symex" xmlns:wpg="http://schemas.microsoft.com/office/word/2010/wordprocessingGroup" xmlns:wpi="http://schemas.microsoft.com/office/word/2010/wordprocessingInk" xmlns:wne="http://schemas.microsoft.com/office/word/2006/wordml" xmlns:wps="http://schemas.microsoft.com/office/word/2010/wordprocessingShape" mc:Ignorable="w14 w15 w16se w16cid w16 w16cex wp14">
-  <w:abstractNum w:abstractNumId="0" w15:restartNumberingAfterBreak="0">
+<w:numbering xmlns:ve="http://schemas.openxmlformats.org/markup-compatibility/2006" xmlns:o="urn:schemas-microsoft-com:office:office" xmlns:r="http://schemas.openxmlformats.org/officeDocument/2006/relationships" xmlns:m="http://schemas.openxmlformats.org/officeDocument/2006/math" xmlns:v="urn:schemas-microsoft-com:vml" xmlns:wp="http://schemas.openxmlformats.org/drawingml/2006/wordprocessingDrawing" xmlns:w10="urn:schemas-microsoft-com:office:word" xmlns:w="http://schemas.openxmlformats.org/wordprocessingml/2006/main" xmlns:wne="http://schemas.microsoft.com/office/word/2006/wordml">
+  <w:abstractNum w:abstractNumId="0">
     <w:nsid w:val="0F1D6CBA"/>
     <w:multiLevelType w:val="hybridMultilevel"/>
     <w:tmpl w:val="88024B1C"/>
@@ -16929,7 +12813,7 @@
       </w:pPr>
     </w:lvl>
   </w:abstractNum>
-  <w:abstractNum w:abstractNumId="1" w15:restartNumberingAfterBreak="0">
+  <w:abstractNum w:abstractNumId="1">
     <w:nsid w:val="12FA46F2"/>
     <w:multiLevelType w:val="singleLevel"/>
     <w:tmpl w:val="E7D0C45E"/>
@@ -16949,7 +12833,7 @@
       </w:rPr>
     </w:lvl>
   </w:abstractNum>
-  <w:abstractNum w:abstractNumId="2" w15:restartNumberingAfterBreak="0">
+  <w:abstractNum w:abstractNumId="2">
     <w:nsid w:val="1748579F"/>
     <w:multiLevelType w:val="hybridMultilevel"/>
     <w:tmpl w:val="81AC0B32"/>
@@ -17070,7 +12954,7 @@
       </w:pPr>
     </w:lvl>
   </w:abstractNum>
-  <w:abstractNum w:abstractNumId="3" w15:restartNumberingAfterBreak="0">
+  <w:abstractNum w:abstractNumId="3">
     <w:nsid w:val="25990E12"/>
     <w:multiLevelType w:val="singleLevel"/>
     <w:tmpl w:val="7F2643D8"/>
@@ -17090,7 +12974,7 @@
       </w:rPr>
     </w:lvl>
   </w:abstractNum>
-  <w:abstractNum w:abstractNumId="4" w15:restartNumberingAfterBreak="0">
+  <w:abstractNum w:abstractNumId="4">
     <w:nsid w:val="29A96BB3"/>
     <w:multiLevelType w:val="singleLevel"/>
     <w:tmpl w:val="E8E8998E"/>
@@ -17110,7 +12994,7 @@
       </w:rPr>
     </w:lvl>
   </w:abstractNum>
-  <w:abstractNum w:abstractNumId="5" w15:restartNumberingAfterBreak="0">
+  <w:abstractNum w:abstractNumId="5">
     <w:nsid w:val="2A467A6A"/>
     <w:multiLevelType w:val="singleLevel"/>
     <w:tmpl w:val="179C3908"/>
@@ -17130,7 +13014,7 @@
       </w:rPr>
     </w:lvl>
   </w:abstractNum>
-  <w:abstractNum w:abstractNumId="6" w15:restartNumberingAfterBreak="0">
+  <w:abstractNum w:abstractNumId="6">
     <w:nsid w:val="2B0769D1"/>
     <w:multiLevelType w:val="singleLevel"/>
     <w:tmpl w:val="A4B2E376"/>
@@ -17150,7 +13034,7 @@
       </w:rPr>
     </w:lvl>
   </w:abstractNum>
-  <w:abstractNum w:abstractNumId="7" w15:restartNumberingAfterBreak="0">
+  <w:abstractNum w:abstractNumId="7">
     <w:nsid w:val="2B88349C"/>
     <w:multiLevelType w:val="singleLevel"/>
     <w:tmpl w:val="B4407566"/>
@@ -17170,7 +13054,7 @@
       </w:rPr>
     </w:lvl>
   </w:abstractNum>
-  <w:abstractNum w:abstractNumId="8" w15:restartNumberingAfterBreak="0">
+  <w:abstractNum w:abstractNumId="8">
     <w:nsid w:val="2DD04101"/>
     <w:multiLevelType w:val="hybridMultilevel"/>
     <w:tmpl w:val="0F42D58A"/>
@@ -17262,7 +13146,7 @@
       </w:pPr>
     </w:lvl>
   </w:abstractNum>
-  <w:abstractNum w:abstractNumId="9" w15:restartNumberingAfterBreak="0">
+  <w:abstractNum w:abstractNumId="9">
     <w:nsid w:val="330F0D9B"/>
     <w:multiLevelType w:val="singleLevel"/>
     <w:tmpl w:val="B44C7796"/>
@@ -17282,7 +13166,7 @@
       </w:rPr>
     </w:lvl>
   </w:abstractNum>
-  <w:abstractNum w:abstractNumId="10" w15:restartNumberingAfterBreak="0">
+  <w:abstractNum w:abstractNumId="10">
     <w:nsid w:val="35DB5840"/>
     <w:multiLevelType w:val="singleLevel"/>
     <w:tmpl w:val="A41EB144"/>
@@ -17302,7 +13186,7 @@
       </w:rPr>
     </w:lvl>
   </w:abstractNum>
-  <w:abstractNum w:abstractNumId="11" w15:restartNumberingAfterBreak="0">
+  <w:abstractNum w:abstractNumId="11">
     <w:nsid w:val="391527E9"/>
     <w:multiLevelType w:val="singleLevel"/>
     <w:tmpl w:val="04090005"/>
@@ -17322,7 +13206,7 @@
       </w:rPr>
     </w:lvl>
   </w:abstractNum>
-  <w:abstractNum w:abstractNumId="12" w15:restartNumberingAfterBreak="0">
+  <w:abstractNum w:abstractNumId="12">
     <w:nsid w:val="3A965905"/>
     <w:multiLevelType w:val="hybridMultilevel"/>
     <w:tmpl w:val="DC9CD552"/>
@@ -17437,7 +13321,7 @@
       </w:rPr>
     </w:lvl>
   </w:abstractNum>
-  <w:abstractNum w:abstractNumId="13" w15:restartNumberingAfterBreak="0">
+  <w:abstractNum w:abstractNumId="13">
     <w:nsid w:val="3B5442F8"/>
     <w:multiLevelType w:val="singleLevel"/>
     <w:tmpl w:val="D572FDF0"/>
@@ -17457,7 +13341,7 @@
       </w:rPr>
     </w:lvl>
   </w:abstractNum>
-  <w:abstractNum w:abstractNumId="14" w15:restartNumberingAfterBreak="0">
+  <w:abstractNum w:abstractNumId="14">
     <w:nsid w:val="42DB04A6"/>
     <w:multiLevelType w:val="singleLevel"/>
     <w:tmpl w:val="179C3908"/>
@@ -17477,7 +13361,7 @@
       </w:rPr>
     </w:lvl>
   </w:abstractNum>
-  <w:abstractNum w:abstractNumId="15" w15:restartNumberingAfterBreak="0">
+  <w:abstractNum w:abstractNumId="15">
     <w:nsid w:val="4DC006A7"/>
     <w:multiLevelType w:val="singleLevel"/>
     <w:tmpl w:val="7BC824EE"/>
@@ -17498,7 +13382,7 @@
       </w:rPr>
     </w:lvl>
   </w:abstractNum>
-  <w:abstractNum w:abstractNumId="16" w15:restartNumberingAfterBreak="0">
+  <w:abstractNum w:abstractNumId="16">
     <w:nsid w:val="4FA4015B"/>
     <w:multiLevelType w:val="singleLevel"/>
     <w:tmpl w:val="1004B3F0"/>
@@ -17518,7 +13402,7 @@
       </w:rPr>
     </w:lvl>
   </w:abstractNum>
-  <w:abstractNum w:abstractNumId="17" w15:restartNumberingAfterBreak="0">
+  <w:abstractNum w:abstractNumId="17">
     <w:nsid w:val="536470FC"/>
     <w:multiLevelType w:val="singleLevel"/>
     <w:tmpl w:val="1004B3F0"/>
@@ -17538,7 +13422,7 @@
       </w:rPr>
     </w:lvl>
   </w:abstractNum>
-  <w:abstractNum w:abstractNumId="18" w15:restartNumberingAfterBreak="0">
+  <w:abstractNum w:abstractNumId="18">
     <w:nsid w:val="55AD0F44"/>
     <w:multiLevelType w:val="singleLevel"/>
     <w:tmpl w:val="977AC6AA"/>
@@ -17558,7 +13442,7 @@
       </w:rPr>
     </w:lvl>
   </w:abstractNum>
-  <w:abstractNum w:abstractNumId="19" w15:restartNumberingAfterBreak="0">
+  <w:abstractNum w:abstractNumId="19">
     <w:nsid w:val="578E3C02"/>
     <w:multiLevelType w:val="hybridMultilevel"/>
     <w:tmpl w:val="0038E6FA"/>
@@ -17649,7 +13533,7 @@
       </w:pPr>
     </w:lvl>
   </w:abstractNum>
-  <w:abstractNum w:abstractNumId="20" w15:restartNumberingAfterBreak="0">
+  <w:abstractNum w:abstractNumId="20">
     <w:nsid w:val="58C84B8D"/>
     <w:multiLevelType w:val="singleLevel"/>
     <w:tmpl w:val="4BC2B01E"/>
@@ -17669,7 +13553,7 @@
       </w:rPr>
     </w:lvl>
   </w:abstractNum>
-  <w:abstractNum w:abstractNumId="21" w15:restartNumberingAfterBreak="0">
+  <w:abstractNum w:abstractNumId="21">
     <w:nsid w:val="59EC731C"/>
     <w:multiLevelType w:val="singleLevel"/>
     <w:tmpl w:val="713A5168"/>
@@ -17689,7 +13573,7 @@
       </w:rPr>
     </w:lvl>
   </w:abstractNum>
-  <w:abstractNum w:abstractNumId="22" w15:restartNumberingAfterBreak="0">
+  <w:abstractNum w:abstractNumId="22">
     <w:nsid w:val="5D193FE5"/>
     <w:multiLevelType w:val="hybridMultilevel"/>
     <w:tmpl w:val="9504606E"/>
@@ -17780,7 +13664,7 @@
       </w:pPr>
     </w:lvl>
   </w:abstractNum>
-  <w:abstractNum w:abstractNumId="23" w15:restartNumberingAfterBreak="0">
+  <w:abstractNum w:abstractNumId="23">
     <w:nsid w:val="60AC6DED"/>
     <w:multiLevelType w:val="singleLevel"/>
     <w:tmpl w:val="F058F79C"/>
@@ -17800,7 +13684,7 @@
       </w:rPr>
     </w:lvl>
   </w:abstractNum>
-  <w:abstractNum w:abstractNumId="24" w15:restartNumberingAfterBreak="0">
+  <w:abstractNum w:abstractNumId="24">
     <w:nsid w:val="61D16A0A"/>
     <w:multiLevelType w:val="hybridMultilevel"/>
     <w:tmpl w:val="D478C12A"/>
@@ -17891,7 +13775,7 @@
       </w:pPr>
     </w:lvl>
   </w:abstractNum>
-  <w:abstractNum w:abstractNumId="25" w15:restartNumberingAfterBreak="0">
+  <w:abstractNum w:abstractNumId="25">
     <w:nsid w:val="67C24EFB"/>
     <w:multiLevelType w:val="singleLevel"/>
     <w:tmpl w:val="67661E22"/>
@@ -17911,7 +13795,7 @@
       </w:rPr>
     </w:lvl>
   </w:abstractNum>
-  <w:abstractNum w:abstractNumId="26" w15:restartNumberingAfterBreak="0">
+  <w:abstractNum w:abstractNumId="26">
     <w:nsid w:val="69470489"/>
     <w:multiLevelType w:val="singleLevel"/>
     <w:tmpl w:val="7F0A0A06"/>
@@ -17931,7 +13815,7 @@
       </w:rPr>
     </w:lvl>
   </w:abstractNum>
-  <w:abstractNum w:abstractNumId="27" w15:restartNumberingAfterBreak="0">
+  <w:abstractNum w:abstractNumId="27">
     <w:nsid w:val="69482A65"/>
     <w:multiLevelType w:val="hybridMultilevel"/>
     <w:tmpl w:val="F6780AF8"/>
@@ -18020,7 +13904,7 @@
       </w:pPr>
     </w:lvl>
   </w:abstractNum>
-  <w:abstractNum w:abstractNumId="28" w15:restartNumberingAfterBreak="0">
+  <w:abstractNum w:abstractNumId="28">
     <w:nsid w:val="6A410B21"/>
     <w:multiLevelType w:val="singleLevel"/>
     <w:tmpl w:val="10C82FB0"/>
@@ -18040,7 +13924,7 @@
       </w:rPr>
     </w:lvl>
   </w:abstractNum>
-  <w:abstractNum w:abstractNumId="29" w15:restartNumberingAfterBreak="0">
+  <w:abstractNum w:abstractNumId="29">
     <w:nsid w:val="73D170DB"/>
     <w:multiLevelType w:val="singleLevel"/>
     <w:tmpl w:val="9B3E1462"/>
@@ -18060,7 +13944,7 @@
       </w:rPr>
     </w:lvl>
   </w:abstractNum>
-  <w:abstractNum w:abstractNumId="30" w15:restartNumberingAfterBreak="0">
+  <w:abstractNum w:abstractNumId="30">
     <w:nsid w:val="7470492E"/>
     <w:multiLevelType w:val="singleLevel"/>
     <w:tmpl w:val="7F2643D8"/>
@@ -18080,7 +13964,7 @@
       </w:rPr>
     </w:lvl>
   </w:abstractNum>
-  <w:abstractNum w:abstractNumId="31" w15:restartNumberingAfterBreak="0">
+  <w:abstractNum w:abstractNumId="31">
     <w:nsid w:val="7899497A"/>
     <w:multiLevelType w:val="hybridMultilevel"/>
     <w:tmpl w:val="F5FEADDA"/>
@@ -18193,7 +14077,7 @@
       </w:rPr>
     </w:lvl>
   </w:abstractNum>
-  <w:abstractNum w:abstractNumId="32" w15:restartNumberingAfterBreak="0">
+  <w:abstractNum w:abstractNumId="32">
     <w:nsid w:val="7ADE67BC"/>
     <w:multiLevelType w:val="hybridMultilevel"/>
     <w:tmpl w:val="92CC16CC"/>
@@ -18308,7 +14192,7 @@
       </w:rPr>
     </w:lvl>
   </w:abstractNum>
-  <w:abstractNum w:abstractNumId="33" w15:restartNumberingAfterBreak="0">
+  <w:abstractNum w:abstractNumId="33">
     <w:nsid w:val="7F0A6954"/>
     <w:multiLevelType w:val="singleLevel"/>
     <w:tmpl w:val="039E13F4"/>
@@ -18329,7 +14213,7 @@
       </w:rPr>
     </w:lvl>
   </w:abstractNum>
-  <w:abstractNum w:abstractNumId="34" w15:restartNumberingAfterBreak="0">
+  <w:abstractNum w:abstractNumId="34">
     <w:nsid w:val="7FF53BDA"/>
     <w:multiLevelType w:val="singleLevel"/>
     <w:tmpl w:val="A66CFC4C"/>
@@ -18458,7 +14342,7 @@
 </file>
 
 <file path=word/styles.xml><?xml version="1.0" encoding="utf-8"?>
-<w:styles xmlns:mc="http://schemas.openxmlformats.org/markup-compatibility/2006" xmlns:r="http://schemas.openxmlformats.org/officeDocument/2006/relationships" xmlns:w="http://schemas.openxmlformats.org/wordprocessingml/2006/main" xmlns:w14="http://schemas.microsoft.com/office/word/2010/wordml" xmlns:w15="http://schemas.microsoft.com/office/word/2012/wordml" xmlns:w16cex="http://schemas.microsoft.com/office/word/2018/wordml/cex" xmlns:w16cid="http://schemas.microsoft.com/office/word/2016/wordml/cid" xmlns:w16="http://schemas.microsoft.com/office/word/2018/wordml" xmlns:w16se="http://schemas.microsoft.com/office/word/2015/wordml/symex" mc:Ignorable="w14 w15 w16se w16cid w16 w16cex">
+<w:styles xmlns:r="http://schemas.openxmlformats.org/officeDocument/2006/relationships" xmlns:w="http://schemas.openxmlformats.org/wordprocessingml/2006/main">
   <w:docDefaults>
     <w:rPrDefault>
       <w:rPr>
@@ -18468,387 +14352,149 @@
     </w:rPrDefault>
     <w:pPrDefault/>
   </w:docDefaults>
-  <w:latentStyles w:defLockedState="0" w:defUIPriority="99" w:defSemiHidden="0" w:defUnhideWhenUsed="0" w:defQFormat="0" w:count="376">
-    <w:lsdException w:name="Normal" w:uiPriority="0" w:qFormat="1"/>
-    <w:lsdException w:name="heading 1" w:uiPriority="9" w:qFormat="1"/>
-    <w:lsdException w:name="heading 2" w:uiPriority="9" w:qFormat="1"/>
-    <w:lsdException w:name="heading 3" w:uiPriority="9" w:qFormat="1"/>
-    <w:lsdException w:name="heading 4" w:uiPriority="9" w:qFormat="1"/>
-    <w:lsdException w:name="heading 5" w:uiPriority="9" w:qFormat="1"/>
-    <w:lsdException w:name="heading 6" w:uiPriority="9" w:qFormat="1"/>
-    <w:lsdException w:name="heading 7" w:uiPriority="9" w:qFormat="1"/>
-    <w:lsdException w:name="heading 8" w:uiPriority="9" w:qFormat="1"/>
-    <w:lsdException w:name="heading 9" w:uiPriority="9" w:qFormat="1"/>
-    <w:lsdException w:name="index 1" w:semiHidden="1" w:unhideWhenUsed="1"/>
-    <w:lsdException w:name="index 2" w:semiHidden="1" w:unhideWhenUsed="1"/>
-    <w:lsdException w:name="index 3" w:semiHidden="1" w:unhideWhenUsed="1"/>
-    <w:lsdException w:name="index 4" w:semiHidden="1" w:unhideWhenUsed="1"/>
-    <w:lsdException w:name="index 5" w:semiHidden="1" w:unhideWhenUsed="1"/>
-    <w:lsdException w:name="index 6" w:semiHidden="1" w:unhideWhenUsed="1"/>
-    <w:lsdException w:name="index 7" w:semiHidden="1" w:unhideWhenUsed="1"/>
-    <w:lsdException w:name="index 8" w:semiHidden="1" w:unhideWhenUsed="1"/>
-    <w:lsdException w:name="index 9" w:semiHidden="1" w:unhideWhenUsed="1"/>
-    <w:lsdException w:name="toc 1" w:semiHidden="1" w:uiPriority="39" w:unhideWhenUsed="1"/>
-    <w:lsdException w:name="toc 2" w:semiHidden="1" w:uiPriority="39" w:unhideWhenUsed="1"/>
-    <w:lsdException w:name="toc 3" w:semiHidden="1" w:uiPriority="39" w:unhideWhenUsed="1"/>
-    <w:lsdException w:name="toc 4" w:semiHidden="1" w:uiPriority="39" w:unhideWhenUsed="1"/>
-    <w:lsdException w:name="toc 5" w:semiHidden="1" w:uiPriority="39" w:unhideWhenUsed="1"/>
-    <w:lsdException w:name="toc 6" w:semiHidden="1" w:uiPriority="39" w:unhideWhenUsed="1"/>
-    <w:lsdException w:name="toc 7" w:semiHidden="1" w:uiPriority="39" w:unhideWhenUsed="1"/>
-    <w:lsdException w:name="toc 8" w:semiHidden="1" w:uiPriority="39" w:unhideWhenUsed="1"/>
-    <w:lsdException w:name="toc 9" w:semiHidden="1" w:uiPriority="39" w:unhideWhenUsed="1"/>
-    <w:lsdException w:name="Normal Indent" w:semiHidden="1" w:unhideWhenUsed="1"/>
-    <w:lsdException w:name="footnote text" w:semiHidden="1" w:unhideWhenUsed="1"/>
-    <w:lsdException w:name="annotation text" w:semiHidden="1" w:unhideWhenUsed="1"/>
-    <w:lsdException w:name="header" w:semiHidden="1" w:unhideWhenUsed="1"/>
-    <w:lsdException w:name="footer" w:semiHidden="1" w:unhideWhenUsed="1"/>
-    <w:lsdException w:name="index heading" w:semiHidden="1" w:unhideWhenUsed="1"/>
-    <w:lsdException w:name="caption" w:semiHidden="1" w:uiPriority="35" w:unhideWhenUsed="1" w:qFormat="1"/>
-    <w:lsdException w:name="table of figures" w:semiHidden="1" w:unhideWhenUsed="1"/>
-    <w:lsdException w:name="envelope address" w:semiHidden="1" w:unhideWhenUsed="1"/>
-    <w:lsdException w:name="envelope return" w:semiHidden="1" w:unhideWhenUsed="1"/>
-    <w:lsdException w:name="footnote reference" w:semiHidden="1" w:unhideWhenUsed="1"/>
-    <w:lsdException w:name="annotation reference" w:semiHidden="1" w:unhideWhenUsed="1"/>
-    <w:lsdException w:name="line number" w:semiHidden="1" w:unhideWhenUsed="1"/>
-    <w:lsdException w:name="page number" w:semiHidden="1" w:unhideWhenUsed="1"/>
-    <w:lsdException w:name="endnote reference" w:semiHidden="1" w:unhideWhenUsed="1"/>
-    <w:lsdException w:name="endnote text" w:semiHidden="1" w:unhideWhenUsed="1"/>
-    <w:lsdException w:name="table of authorities" w:semiHidden="1" w:unhideWhenUsed="1"/>
-    <w:lsdException w:name="macro" w:semiHidden="1" w:unhideWhenUsed="1"/>
-    <w:lsdException w:name="toa heading" w:semiHidden="1" w:unhideWhenUsed="1"/>
-    <w:lsdException w:name="List" w:semiHidden="1" w:unhideWhenUsed="1"/>
-    <w:lsdException w:name="List Bullet" w:semiHidden="1" w:unhideWhenUsed="1"/>
-    <w:lsdException w:name="List Number" w:semiHidden="1" w:unhideWhenUsed="1"/>
-    <w:lsdException w:name="List 2" w:semiHidden="1" w:unhideWhenUsed="1"/>
-    <w:lsdException w:name="List 3" w:semiHidden="1" w:unhideWhenUsed="1"/>
-    <w:lsdException w:name="List 4" w:semiHidden="1" w:unhideWhenUsed="1"/>
-    <w:lsdException w:name="List 5" w:semiHidden="1" w:unhideWhenUsed="1"/>
-    <w:lsdException w:name="List Bullet 2" w:semiHidden="1" w:unhideWhenUsed="1"/>
-    <w:lsdException w:name="List Bullet 3" w:semiHidden="1" w:unhideWhenUsed="1"/>
-    <w:lsdException w:name="List Bullet 4" w:semiHidden="1" w:unhideWhenUsed="1"/>
-    <w:lsdException w:name="List Bullet 5" w:semiHidden="1" w:unhideWhenUsed="1"/>
-    <w:lsdException w:name="List Number 2" w:semiHidden="1" w:unhideWhenUsed="1"/>
-    <w:lsdException w:name="List Number 3" w:semiHidden="1" w:unhideWhenUsed="1"/>
-    <w:lsdException w:name="List Number 4" w:semiHidden="1" w:unhideWhenUsed="1"/>
-    <w:lsdException w:name="List Number 5" w:semiHidden="1" w:unhideWhenUsed="1"/>
-    <w:lsdException w:name="Title" w:uiPriority="10" w:qFormat="1"/>
-    <w:lsdException w:name="Closing" w:semiHidden="1" w:unhideWhenUsed="1"/>
-    <w:lsdException w:name="Signature" w:semiHidden="1" w:unhideWhenUsed="1"/>
-    <w:lsdException w:name="Default Paragraph Font" w:semiHidden="1" w:uiPriority="1" w:unhideWhenUsed="1"/>
-    <w:lsdException w:name="Body Text" w:semiHidden="1" w:unhideWhenUsed="1"/>
-    <w:lsdException w:name="Body Text Indent" w:semiHidden="1" w:unhideWhenUsed="1"/>
-    <w:lsdException w:name="List Continue" w:semiHidden="1" w:unhideWhenUsed="1"/>
-    <w:lsdException w:name="List Continue 2" w:semiHidden="1" w:unhideWhenUsed="1"/>
-    <w:lsdException w:name="List Continue 3" w:semiHidden="1" w:unhideWhenUsed="1"/>
-    <w:lsdException w:name="List Continue 4" w:semiHidden="1" w:unhideWhenUsed="1"/>
-    <w:lsdException w:name="List Continue 5" w:semiHidden="1" w:unhideWhenUsed="1"/>
-    <w:lsdException w:name="Message Header" w:semiHidden="1" w:unhideWhenUsed="1"/>
-    <w:lsdException w:name="Subtitle" w:uiPriority="11" w:qFormat="1"/>
-    <w:lsdException w:name="Salutation" w:semiHidden="1" w:unhideWhenUsed="1"/>
-    <w:lsdException w:name="Date" w:semiHidden="1" w:unhideWhenUsed="1"/>
-    <w:lsdException w:name="Body Text First Indent" w:semiHidden="1" w:unhideWhenUsed="1"/>
-    <w:lsdException w:name="Body Text First Indent 2" w:semiHidden="1" w:unhideWhenUsed="1"/>
-    <w:lsdException w:name="Note Heading" w:semiHidden="1" w:unhideWhenUsed="1"/>
-    <w:lsdException w:name="Body Text 2" w:semiHidden="1" w:unhideWhenUsed="1"/>
-    <w:lsdException w:name="Body Text 3" w:semiHidden="1" w:unhideWhenUsed="1"/>
-    <w:lsdException w:name="Body Text Indent 2" w:semiHidden="1" w:unhideWhenUsed="1"/>
-    <w:lsdException w:name="Body Text Indent 3" w:semiHidden="1" w:unhideWhenUsed="1"/>
-    <w:lsdException w:name="Block Text" w:semiHidden="1" w:unhideWhenUsed="1"/>
-    <w:lsdException w:name="Hyperlink" w:semiHidden="1" w:unhideWhenUsed="1"/>
-    <w:lsdException w:name="FollowedHyperlink" w:semiHidden="1" w:unhideWhenUsed="1"/>
-    <w:lsdException w:name="Strong" w:uiPriority="22" w:qFormat="1"/>
-    <w:lsdException w:name="Emphasis" w:uiPriority="20" w:qFormat="1"/>
-    <w:lsdException w:name="Document Map" w:semiHidden="1" w:unhideWhenUsed="1"/>
-    <w:lsdException w:name="Plain Text" w:semiHidden="1" w:unhideWhenUsed="1"/>
-    <w:lsdException w:name="E-mail Signature" w:semiHidden="1" w:unhideWhenUsed="1"/>
-    <w:lsdException w:name="HTML Top of Form" w:semiHidden="1" w:unhideWhenUsed="1"/>
-    <w:lsdException w:name="HTML Bottom of Form" w:semiHidden="1" w:unhideWhenUsed="1"/>
-    <w:lsdException w:name="Normal (Web)" w:semiHidden="1" w:unhideWhenUsed="1"/>
-    <w:lsdException w:name="HTML Acronym" w:semiHidden="1" w:unhideWhenUsed="1"/>
-    <w:lsdException w:name="HTML Address" w:semiHidden="1" w:unhideWhenUsed="1"/>
-    <w:lsdException w:name="HTML Cite" w:semiHidden="1" w:unhideWhenUsed="1"/>
-    <w:lsdException w:name="HTML Code" w:semiHidden="1" w:unhideWhenUsed="1"/>
-    <w:lsdException w:name="HTML Definition" w:semiHidden="1" w:unhideWhenUsed="1"/>
-    <w:lsdException w:name="HTML Keyboard" w:semiHidden="1" w:unhideWhenUsed="1"/>
-    <w:lsdException w:name="HTML Preformatted" w:semiHidden="1" w:unhideWhenUsed="1"/>
-    <w:lsdException w:name="HTML Sample" w:semiHidden="1" w:unhideWhenUsed="1"/>
-    <w:lsdException w:name="HTML Typewriter" w:semiHidden="1" w:unhideWhenUsed="1"/>
-    <w:lsdException w:name="HTML Variable" w:semiHidden="1" w:unhideWhenUsed="1"/>
-    <w:lsdException w:name="Normal Table" w:semiHidden="1" w:unhideWhenUsed="1"/>
-    <w:lsdException w:name="annotation subject" w:semiHidden="1" w:unhideWhenUsed="1"/>
-    <w:lsdException w:name="No List" w:semiHidden="1" w:unhideWhenUsed="1"/>
-    <w:lsdException w:name="Outline List 1" w:semiHidden="1" w:unhideWhenUsed="1"/>
-    <w:lsdException w:name="Outline List 2" w:semiHidden="1" w:unhideWhenUsed="1"/>
-    <w:lsdException w:name="Outline List 3" w:semiHidden="1" w:unhideWhenUsed="1"/>
-    <w:lsdException w:name="Table Simple 1" w:semiHidden="1" w:unhideWhenUsed="1"/>
-    <w:lsdException w:name="Table Simple 2" w:semiHidden="1" w:unhideWhenUsed="1"/>
-    <w:lsdException w:name="Table Simple 3" w:semiHidden="1" w:unhideWhenUsed="1"/>
-    <w:lsdException w:name="Table Classic 1" w:semiHidden="1" w:unhideWhenUsed="1"/>
-    <w:lsdException w:name="Table Classic 2" w:semiHidden="1" w:unhideWhenUsed="1"/>
-    <w:lsdException w:name="Table Classic 3" w:semiHidden="1" w:unhideWhenUsed="1"/>
-    <w:lsdException w:name="Table Classic 4" w:semiHidden="1" w:unhideWhenUsed="1"/>
-    <w:lsdException w:name="Table Colorful 1" w:semiHidden="1" w:unhideWhenUsed="1"/>
-    <w:lsdException w:name="Table Colorful 2" w:semiHidden="1" w:unhideWhenUsed="1"/>
-    <w:lsdException w:name="Table Colorful 3" w:semiHidden="1" w:unhideWhenUsed="1"/>
-    <w:lsdException w:name="Table Columns 1" w:semiHidden="1" w:unhideWhenUsed="1"/>
-    <w:lsdException w:name="Table Columns 2" w:semiHidden="1" w:unhideWhenUsed="1"/>
-    <w:lsdException w:name="Table Columns 3" w:semiHidden="1" w:unhideWhenUsed="1"/>
-    <w:lsdException w:name="Table Columns 4" w:semiHidden="1" w:unhideWhenUsed="1"/>
-    <w:lsdException w:name="Table Columns 5" w:semiHidden="1" w:unhideWhenUsed="1"/>
-    <w:lsdException w:name="Table Grid 1" w:semiHidden="1" w:unhideWhenUsed="1"/>
-    <w:lsdException w:name="Table Grid 2" w:semiHidden="1" w:unhideWhenUsed="1"/>
-    <w:lsdException w:name="Table Grid 3" w:semiHidden="1" w:unhideWhenUsed="1"/>
-    <w:lsdException w:name="Table Grid 4" w:semiHidden="1" w:unhideWhenUsed="1"/>
-    <w:lsdException w:name="Table Grid 5" w:semiHidden="1" w:unhideWhenUsed="1"/>
-    <w:lsdException w:name="Table Grid 6" w:semiHidden="1" w:unhideWhenUsed="1"/>
-    <w:lsdException w:name="Table Grid 7" w:semiHidden="1" w:unhideWhenUsed="1"/>
-    <w:lsdException w:name="Table Grid 8" w:semiHidden="1" w:unhideWhenUsed="1"/>
-    <w:lsdException w:name="Table List 1" w:semiHidden="1" w:unhideWhenUsed="1"/>
-    <w:lsdException w:name="Table List 2" w:semiHidden="1" w:unhideWhenUsed="1"/>
-    <w:lsdException w:name="Table List 3" w:semiHidden="1" w:unhideWhenUsed="1"/>
-    <w:lsdException w:name="Table List 4" w:semiHidden="1" w:unhideWhenUsed="1"/>
-    <w:lsdException w:name="Table List 5" w:semiHidden="1" w:unhideWhenUsed="1"/>
-    <w:lsdException w:name="Table List 6" w:semiHidden="1" w:unhideWhenUsed="1"/>
-    <w:lsdException w:name="Table List 7" w:semiHidden="1" w:unhideWhenUsed="1"/>
-    <w:lsdException w:name="Table List 8" w:semiHidden="1" w:unhideWhenUsed="1"/>
-    <w:lsdException w:name="Table 3D effects 1" w:semiHidden="1" w:unhideWhenUsed="1"/>
-    <w:lsdException w:name="Table 3D effects 2" w:semiHidden="1" w:unhideWhenUsed="1"/>
-    <w:lsdException w:name="Table 3D effects 3" w:semiHidden="1" w:unhideWhenUsed="1"/>
-    <w:lsdException w:name="Table Contemporary" w:semiHidden="1" w:unhideWhenUsed="1"/>
-    <w:lsdException w:name="Table Elegant" w:semiHidden="1" w:unhideWhenUsed="1"/>
-    <w:lsdException w:name="Table Professional" w:semiHidden="1" w:unhideWhenUsed="1"/>
-    <w:lsdException w:name="Table Subtle 1" w:semiHidden="1" w:unhideWhenUsed="1"/>
-    <w:lsdException w:name="Table Subtle 2" w:semiHidden="1" w:unhideWhenUsed="1"/>
-    <w:lsdException w:name="Table Web 1" w:semiHidden="1" w:unhideWhenUsed="1"/>
-    <w:lsdException w:name="Table Web 2" w:semiHidden="1" w:unhideWhenUsed="1"/>
-    <w:lsdException w:name="Table Web 3" w:semiHidden="1" w:unhideWhenUsed="1"/>
-    <w:lsdException w:name="Balloon Text" w:semiHidden="1" w:unhideWhenUsed="1"/>
-    <w:lsdException w:name="Table Grid" w:uiPriority="59"/>
-    <w:lsdException w:name="Table Theme" w:semiHidden="1" w:unhideWhenUsed="1"/>
-    <w:lsdException w:name="Placeholder Text" w:semiHidden="1"/>
-    <w:lsdException w:name="No Spacing" w:uiPriority="1" w:qFormat="1"/>
-    <w:lsdException w:name="Light Shading" w:uiPriority="60"/>
-    <w:lsdException w:name="Light List" w:uiPriority="61"/>
-    <w:lsdException w:name="Light Grid" w:uiPriority="62"/>
-    <w:lsdException w:name="Medium Shading 1" w:uiPriority="63"/>
-    <w:lsdException w:name="Medium Shading 2" w:uiPriority="64"/>
-    <w:lsdException w:name="Medium List 1" w:uiPriority="65"/>
-    <w:lsdException w:name="Medium List 2" w:uiPriority="66"/>
-    <w:lsdException w:name="Medium Grid 1" w:uiPriority="67"/>
-    <w:lsdException w:name="Medium Grid 2" w:uiPriority="68"/>
-    <w:lsdException w:name="Medium Grid 3" w:uiPriority="69"/>
-    <w:lsdException w:name="Dark List" w:uiPriority="70"/>
-    <w:lsdException w:name="Colorful Shading" w:uiPriority="71"/>
-    <w:lsdException w:name="Colorful List" w:uiPriority="72"/>
-    <w:lsdException w:name="Colorful Grid" w:uiPriority="73"/>
-    <w:lsdException w:name="Light Shading Accent 1" w:uiPriority="60"/>
-    <w:lsdException w:name="Light List Accent 1" w:uiPriority="61"/>
-    <w:lsdException w:name="Light Grid Accent 1" w:uiPriority="62"/>
-    <w:lsdException w:name="Medium Shading 1 Accent 1" w:uiPriority="63"/>
-    <w:lsdException w:name="Medium Shading 2 Accent 1" w:uiPriority="64"/>
-    <w:lsdException w:name="Medium List 1 Accent 1" w:uiPriority="65"/>
-    <w:lsdException w:name="Revision" w:semiHidden="1"/>
-    <w:lsdException w:name="List Paragraph" w:uiPriority="34" w:qFormat="1"/>
-    <w:lsdException w:name="Quote" w:uiPriority="29" w:qFormat="1"/>
-    <w:lsdException w:name="Intense Quote" w:uiPriority="30" w:qFormat="1"/>
-    <w:lsdException w:name="Medium List 2 Accent 1" w:uiPriority="66"/>
-    <w:lsdException w:name="Medium Grid 1 Accent 1" w:uiPriority="67"/>
-    <w:lsdException w:name="Medium Grid 2 Accent 1" w:uiPriority="68"/>
-    <w:lsdException w:name="Medium Grid 3 Accent 1" w:uiPriority="69"/>
-    <w:lsdException w:name="Dark List Accent 1" w:uiPriority="70"/>
-    <w:lsdException w:name="Colorful Shading Accent 1" w:uiPriority="71"/>
-    <w:lsdException w:name="Colorful List Accent 1" w:uiPriority="72"/>
-    <w:lsdException w:name="Colorful Grid Accent 1" w:uiPriority="73"/>
-    <w:lsdException w:name="Light Shading Accent 2" w:uiPriority="60"/>
-    <w:lsdException w:name="Light List Accent 2" w:uiPriority="61"/>
-    <w:lsdException w:name="Light Grid Accent 2" w:uiPriority="62"/>
-    <w:lsdException w:name="Medium Shading 1 Accent 2" w:uiPriority="63"/>
-    <w:lsdException w:name="Medium Shading 2 Accent 2" w:uiPriority="64"/>
-    <w:lsdException w:name="Medium List 1 Accent 2" w:uiPriority="65"/>
-    <w:lsdException w:name="Medium List 2 Accent 2" w:uiPriority="66"/>
-    <w:lsdException w:name="Medium Grid 1 Accent 2" w:uiPriority="67"/>
-    <w:lsdException w:name="Medium Grid 2 Accent 2" w:uiPriority="68"/>
-    <w:lsdException w:name="Medium Grid 3 Accent 2" w:uiPriority="69"/>
-    <w:lsdException w:name="Dark List Accent 2" w:uiPriority="70"/>
-    <w:lsdException w:name="Colorful Shading Accent 2" w:uiPriority="71"/>
-    <w:lsdException w:name="Colorful List Accent 2" w:uiPriority="72"/>
-    <w:lsdException w:name="Colorful Grid Accent 2" w:uiPriority="73"/>
-    <w:lsdException w:name="Light Shading Accent 3" w:uiPriority="60"/>
-    <w:lsdException w:name="Light List Accent 3" w:uiPriority="61"/>
-    <w:lsdException w:name="Light Grid Accent 3" w:uiPriority="62"/>
-    <w:lsdException w:name="Medium Shading 1 Accent 3" w:uiPriority="63"/>
-    <w:lsdException w:name="Medium Shading 2 Accent 3" w:uiPriority="64"/>
-    <w:lsdException w:name="Medium List 1 Accent 3" w:uiPriority="65"/>
-    <w:lsdException w:name="Medium List 2 Accent 3" w:uiPriority="66"/>
-    <w:lsdException w:name="Medium Grid 1 Accent 3" w:uiPriority="67"/>
-    <w:lsdException w:name="Medium Grid 2 Accent 3" w:uiPriority="68"/>
-    <w:lsdException w:name="Medium Grid 3 Accent 3" w:uiPriority="69"/>
-    <w:lsdException w:name="Dark List Accent 3" w:uiPriority="70"/>
-    <w:lsdException w:name="Colorful Shading Accent 3" w:uiPriority="71"/>
-    <w:lsdException w:name="Colorful List Accent 3" w:uiPriority="72"/>
-    <w:lsdException w:name="Colorful Grid Accent 3" w:uiPriority="73"/>
-    <w:lsdException w:name="Light Shading Accent 4" w:uiPriority="60"/>
-    <w:lsdException w:name="Light List Accent 4" w:uiPriority="61"/>
-    <w:lsdException w:name="Light Grid Accent 4" w:uiPriority="62"/>
-    <w:lsdException w:name="Medium Shading 1 Accent 4" w:uiPriority="63"/>
-    <w:lsdException w:name="Medium Shading 2 Accent 4" w:uiPriority="64"/>
-    <w:lsdException w:name="Medium List 1 Accent 4" w:uiPriority="65"/>
-    <w:lsdException w:name="Medium List 2 Accent 4" w:uiPriority="66"/>
-    <w:lsdException w:name="Medium Grid 1 Accent 4" w:uiPriority="67"/>
-    <w:lsdException w:name="Medium Grid 2 Accent 4" w:uiPriority="68"/>
-    <w:lsdException w:name="Medium Grid 3 Accent 4" w:uiPriority="69"/>
-    <w:lsdException w:name="Dark List Accent 4" w:uiPriority="70"/>
-    <w:lsdException w:name="Colorful Shading Accent 4" w:uiPriority="71"/>
-    <w:lsdException w:name="Colorful List Accent 4" w:uiPriority="72"/>
-    <w:lsdException w:name="Colorful Grid Accent 4" w:uiPriority="73"/>
-    <w:lsdException w:name="Light Shading Accent 5" w:uiPriority="60"/>
-    <w:lsdException w:name="Light List Accent 5" w:uiPriority="61"/>
-    <w:lsdException w:name="Light Grid Accent 5" w:uiPriority="62"/>
-    <w:lsdException w:name="Medium Shading 1 Accent 5" w:uiPriority="63"/>
-    <w:lsdException w:name="Medium Shading 2 Accent 5" w:uiPriority="64"/>
-    <w:lsdException w:name="Medium List 1 Accent 5" w:uiPriority="65"/>
-    <w:lsdException w:name="Medium List 2 Accent 5" w:uiPriority="66"/>
-    <w:lsdException w:name="Medium Grid 1 Accent 5" w:uiPriority="67"/>
-    <w:lsdException w:name="Medium Grid 2 Accent 5" w:uiPriority="68"/>
-    <w:lsdException w:name="Medium Grid 3 Accent 5" w:uiPriority="69"/>
-    <w:lsdException w:name="Dark List Accent 5" w:uiPriority="70"/>
-    <w:lsdException w:name="Colorful Shading Accent 5" w:uiPriority="71"/>
-    <w:lsdException w:name="Colorful List Accent 5" w:uiPriority="72"/>
-    <w:lsdException w:name="Colorful Grid Accent 5" w:uiPriority="73"/>
-    <w:lsdException w:name="Light Shading Accent 6" w:uiPriority="60"/>
-    <w:lsdException w:name="Light List Accent 6" w:uiPriority="61"/>
-    <w:lsdException w:name="Light Grid Accent 6" w:uiPriority="62"/>
-    <w:lsdException w:name="Medium Shading 1 Accent 6" w:uiPriority="63"/>
-    <w:lsdException w:name="Medium Shading 2 Accent 6" w:uiPriority="64"/>
-    <w:lsdException w:name="Medium List 1 Accent 6" w:uiPriority="65"/>
-    <w:lsdException w:name="Medium List 2 Accent 6" w:uiPriority="66"/>
-    <w:lsdException w:name="Medium Grid 1 Accent 6" w:uiPriority="67"/>
-    <w:lsdException w:name="Medium Grid 2 Accent 6" w:uiPriority="68"/>
-    <w:lsdException w:name="Medium Grid 3 Accent 6" w:uiPriority="69"/>
-    <w:lsdException w:name="Dark List Accent 6" w:uiPriority="70"/>
-    <w:lsdException w:name="Colorful Shading Accent 6" w:uiPriority="71"/>
-    <w:lsdException w:name="Colorful List Accent 6" w:uiPriority="72"/>
-    <w:lsdException w:name="Colorful Grid Accent 6" w:uiPriority="73"/>
-    <w:lsdException w:name="Subtle Emphasis" w:uiPriority="19" w:qFormat="1"/>
-    <w:lsdException w:name="Intense Emphasis" w:uiPriority="21" w:qFormat="1"/>
-    <w:lsdException w:name="Subtle Reference" w:uiPriority="31" w:qFormat="1"/>
-    <w:lsdException w:name="Intense Reference" w:uiPriority="32" w:qFormat="1"/>
-    <w:lsdException w:name="Book Title" w:uiPriority="33" w:qFormat="1"/>
-    <w:lsdException w:name="Bibliography" w:semiHidden="1" w:uiPriority="37" w:unhideWhenUsed="1"/>
-    <w:lsdException w:name="TOC Heading" w:semiHidden="1" w:uiPriority="39" w:unhideWhenUsed="1" w:qFormat="1"/>
-    <w:lsdException w:name="Plain Table 1" w:uiPriority="41"/>
-    <w:lsdException w:name="Plain Table 2" w:uiPriority="42"/>
-    <w:lsdException w:name="Plain Table 3" w:uiPriority="43"/>
-    <w:lsdException w:name="Plain Table 4" w:uiPriority="44"/>
-    <w:lsdException w:name="Plain Table 5" w:uiPriority="45"/>
-    <w:lsdException w:name="Grid Table Light" w:uiPriority="40"/>
-    <w:lsdException w:name="Grid Table 1 Light" w:uiPriority="46"/>
-    <w:lsdException w:name="Grid Table 2" w:uiPriority="47"/>
-    <w:lsdException w:name="Grid Table 3" w:uiPriority="48"/>
-    <w:lsdException w:name="Grid Table 4" w:uiPriority="49"/>
-    <w:lsdException w:name="Grid Table 5 Dark" w:uiPriority="50"/>
-    <w:lsdException w:name="Grid Table 6 Colorful" w:uiPriority="51"/>
-    <w:lsdException w:name="Grid Table 7 Colorful" w:uiPriority="52"/>
-    <w:lsdException w:name="Grid Table 1 Light Accent 1" w:uiPriority="46"/>
-    <w:lsdException w:name="Grid Table 2 Accent 1" w:uiPriority="47"/>
-    <w:lsdException w:name="Grid Table 3 Accent 1" w:uiPriority="48"/>
-    <w:lsdException w:name="Grid Table 4 Accent 1" w:uiPriority="49"/>
-    <w:lsdException w:name="Grid Table 5 Dark Accent 1" w:uiPriority="50"/>
-    <w:lsdException w:name="Grid Table 6 Colorful Accent 1" w:uiPriority="51"/>
-    <w:lsdException w:name="Grid Table 7 Colorful Accent 1" w:uiPriority="52"/>
-    <w:lsdException w:name="Grid Table 1 Light Accent 2" w:uiPriority="46"/>
-    <w:lsdException w:name="Grid Table 2 Accent 2" w:uiPriority="47"/>
-    <w:lsdException w:name="Grid Table 3 Accent 2" w:uiPriority="48"/>
-    <w:lsdException w:name="Grid Table 4 Accent 2" w:uiPriority="49"/>
-    <w:lsdException w:name="Grid Table 5 Dark Accent 2" w:uiPriority="50"/>
-    <w:lsdException w:name="Grid Table 6 Colorful Accent 2" w:uiPriority="51"/>
-    <w:lsdException w:name="Grid Table 7 Colorful Accent 2" w:uiPriority="52"/>
-    <w:lsdException w:name="Grid Table 1 Light Accent 3" w:uiPriority="46"/>
-    <w:lsdException w:name="Grid Table 2 Accent 3" w:uiPriority="47"/>
-    <w:lsdException w:name="Grid Table 3 Accent 3" w:uiPriority="48"/>
-    <w:lsdException w:name="Grid Table 4 Accent 3" w:uiPriority="49"/>
-    <w:lsdException w:name="Grid Table 5 Dark Accent 3" w:uiPriority="50"/>
-    <w:lsdException w:name="Grid Table 6 Colorful Accent 3" w:uiPriority="51"/>
-    <w:lsdException w:name="Grid Table 7 Colorful Accent 3" w:uiPriority="52"/>
-    <w:lsdException w:name="Grid Table 1 Light Accent 4" w:uiPriority="46"/>
-    <w:lsdException w:name="Grid Table 2 Accent 4" w:uiPriority="47"/>
-    <w:lsdException w:name="Grid Table 3 Accent 4" w:uiPriority="48"/>
-    <w:lsdException w:name="Grid Table 4 Accent 4" w:uiPriority="49"/>
-    <w:lsdException w:name="Grid Table 5 Dark Accent 4" w:uiPriority="50"/>
-    <w:lsdException w:name="Grid Table 6 Colorful Accent 4" w:uiPriority="51"/>
-    <w:lsdException w:name="Grid Table 7 Colorful Accent 4" w:uiPriority="52"/>
-    <w:lsdException w:name="Grid Table 1 Light Accent 5" w:uiPriority="46"/>
-    <w:lsdException w:name="Grid Table 2 Accent 5" w:uiPriority="47"/>
-    <w:lsdException w:name="Grid Table 3 Accent 5" w:uiPriority="48"/>
-    <w:lsdException w:name="Grid Table 4 Accent 5" w:uiPriority="49"/>
-    <w:lsdException w:name="Grid Table 5 Dark Accent 5" w:uiPriority="50"/>
-    <w:lsdException w:name="Grid Table 6 Colorful Accent 5" w:uiPriority="51"/>
-    <w:lsdException w:name="Grid Table 7 Colorful Accent 5" w:uiPriority="52"/>
-    <w:lsdException w:name="Grid Table 1 Light Accent 6" w:uiPriority="46"/>
-    <w:lsdException w:name="Grid Table 2 Accent 6" w:uiPriority="47"/>
-    <w:lsdException w:name="Grid Table 3 Accent 6" w:uiPriority="48"/>
-    <w:lsdException w:name="Grid Table 4 Accent 6" w:uiPriority="49"/>
-    <w:lsdException w:name="Grid Table 5 Dark Accent 6" w:uiPriority="50"/>
-    <w:lsdException w:name="Grid Table 6 Colorful Accent 6" w:uiPriority="51"/>
-    <w:lsdException w:name="Grid Table 7 Colorful Accent 6" w:uiPriority="52"/>
-    <w:lsdException w:name="List Table 1 Light" w:uiPriority="46"/>
-    <w:lsdException w:name="List Table 2" w:uiPriority="47"/>
-    <w:lsdException w:name="List Table 3" w:uiPriority="48"/>
-    <w:lsdException w:name="List Table 4" w:uiPriority="49"/>
-    <w:lsdException w:name="List Table 5 Dark" w:uiPriority="50"/>
-    <w:lsdException w:name="List Table 6 Colorful" w:uiPriority="51"/>
-    <w:lsdException w:name="List Table 7 Colorful" w:uiPriority="52"/>
-    <w:lsdException w:name="List Table 1 Light Accent 1" w:uiPriority="46"/>
-    <w:lsdException w:name="List Table 2 Accent 1" w:uiPriority="47"/>
-    <w:lsdException w:name="List Table 3 Accent 1" w:uiPriority="48"/>
-    <w:lsdException w:name="List Table 4 Accent 1" w:uiPriority="49"/>
-    <w:lsdException w:name="List Table 5 Dark Accent 1" w:uiPriority="50"/>
-    <w:lsdException w:name="List Table 6 Colorful Accent 1" w:uiPriority="51"/>
-    <w:lsdException w:name="List Table 7 Colorful Accent 1" w:uiPriority="52"/>
-    <w:lsdException w:name="List Table 1 Light Accent 2" w:uiPriority="46"/>
-    <w:lsdException w:name="List Table 2 Accent 2" w:uiPriority="47"/>
-    <w:lsdException w:name="List Table 3 Accent 2" w:uiPriority="48"/>
-    <w:lsdException w:name="List Table 4 Accent 2" w:uiPriority="49"/>
-    <w:lsdException w:name="List Table 5 Dark Accent 2" w:uiPriority="50"/>
-    <w:lsdException w:name="List Table 6 Colorful Accent 2" w:uiPriority="51"/>
-    <w:lsdException w:name="List Table 7 Colorful Accent 2" w:uiPriority="52"/>
-    <w:lsdException w:name="List Table 1 Light Accent 3" w:uiPriority="46"/>
-    <w:lsdException w:name="List Table 2 Accent 3" w:uiPriority="47"/>
-    <w:lsdException w:name="List Table 3 Accent 3" w:uiPriority="48"/>
-    <w:lsdException w:name="List Table 4 Accent 3" w:uiPriority="49"/>
-    <w:lsdException w:name="List Table 5 Dark Accent 3" w:uiPriority="50"/>
-    <w:lsdException w:name="List Table 6 Colorful Accent 3" w:uiPriority="51"/>
-    <w:lsdException w:name="List Table 7 Colorful Accent 3" w:uiPriority="52"/>
-    <w:lsdException w:name="List Table 1 Light Accent 4" w:uiPriority="46"/>
-    <w:lsdException w:name="List Table 2 Accent 4" w:uiPriority="47"/>
-    <w:lsdException w:name="List Table 3 Accent 4" w:uiPriority="48"/>
-    <w:lsdException w:name="List Table 4 Accent 4" w:uiPriority="49"/>
-    <w:lsdException w:name="List Table 5 Dark Accent 4" w:uiPriority="50"/>
-    <w:lsdException w:name="List Table 6 Colorful Accent 4" w:uiPriority="51"/>
-    <w:lsdException w:name="List Table 7 Colorful Accent 4" w:uiPriority="52"/>
-    <w:lsdException w:name="List Table 1 Light Accent 5" w:uiPriority="46"/>
-    <w:lsdException w:name="List Table 2 Accent 5" w:uiPriority="47"/>
-    <w:lsdException w:name="List Table 3 Accent 5" w:uiPriority="48"/>
-    <w:lsdException w:name="List Table 4 Accent 5" w:uiPriority="49"/>
-    <w:lsdException w:name="List Table 5 Dark Accent 5" w:uiPriority="50"/>
-    <w:lsdException w:name="List Table 6 Colorful Accent 5" w:uiPriority="51"/>
-    <w:lsdException w:name="List Table 7 Colorful Accent 5" w:uiPriority="52"/>
-    <w:lsdException w:name="List Table 1 Light Accent 6" w:uiPriority="46"/>
-    <w:lsdException w:name="List Table 2 Accent 6" w:uiPriority="47"/>
-    <w:lsdException w:name="List Table 3 Accent 6" w:uiPriority="48"/>
-    <w:lsdException w:name="List Table 4 Accent 6" w:uiPriority="49"/>
-    <w:lsdException w:name="List Table 5 Dark Accent 6" w:uiPriority="50"/>
-    <w:lsdException w:name="List Table 6 Colorful Accent 6" w:uiPriority="51"/>
-    <w:lsdException w:name="List Table 7 Colorful Accent 6" w:uiPriority="52"/>
-    <w:lsdException w:name="Mention" w:semiHidden="1" w:unhideWhenUsed="1"/>
-    <w:lsdException w:name="Smart Hyperlink" w:semiHidden="1" w:unhideWhenUsed="1"/>
-    <w:lsdException w:name="Hashtag" w:semiHidden="1" w:unhideWhenUsed="1"/>
-    <w:lsdException w:name="Unresolved Mention" w:semiHidden="1" w:unhideWhenUsed="1"/>
-    <w:lsdException w:name="Smart Link" w:semiHidden="1" w:unhideWhenUsed="1"/>
+  <w:latentStyles w:defLockedState="0" w:defUIPriority="99" w:defSemiHidden="1" w:defUnhideWhenUsed="1" w:defQFormat="0" w:count="267">
+    <w:lsdException w:name="Normal" w:semiHidden="0" w:uiPriority="0" w:unhideWhenUsed="0" w:qFormat="1"/>
+    <w:lsdException w:name="heading 1" w:semiHidden="0" w:uiPriority="9" w:unhideWhenUsed="0" w:qFormat="1"/>
+    <w:lsdException w:name="heading 2" w:semiHidden="0" w:uiPriority="9" w:unhideWhenUsed="0" w:qFormat="1"/>
+    <w:lsdException w:name="heading 3" w:semiHidden="0" w:uiPriority="9" w:unhideWhenUsed="0" w:qFormat="1"/>
+    <w:lsdException w:name="heading 4" w:semiHidden="0" w:uiPriority="9" w:unhideWhenUsed="0" w:qFormat="1"/>
+    <w:lsdException w:name="heading 5" w:semiHidden="0" w:uiPriority="9" w:unhideWhenUsed="0" w:qFormat="1"/>
+    <w:lsdException w:name="heading 6" w:semiHidden="0" w:uiPriority="9" w:unhideWhenUsed="0" w:qFormat="1"/>
+    <w:lsdException w:name="heading 7" w:semiHidden="0" w:uiPriority="9" w:unhideWhenUsed="0" w:qFormat="1"/>
+    <w:lsdException w:name="heading 8" w:semiHidden="0" w:uiPriority="9" w:unhideWhenUsed="0" w:qFormat="1"/>
+    <w:lsdException w:name="heading 9" w:semiHidden="0" w:uiPriority="9" w:unhideWhenUsed="0" w:qFormat="1"/>
+    <w:lsdException w:name="toc 1" w:uiPriority="39"/>
+    <w:lsdException w:name="toc 2" w:uiPriority="39"/>
+    <w:lsdException w:name="toc 3" w:uiPriority="39"/>
+    <w:lsdException w:name="toc 4" w:uiPriority="39"/>
+    <w:lsdException w:name="toc 5" w:uiPriority="39"/>
+    <w:lsdException w:name="toc 6" w:uiPriority="39"/>
+    <w:lsdException w:name="toc 7" w:uiPriority="39"/>
+    <w:lsdException w:name="toc 8" w:uiPriority="39"/>
+    <w:lsdException w:name="toc 9" w:uiPriority="39"/>
+    <w:lsdException w:name="caption" w:uiPriority="35" w:qFormat="1"/>
+    <w:lsdException w:name="Title" w:semiHidden="0" w:uiPriority="10" w:unhideWhenUsed="0" w:qFormat="1"/>
+    <w:lsdException w:name="Default Paragraph Font" w:uiPriority="1"/>
+    <w:lsdException w:name="Subtitle" w:semiHidden="0" w:uiPriority="11" w:unhideWhenUsed="0" w:qFormat="1"/>
+    <w:lsdException w:name="Strong" w:semiHidden="0" w:uiPriority="22" w:unhideWhenUsed="0" w:qFormat="1"/>
+    <w:lsdException w:name="Emphasis" w:semiHidden="0" w:uiPriority="20" w:unhideWhenUsed="0" w:qFormat="1"/>
+    <w:lsdException w:name="Table Grid" w:semiHidden="0" w:uiPriority="59" w:unhideWhenUsed="0"/>
+    <w:lsdException w:name="Placeholder Text" w:unhideWhenUsed="0"/>
+    <w:lsdException w:name="No Spacing" w:semiHidden="0" w:uiPriority="1" w:unhideWhenUsed="0" w:qFormat="1"/>
+    <w:lsdException w:name="Light Shading" w:semiHidden="0" w:uiPriority="60" w:unhideWhenUsed="0"/>
+    <w:lsdException w:name="Light List" w:semiHidden="0" w:uiPriority="61" w:unhideWhenUsed="0"/>
+    <w:lsdException w:name="Light Grid" w:semiHidden="0" w:uiPriority="62" w:unhideWhenUsed="0"/>
+    <w:lsdException w:name="Medium Shading 1" w:semiHidden="0" w:uiPriority="63" w:unhideWhenUsed="0"/>
+    <w:lsdException w:name="Medium Shading 2" w:semiHidden="0" w:uiPriority="64" w:unhideWhenUsed="0"/>
+    <w:lsdException w:name="Medium List 1" w:semiHidden="0" w:uiPriority="65" w:unhideWhenUsed="0"/>
+    <w:lsdException w:name="Medium List 2" w:semiHidden="0" w:uiPriority="66" w:unhideWhenUsed="0"/>
+    <w:lsdException w:name="Medium Grid 1" w:semiHidden="0" w:uiPriority="67" w:unhideWhenUsed="0"/>
+    <w:lsdException w:name="Medium Grid 2" w:semiHidden="0" w:uiPriority="68" w:unhideWhenUsed="0"/>
+    <w:lsdException w:name="Medium Grid 3" w:semiHidden="0" w:uiPriority="69" w:unhideWhenUsed="0"/>
+    <w:lsdException w:name="Dark List" w:semiHidden="0" w:uiPriority="70" w:unhideWhenUsed="0"/>
+    <w:lsdException w:name="Colorful Shading" w:semiHidden="0" w:uiPriority="71" w:unhideWhenUsed="0"/>
+    <w:lsdException w:name="Colorful List" w:semiHidden="0" w:uiPriority="72" w:unhideWhenUsed="0"/>
+    <w:lsdException w:name="Colorful Grid" w:semiHidden="0" w:uiPriority="73" w:unhideWhenUsed="0"/>
+    <w:lsdException w:name="Light Shading Accent 1" w:semiHidden="0" w:uiPriority="60" w:unhideWhenUsed="0"/>
+    <w:lsdException w:name="Light List Accent 1" w:semiHidden="0" w:uiPriority="61" w:unhideWhenUsed="0"/>
+    <w:lsdException w:name="Light Grid Accent 1" w:semiHidden="0" w:uiPriority="62" w:unhideWhenUsed="0"/>
+    <w:lsdException w:name="Medium Shading 1 Accent 1" w:semiHidden="0" w:uiPriority="63" w:unhideWhenUsed="0"/>
+    <w:lsdException w:name="Medium Shading 2 Accent 1" w:semiHidden="0" w:uiPriority="64" w:unhideWhenUsed="0"/>
+    <w:lsdException w:name="Medium List 1 Accent 1" w:semiHidden="0" w:uiPriority="65" w:unhideWhenUsed="0"/>
+    <w:lsdException w:name="Revision" w:unhideWhenUsed="0"/>
+    <w:lsdException w:name="List Paragraph" w:semiHidden="0" w:uiPriority="34" w:unhideWhenUsed="0" w:qFormat="1"/>
+    <w:lsdException w:name="Quote" w:semiHidden="0" w:uiPriority="29" w:unhideWhenUsed="0" w:qFormat="1"/>
+    <w:lsdException w:name="Intense Quote" w:semiHidden="0" w:uiPriority="30" w:unhideWhenUsed="0" w:qFormat="1"/>
+    <w:lsdException w:name="Medium List 2 Accent 1" w:semiHidden="0" w:uiPriority="66" w:unhideWhenUsed="0"/>
+    <w:lsdException w:name="Medium Grid 1 Accent 1" w:semiHidden="0" w:uiPriority="67" w:unhideWhenUsed="0"/>
+    <w:lsdException w:name="Medium Grid 2 Accent 1" w:semiHidden="0" w:uiPriority="68" w:unhideWhenUsed="0"/>
+    <w:lsdException w:name="Medium Grid 3 Accent 1" w:semiHidden="0" w:uiPriority="69" w:unhideWhenUsed="0"/>
+    <w:lsdException w:name="Dark List Accent 1" w:semiHidden="0" w:uiPriority="70" w:unhideWhenUsed="0"/>
+    <w:lsdException w:name="Colorful Shading Accent 1" w:semiHidden="0" w:uiPriority="71" w:unhideWhenUsed="0"/>
+    <w:lsdException w:name="Colorful List Accent 1" w:semiHidden="0" w:uiPriority="72" w:unhideWhenUsed="0"/>
+    <w:lsdException w:name="Colorful Grid Accent 1" w:semiHidden="0" w:uiPriority="73" w:unhideWhenUsed="0"/>
+    <w:lsdException w:name="Light Shading Accent 2" w:semiHidden="0" w:uiPriority="60" w:unhideWhenUsed="0"/>
+    <w:lsdException w:name="Light List Accent 2" w:semiHidden="0" w:uiPriority="61" w:unhideWhenUsed="0"/>
+    <w:lsdException w:name="Light Grid Accent 2" w:semiHidden="0" w:uiPriority="62" w:unhideWhenUsed="0"/>
+    <w:lsdException w:name="Medium Shading 1 Accent 2" w:semiHidden="0" w:uiPriority="63" w:unhideWhenUsed="0"/>
+    <w:lsdException w:name="Medium Shading 2 Accent 2" w:semiHidden="0" w:uiPriority="64" w:unhideWhenUsed="0"/>
+    <w:lsdException w:name="Medium List 1 Accent 2" w:semiHidden="0" w:uiPriority="65" w:unhideWhenUsed="0"/>
+    <w:lsdException w:name="Medium List 2 Accent 2" w:semiHidden="0" w:uiPriority="66" w:unhideWhenUsed="0"/>
+    <w:lsdException w:name="Medium Grid 1 Accent 2" w:semiHidden="0" w:uiPriority="67" w:unhideWhenUsed="0"/>
+    <w:lsdException w:name="Medium Grid 2 Accent 2" w:semiHidden="0" w:uiPriority="68" w:unhideWhenUsed="0"/>
+    <w:lsdException w:name="Medium Grid 3 Accent 2" w:semiHidden="0" w:uiPriority="69" w:unhideWhenUsed="0"/>
+    <w:lsdException w:name="Dark List Accent 2" w:semiHidden="0" w:uiPriority="70" w:unhideWhenUsed="0"/>
+    <w:lsdException w:name="Colorful Shading Accent 2" w:semiHidden="0" w:uiPriority="71" w:unhideWhenUsed="0"/>
+    <w:lsdException w:name="Colorful List Accent 2" w:semiHidden="0" w:uiPriority="72" w:unhideWhenUsed="0"/>
+    <w:lsdException w:name="Colorful Grid Accent 2" w:semiHidden="0" w:uiPriority="73" w:unhideWhenUsed="0"/>
+    <w:lsdException w:name="Light Shading Accent 3" w:semiHidden="0" w:uiPriority="60" w:unhideWhenUsed="0"/>
+    <w:lsdException w:name="Light List Accent 3" w:semiHidden="0" w:uiPriority="61" w:unhideWhenUsed="0"/>
+    <w:lsdException w:name="Light Grid Accent 3" w:semiHidden="0" w:uiPriority="62" w:unhideWhenUsed="0"/>
+    <w:lsdException w:name="Medium Shading 1 Accent 3" w:semiHidden="0" w:uiPriority="63" w:unhideWhenUsed="0"/>
+    <w:lsdException w:name="Medium Shading 2 Accent 3" w:semiHidden="0" w:uiPriority="64" w:unhideWhenUsed="0"/>
+    <w:lsdException w:name="Medium List 1 Accent 3" w:semiHidden="0" w:uiPriority="65" w:unhideWhenUsed="0"/>
+    <w:lsdException w:name="Medium List 2 Accent 3" w:semiHidden="0" w:uiPriority="66" w:unhideWhenUsed="0"/>
+    <w:lsdException w:name="Medium Grid 1 Accent 3" w:semiHidden="0" w:uiPriority="67" w:unhideWhenUsed="0"/>
+    <w:lsdException w:name="Medium Grid 2 Accent 3" w:semiHidden="0" w:uiPriority="68" w:unhideWhenUsed="0"/>
+    <w:lsdException w:name="Medium Grid 3 Accent 3" w:semiHidden="0" w:uiPriority="69" w:unhideWhenUsed="0"/>
+    <w:lsdException w:name="Dark List Accent 3" w:semiHidden="0" w:uiPriority="70" w:unhideWhenUsed="0"/>
+    <w:lsdException w:name="Colorful Shading Accent 3" w:semiHidden="0" w:uiPriority="71" w:unhideWhenUsed="0"/>
+    <w:lsdException w:name="Colorful List Accent 3" w:semiHidden="0" w:uiPriority="72" w:unhideWhenUsed="0"/>
+    <w:lsdException w:name="Colorful Grid Accent 3" w:semiHidden="0" w:uiPriority="73" w:unhideWhenUsed="0"/>
+    <w:lsdException w:name="Light Shading Accent 4" w:semiHidden="0" w:uiPriority="60" w:unhideWhenUsed="0"/>
+    <w:lsdException w:name="Light List Accent 4" w:semiHidden="0" w:uiPriority="61" w:unhideWhenUsed="0"/>
+    <w:lsdException w:name="Light Grid Accent 4" w:semiHidden="0" w:uiPriority="62" w:unhideWhenUsed="0"/>
+    <w:lsdException w:name="Medium Shading 1 Accent 4" w:semiHidden="0" w:uiPriority="63" w:unhideWhenUsed="0"/>
+    <w:lsdException w:name="Medium Shading 2 Accent 4" w:semiHidden="0" w:uiPriority="64" w:unhideWhenUsed="0"/>
+    <w:lsdException w:name="Medium List 1 Accent 4" w:semiHidden="0" w:uiPriority="65" w:unhideWhenUsed="0"/>
+    <w:lsdException w:name="Medium List 2 Accent 4" w:semiHidden="0" w:uiPriority="66" w:unhideWhenUsed="0"/>
+    <w:lsdException w:name="Medium Grid 1 Accent 4" w:semiHidden="0" w:uiPriority="67" w:unhideWhenUsed="0"/>
+    <w:lsdException w:name="Medium Grid 2 Accent 4" w:semiHidden="0" w:uiPriority="68" w:unhideWhenUsed="0"/>
+    <w:lsdException w:name="Medium Grid 3 Accent 4" w:semiHidden="0" w:uiPriority="69" w:unhideWhenUsed="0"/>
+    <w:lsdException w:name="Dark List Accent 4" w:semiHidden="0" w:uiPriority="70" w:unhideWhenUsed="0"/>
+    <w:lsdException w:name="Colorful Shading Accent 4" w:semiHidden="0" w:uiPriority="71" w:unhideWhenUsed="0"/>
+    <w:lsdException w:name="Colorful List Accent 4" w:semiHidden="0" w:uiPriority="72" w:unhideWhenUsed="0"/>
+    <w:lsdException w:name="Colorful Grid Accent 4" w:semiHidden="0" w:uiPriority="73" w:unhideWhenUsed="0"/>
+    <w:lsdException w:name="Light Shading Accent 5" w:semiHidden="0" w:uiPriority="60" w:unhideWhenUsed="0"/>
+    <w:lsdException w:name="Light List Accent 5" w:semiHidden="0" w:uiPriority="61" w:unhideWhenUsed="0"/>
+    <w:lsdException w:name="Light Grid Accent 5" w:semiHidden="0" w:uiPriority="62" w:unhideWhenUsed="0"/>
+    <w:lsdException w:name="Medium Shading 1 Accent 5" w:semiHidden="0" w:uiPriority="63" w:unhideWhenUsed="0"/>
+    <w:lsdException w:name="Medium Shading 2 Accent 5" w:semiHidden="0" w:uiPriority="64" w:unhideWhenUsed="0"/>
+    <w:lsdException w:name="Medium List 1 Accent 5" w:semiHidden="0" w:uiPriority="65" w:unhideWhenUsed="0"/>
+    <w:lsdException w:name="Medium List 2 Accent 5" w:semiHidden="0" w:uiPriority="66" w:unhideWhenUsed="0"/>
+    <w:lsdException w:name="Medium Grid 1 Accent 5" w:semiHidden="0" w:uiPriority="67" w:unhideWhenUsed="0"/>
+    <w:lsdException w:name="Medium Grid 2 Accent 5" w:semiHidden="0" w:uiPriority="68" w:unhideWhenUsed="0"/>
+    <w:lsdException w:name="Medium Grid 3 Accent 5" w:semiHidden="0" w:uiPriority="69" w:unhideWhenUsed="0"/>
+    <w:lsdException w:name="Dark List Accent 5" w:semiHidden="0" w:uiPriority="70" w:unhideWhenUsed="0"/>
+    <w:lsdException w:name="Colorful Shading Accent 5" w:semiHidden="0" w:uiPriority="71" w:unhideWhenUsed="0"/>
+    <w:lsdException w:name="Colorful List Accent 5" w:semiHidden="0" w:uiPriority="72" w:unhideWhenUsed="0"/>
+    <w:lsdException w:name="Colorful Grid Accent 5" w:semiHidden="0" w:uiPriority="73" w:unhideWhenUsed="0"/>
+    <w:lsdException w:name="Light Shading Accent 6" w:semiHidden="0" w:uiPriority="60" w:unhideWhenUsed="0"/>
+    <w:lsdException w:name="Light List Accent 6" w:semiHidden="0" w:uiPriority="61" w:unhideWhenUsed="0"/>
+    <w:lsdException w:name="Light Grid Accent 6" w:semiHidden="0" w:uiPriority="62" w:unhideWhenUsed="0"/>
+    <w:lsdException w:name="Medium Shading 1 Accent 6" w:semiHidden="0" w:uiPriority="63" w:unhideWhenUsed="0"/>
+    <w:lsdException w:name="Medium Shading 2 Accent 6" w:semiHidden="0" w:uiPriority="64" w:unhideWhenUsed="0"/>
+    <w:lsdException w:name="Medium List 1 Accent 6" w:semiHidden="0" w:uiPriority="65" w:unhideWhenUsed="0"/>
+    <w:lsdException w:name="Medium List 2 Accent 6" w:semiHidden="0" w:uiPriority="66" w:unhideWhenUsed="0"/>
+    <w:lsdException w:name="Medium Grid 1 Accent 6" w:semiHidden="0" w:uiPriority="67" w:unhideWhenUsed="0"/>
+    <w:lsdException w:name="Medium Grid 2 Accent 6" w:semiHidden="0" w:uiPriority="68" w:unhideWhenUsed="0"/>
+    <w:lsdException w:name="Medium Grid 3 Accent 6" w:semiHidden="0" w:uiPriority="69" w:unhideWhenUsed="0"/>
+    <w:lsdException w:name="Dark List Accent 6" w:semiHidden="0" w:uiPriority="70" w:unhideWhenUsed="0"/>
+    <w:lsdException w:name="Colorful Shading Accent 6" w:semiHidden="0" w:uiPriority="71" w:unhideWhenUsed="0"/>
+    <w:lsdException w:name="Colorful List Accent 6" w:semiHidden="0" w:uiPriority="72" w:unhideWhenUsed="0"/>
+    <w:lsdException w:name="Colorful Grid Accent 6" w:semiHidden="0" w:uiPriority="73" w:unhideWhenUsed="0"/>
+    <w:lsdException w:name="Subtle Emphasis" w:semiHidden="0" w:uiPriority="19" w:unhideWhenUsed="0" w:qFormat="1"/>
+    <w:lsdException w:name="Intense Emphasis" w:semiHidden="0" w:uiPriority="21" w:unhideWhenUsed="0" w:qFormat="1"/>
+    <w:lsdException w:name="Subtle Reference" w:semiHidden="0" w:uiPriority="31" w:unhideWhenUsed="0" w:qFormat="1"/>
+    <w:lsdException w:name="Intense Reference" w:semiHidden="0" w:uiPriority="32" w:unhideWhenUsed="0" w:qFormat="1"/>
+    <w:lsdException w:name="Book Title" w:semiHidden="0" w:uiPriority="33" w:unhideWhenUsed="0" w:qFormat="1"/>
+    <w:lsdException w:name="Bibliography" w:uiPriority="37"/>
+    <w:lsdException w:name="TOC Heading" w:uiPriority="39" w:qFormat="1"/>
   </w:latentStyles>
   <w:style w:type="paragraph" w:default="1" w:styleId="Normal">
     <w:name w:val="Normal"/>
     <w:qFormat/>
+    <w:rsid w:val="001E785B"/>
     <w:rPr>
       <w:sz w:val="24"/>
     </w:rPr>
@@ -18858,6 +14504,7 @@
     <w:basedOn w:val="Normal"/>
     <w:next w:val="Normal"/>
     <w:qFormat/>
+    <w:rsid w:val="001E785B"/>
     <w:pPr>
       <w:keepNext/>
       <w:outlineLvl w:val="0"/>
@@ -18872,6 +14519,7 @@
     <w:basedOn w:val="Normal"/>
     <w:next w:val="Normal"/>
     <w:qFormat/>
+    <w:rsid w:val="001E785B"/>
     <w:pPr>
       <w:keepNext/>
       <w:ind w:firstLine="366"/>
@@ -18888,6 +14536,7 @@
     <w:basedOn w:val="Normal"/>
     <w:next w:val="Normal"/>
     <w:qFormat/>
+    <w:rsid w:val="001E785B"/>
     <w:pPr>
       <w:keepNext/>
       <w:outlineLvl w:val="2"/>
@@ -18903,6 +14552,7 @@
     <w:basedOn w:val="Normal"/>
     <w:next w:val="Normal"/>
     <w:qFormat/>
+    <w:rsid w:val="001E785B"/>
     <w:pPr>
       <w:keepNext/>
       <w:ind w:firstLine="4230"/>
@@ -18919,6 +14569,7 @@
     <w:basedOn w:val="Normal"/>
     <w:next w:val="Normal"/>
     <w:qFormat/>
+    <w:rsid w:val="001E785B"/>
     <w:pPr>
       <w:keepNext/>
       <w:ind w:hanging="135"/>
@@ -18935,6 +14586,7 @@
     <w:basedOn w:val="Normal"/>
     <w:next w:val="Normal"/>
     <w:qFormat/>
+    <w:rsid w:val="001E785B"/>
     <w:pPr>
       <w:keepNext/>
       <w:ind w:firstLine="4680"/>
@@ -18951,6 +14603,7 @@
     <w:basedOn w:val="Normal"/>
     <w:next w:val="Normal"/>
     <w:qFormat/>
+    <w:rsid w:val="001E785B"/>
     <w:pPr>
       <w:keepNext/>
       <w:jc w:val="center"/>
@@ -18967,6 +14620,7 @@
     <w:basedOn w:val="Normal"/>
     <w:next w:val="Normal"/>
     <w:qFormat/>
+    <w:rsid w:val="001E785B"/>
     <w:pPr>
       <w:keepNext/>
       <w:jc w:val="center"/>
@@ -18983,6 +14637,7 @@
     <w:basedOn w:val="Normal"/>
     <w:next w:val="Normal"/>
     <w:qFormat/>
+    <w:rsid w:val="001E785B"/>
     <w:pPr>
       <w:keepNext/>
       <w:jc w:val="center"/>
@@ -18995,13 +14650,16 @@
   </w:style>
   <w:style w:type="character" w:default="1" w:styleId="DefaultParagraphFont">
     <w:name w:val="Default Paragraph Font"/>
+    <w:uiPriority w:val="1"/>
     <w:semiHidden/>
+    <w:unhideWhenUsed/>
   </w:style>
   <w:style w:type="table" w:default="1" w:styleId="TableNormal">
     <w:name w:val="Normal Table"/>
     <w:uiPriority w:val="99"/>
     <w:semiHidden/>
     <w:unhideWhenUsed/>
+    <w:qFormat/>
     <w:tblPr>
       <w:tblInd w:w="0" w:type="dxa"/>
       <w:tblCellMar>
@@ -19022,6 +14680,7 @@
     <w:name w:val="header"/>
     <w:basedOn w:val="Normal"/>
     <w:semiHidden/>
+    <w:rsid w:val="001E785B"/>
     <w:pPr>
       <w:tabs>
         <w:tab w:val="center" w:pos="4153"/>
@@ -19033,11 +14692,13 @@
     <w:name w:val="page number"/>
     <w:basedOn w:val="DefaultParagraphFont"/>
     <w:semiHidden/>
+    <w:rsid w:val="001E785B"/>
   </w:style>
   <w:style w:type="paragraph" w:styleId="Footer">
     <w:name w:val="footer"/>
     <w:basedOn w:val="Normal"/>
     <w:semiHidden/>
+    <w:rsid w:val="001E785B"/>
     <w:pPr>
       <w:tabs>
         <w:tab w:val="center" w:pos="4153"/>
@@ -19049,6 +14710,7 @@
     <w:name w:val="footnote text"/>
     <w:basedOn w:val="Normal"/>
     <w:semiHidden/>
+    <w:rsid w:val="001E785B"/>
     <w:rPr>
       <w:sz w:val="20"/>
     </w:rPr>
@@ -19057,6 +14719,7 @@
     <w:name w:val="footnote reference"/>
     <w:basedOn w:val="DefaultParagraphFont"/>
     <w:semiHidden/>
+    <w:rsid w:val="001E785B"/>
     <w:rPr>
       <w:vertAlign w:val="superscript"/>
     </w:rPr>
@@ -19065,6 +14728,7 @@
     <w:name w:val="annotation reference"/>
     <w:basedOn w:val="DefaultParagraphFont"/>
     <w:semiHidden/>
+    <w:rsid w:val="001E785B"/>
     <w:rPr>
       <w:sz w:val="16"/>
     </w:rPr>
@@ -19073,6 +14737,7 @@
     <w:name w:val="annotation text"/>
     <w:basedOn w:val="Normal"/>
     <w:semiHidden/>
+    <w:rsid w:val="001E785B"/>
     <w:rPr>
       <w:sz w:val="20"/>
     </w:rPr>
@@ -19081,6 +14746,7 @@
     <w:name w:val="Block Text"/>
     <w:basedOn w:val="Normal"/>
     <w:semiHidden/>
+    <w:rsid w:val="001E785B"/>
     <w:pPr>
       <w:tabs>
         <w:tab w:val="left" w:pos="8820"/>
@@ -19096,6 +14762,7 @@
     <w:name w:val="Body Text"/>
     <w:basedOn w:val="Normal"/>
     <w:semiHidden/>
+    <w:rsid w:val="001E785B"/>
     <w:pPr>
       <w:jc w:val="both"/>
     </w:pPr>
@@ -19171,7 +14838,7 @@
     </a:clrScheme>
     <a:fontScheme name="Office">
       <a:majorFont>
-        <a:latin typeface="Calibri Light" panose="020F0302020204030204"/>
+        <a:latin typeface="Calibri Light"/>
         <a:ea typeface=""/>
         <a:cs typeface=""/>
         <a:font script="Jpan" typeface="游ゴシック Light"/>
@@ -19223,7 +14890,7 @@
         <a:font script="Tfng" typeface="Ebrima"/>
       </a:majorFont>
       <a:minorFont>
-        <a:latin typeface="Calibri" panose="020F0502020204030204"/>
+        <a:latin typeface="Calibri"/>
         <a:ea typeface=""/>
         <a:cs typeface=""/>
         <a:font script="Jpan" typeface="游明朝"/>
@@ -19417,7 +15084,7 @@
   <a:extraClrSchemeLst/>
   <a:extLst>
     <a:ext uri="{05A4C25C-085E-4340-85A3-A5531E510DB2}">
-      <thm15:themeFamily xmlns:thm15="http://schemas.microsoft.com/office/thememl/2012/main" name="Office Theme" id="{62F939B6-93AF-4DB8-9C6B-D6C7DFDC589F}" vid="{4A3C46E8-61CC-4603-A589-7422A47A8E4A}"/>
+      <thm15:themeFamily xmlns:thm15="http://schemas.microsoft.com/office/thememl/2012/main" xmlns="" name="Office Theme" id="{62F939B6-93AF-4DB8-9C6B-D6C7DFDC589F}" vid="{4A3C46E8-61CC-4603-A589-7422A47A8E4A}"/>
     </a:ext>
   </a:extLst>
 </a:theme>
@@ -19428,7 +15095,7 @@
 </file>
 
 <file path=customXml/itemProps1.xml><?xml version="1.0" encoding="utf-8"?>
-<ds:datastoreItem xmlns:ds="http://schemas.openxmlformats.org/officeDocument/2006/customXml" ds:itemID="{99FE9BFE-0D33-4256-945C-9F1F2899ECED}">
+<ds:datastoreItem xmlns:ds="http://schemas.openxmlformats.org/officeDocument/2006/customXml" ds:itemID="{02B492BC-DFDC-432A-B35F-EF22458CAD64}">
   <ds:schemaRefs>
     <ds:schemaRef ds:uri="http://schemas.openxmlformats.org/officeDocument/2006/bibliography"/>
   </ds:schemaRefs>
